--- a/Resume-BrianIbrahimQamardeen.docx
+++ b/Resume-BrianIbrahimQamardeen.docx
@@ -530,68 +530,50 @@
           <w:sz w:val="28"/>
           <w:szCs w:val="28"/>
         </w:rPr>
-        <w:t>I am a Programming Technology Engineer, a Hardware Engineer, a Software Engineer, and an Awareness Sharer (Author).</w:t>
-      </w:r>
-    </w:p>
-    <w:p>
-      <w:pPr>
-        <w:pStyle w:val="5"/>
-        <w:keepNext w:val="0"/>
-        <w:keepLines w:val="0"/>
-        <w:widowControl/>
-        <w:suppressLineNumbers w:val="0"/>
-        <w:spacing w:before="0" w:beforeAutospacing="0" w:after="0" w:afterAutospacing="0"/>
-        <w:jc w:val="both"/>
-        <w:rPr>
-          <w:rFonts w:hint="default" w:asciiTheme="minorEastAsia" w:hAnsiTheme="minorEastAsia" w:eastAsiaTheme="minorEastAsia" w:cstheme="minorEastAsia"/>
-          <w:color w:val="0E101A"/>
-          <w:sz w:val="28"/>
-          <w:szCs w:val="28"/>
-        </w:rPr>
-      </w:pPr>
-    </w:p>
-    <w:p>
-      <w:pPr>
-        <w:pStyle w:val="5"/>
-        <w:keepNext w:val="0"/>
-        <w:keepLines w:val="0"/>
-        <w:widowControl/>
-        <w:suppressLineNumbers w:val="0"/>
-        <w:spacing w:before="0" w:beforeAutospacing="0" w:after="0" w:afterAutospacing="0"/>
-        <w:jc w:val="both"/>
-        <w:rPr>
-          <w:rFonts w:hint="default" w:asciiTheme="minorEastAsia" w:hAnsiTheme="minorEastAsia" w:eastAsiaTheme="minorEastAsia" w:cstheme="minorEastAsia"/>
-          <w:color w:val="0E101A"/>
-          <w:sz w:val="28"/>
-          <w:szCs w:val="28"/>
-        </w:rPr>
-      </w:pPr>
-      <w:r>
-        <w:rPr>
-          <w:rFonts w:hint="default" w:asciiTheme="minorEastAsia" w:hAnsiTheme="minorEastAsia" w:eastAsiaTheme="minorEastAsia" w:cstheme="minorEastAsia"/>
-          <w:color w:val="0E101A"/>
-          <w:sz w:val="28"/>
-          <w:szCs w:val="28"/>
-        </w:rPr>
-        <w:t xml:space="preserve">As regards </w:t>
-      </w:r>
-      <w:r>
-        <w:rPr>
-          <w:rFonts w:hint="default" w:asciiTheme="minorEastAsia" w:hAnsiTheme="minorEastAsia" w:eastAsiaTheme="minorEastAsia" w:cstheme="minorEastAsia"/>
-          <w:color w:val="0E101A"/>
-          <w:sz w:val="28"/>
-          <w:szCs w:val="28"/>
-        </w:rPr>
-        <w:t>Programming Technology Engineer</w:t>
-      </w:r>
-      <w:r>
-        <w:rPr>
-          <w:rFonts w:hint="default" w:asciiTheme="minorEastAsia" w:hAnsiTheme="minorEastAsia" w:eastAsiaTheme="minorEastAsia" w:cstheme="minorEastAsia"/>
-          <w:color w:val="0E101A"/>
-          <w:sz w:val="28"/>
-          <w:szCs w:val="28"/>
-        </w:rPr>
-        <w:t>ing, I am the man behind Rybeon 9; Rybeon 9 is an upcoming innovative suite of technologies for programming. As regards Hardware Engineering, I am the man behind Guachi; Guachi is an upcoming innovative suite of technologies for inter-entity (inter-computer) communication. As regards Software Engineering, I have repeatedly taken simple-to-compound software ideas from just ideas to actual softwares; I engineer softwares using technologies like Golang, PHP, SQL, CockroachDB, MySQL, HTML, CSS, JavaScript, etc.</w:t>
+        <w:t>I am a Programming Technology Engineer, Hardware Engineer, Software Engineer, and Awareness Sharer (Author).</w:t>
+      </w:r>
+    </w:p>
+    <w:p>
+      <w:pPr>
+        <w:pStyle w:val="5"/>
+        <w:keepNext w:val="0"/>
+        <w:keepLines w:val="0"/>
+        <w:widowControl/>
+        <w:suppressLineNumbers w:val="0"/>
+        <w:spacing w:before="0" w:beforeAutospacing="0" w:after="0" w:afterAutospacing="0"/>
+        <w:jc w:val="both"/>
+        <w:rPr>
+          <w:rFonts w:hint="default" w:asciiTheme="minorEastAsia" w:hAnsiTheme="minorEastAsia" w:eastAsiaTheme="minorEastAsia" w:cstheme="minorEastAsia"/>
+          <w:color w:val="0E101A"/>
+          <w:sz w:val="28"/>
+          <w:szCs w:val="28"/>
+        </w:rPr>
+      </w:pPr>
+    </w:p>
+    <w:p>
+      <w:pPr>
+        <w:pStyle w:val="5"/>
+        <w:keepNext w:val="0"/>
+        <w:keepLines w:val="0"/>
+        <w:widowControl/>
+        <w:suppressLineNumbers w:val="0"/>
+        <w:spacing w:before="0" w:beforeAutospacing="0" w:after="0" w:afterAutospacing="0"/>
+        <w:jc w:val="both"/>
+        <w:rPr>
+          <w:rFonts w:hint="default" w:asciiTheme="minorEastAsia" w:hAnsiTheme="minorEastAsia" w:eastAsiaTheme="minorEastAsia" w:cstheme="minorEastAsia"/>
+          <w:color w:val="0E101A"/>
+          <w:sz w:val="28"/>
+          <w:szCs w:val="28"/>
+        </w:rPr>
+      </w:pPr>
+      <w:r>
+        <w:rPr>
+          <w:rFonts w:hint="default" w:asciiTheme="minorEastAsia" w:hAnsiTheme="minorEastAsia" w:eastAsiaTheme="minorEastAsia" w:cstheme="minorEastAsia"/>
+          <w:color w:val="0E101A"/>
+          <w:sz w:val="28"/>
+          <w:szCs w:val="28"/>
+        </w:rPr>
+        <w:t>As regards Programming Technology Engineering, I am the man behind Rybeon 9; Rybeon 9 is an upcoming innovative suite of technologies for programming. As regards Hardware Engineering, I am the man behind Guachi; Guachi is an upcoming innovative suite of technologies for inter-entity (inter-computer) communication. As regards Software Engineering, I have repeatedly taken simple-to-compound software ideas from just ideas to actual softwares; I engineer softwares using technologies like Golang, PHP, SQL, CockroachDB, MySQL, HTML, CSS, JavaScript, etc.</w:t>
       </w:r>
     </w:p>
     <w:p>
@@ -635,55 +617,57 @@
           <w:sz w:val="32"/>
           <w:szCs w:val="32"/>
         </w:rPr>
-        <w:t xml:space="preserve">MY MOST-RELEVANT </w:t>
-      </w:r>
-      <w:r>
-        <w:rPr>
-          <w:rStyle w:val="6"/>
-          <w:rFonts w:hint="eastAsia" w:asciiTheme="minorEastAsia" w:hAnsiTheme="minorEastAsia" w:eastAsiaTheme="minorEastAsia" w:cstheme="minorEastAsia"/>
+        <w:t>MY MOST-</w:t>
+      </w:r>
+      <w:r>
+        <w:rPr>
+          <w:rStyle w:val="6"/>
+          <w:rFonts w:hint="default" w:asciiTheme="minorEastAsia" w:hAnsiTheme="minorEastAsia" w:eastAsiaTheme="minorEastAsia" w:cstheme="minorEastAsia"/>
           <w:color w:val="0E101A"/>
           <w:sz w:val="32"/>
           <w:szCs w:val="32"/>
         </w:rPr>
-        <w:t>PROFESSIONAL EXPERIENCES</w:t>
-      </w:r>
-    </w:p>
-    <w:p>
-      <w:pPr>
-        <w:pStyle w:val="5"/>
-        <w:keepNext w:val="0"/>
-        <w:keepLines w:val="0"/>
-        <w:widowControl/>
-        <w:suppressLineNumbers w:val="0"/>
-        <w:spacing w:before="0" w:beforeAutospacing="0" w:after="0" w:afterAutospacing="0"/>
-        <w:jc w:val="both"/>
-        <w:rPr>
-          <w:rFonts w:hint="default" w:asciiTheme="minorEastAsia" w:hAnsiTheme="minorEastAsia" w:eastAsiaTheme="minorEastAsia" w:cstheme="minorEastAsia"/>
-          <w:color w:val="0E101A"/>
-          <w:sz w:val="28"/>
-          <w:szCs w:val="28"/>
-        </w:rPr>
-      </w:pPr>
-      <w:r>
-        <w:rPr>
-          <w:rStyle w:val="6"/>
-          <w:rFonts w:hint="eastAsia" w:asciiTheme="minorEastAsia" w:hAnsiTheme="minorEastAsia" w:eastAsiaTheme="minorEastAsia" w:cstheme="minorEastAsia"/>
+        <w:t>RELATED</w:t>
+      </w:r>
+      <w:r>
+        <w:rPr>
+          <w:rStyle w:val="6"/>
+          <w:rFonts w:hint="default" w:asciiTheme="minorEastAsia" w:hAnsiTheme="minorEastAsia" w:eastAsiaTheme="minorEastAsia" w:cstheme="minorEastAsia"/>
           <w:color w:val="0E101A"/>
           <w:sz w:val="32"/>
           <w:szCs w:val="32"/>
         </w:rPr>
-        <w:t>1: Software Engineer</w:t>
-      </w:r>
-      <w:r>
-        <w:rPr>
-          <w:rStyle w:val="6"/>
-          <w:rFonts w:hint="default" w:asciiTheme="minorEastAsia" w:hAnsiTheme="minorEastAsia" w:eastAsiaTheme="minorEastAsia" w:cstheme="minorEastAsia"/>
+        <w:t xml:space="preserve"> </w:t>
+      </w:r>
+      <w:r>
+        <w:rPr>
+          <w:rStyle w:val="6"/>
+          <w:rFonts w:hint="eastAsia" w:asciiTheme="minorEastAsia" w:hAnsiTheme="minorEastAsia" w:eastAsiaTheme="minorEastAsia" w:cstheme="minorEastAsia"/>
           <w:color w:val="0E101A"/>
           <w:sz w:val="32"/>
           <w:szCs w:val="32"/>
         </w:rPr>
-        <w:t xml:space="preserve"> (</w:t>
-      </w:r>
+        <w:t>PROFESSIONAL EXPERIENCES</w:t>
+      </w:r>
+    </w:p>
+    <w:p>
+      <w:pPr>
+        <w:pStyle w:val="5"/>
+        <w:keepNext w:val="0"/>
+        <w:keepLines w:val="0"/>
+        <w:widowControl/>
+        <w:suppressLineNumbers w:val="0"/>
+        <w:spacing w:before="0" w:beforeAutospacing="0" w:after="0" w:afterAutospacing="0"/>
+        <w:jc w:val="both"/>
+        <w:rPr>
+          <w:rFonts w:hint="default" w:asciiTheme="minorEastAsia" w:hAnsiTheme="minorEastAsia" w:eastAsiaTheme="minorEastAsia" w:cstheme="minorEastAsia"/>
+          <w:color w:val="0E101A"/>
+          <w:sz w:val="28"/>
+          <w:szCs w:val="28"/>
+        </w:rPr>
+      </w:pPr>
+      <w:bookmarkStart w:id="0" w:name="_GoBack"/>
+      <w:bookmarkEnd w:id="0"/>
       <w:r>
         <w:rPr>
           <w:rStyle w:val="6"/>
@@ -692,7 +676,7 @@
           <w:sz w:val="32"/>
           <w:szCs w:val="32"/>
         </w:rPr>
-        <w:t>Freelance</w:t>
+        <w:t>1: Software Engineer</w:t>
       </w:r>
       <w:r>
         <w:rPr>
@@ -702,217 +686,8 @@
           <w:sz w:val="32"/>
           <w:szCs w:val="32"/>
         </w:rPr>
-        <w:t>)</w:t>
-      </w:r>
-    </w:p>
-    <w:p>
-      <w:pPr>
-        <w:pStyle w:val="5"/>
-        <w:keepNext w:val="0"/>
-        <w:keepLines w:val="0"/>
-        <w:widowControl/>
-        <w:suppressLineNumbers w:val="0"/>
-        <w:spacing w:before="0" w:beforeAutospacing="0" w:after="0" w:afterAutospacing="0"/>
-        <w:jc w:val="both"/>
-        <w:rPr>
-          <w:rFonts w:hint="eastAsia" w:asciiTheme="minorEastAsia" w:hAnsiTheme="minorEastAsia" w:eastAsiaTheme="minorEastAsia" w:cstheme="minorEastAsia"/>
-          <w:color w:val="0E101A"/>
-          <w:sz w:val="28"/>
-          <w:szCs w:val="28"/>
-        </w:rPr>
-      </w:pPr>
-      <w:r>
-        <w:rPr>
-          <w:rStyle w:val="6"/>
-          <w:rFonts w:hint="eastAsia" w:asciiTheme="minorEastAsia" w:hAnsiTheme="minorEastAsia" w:eastAsiaTheme="minorEastAsia" w:cstheme="minorEastAsia"/>
-          <w:color w:val="0E101A"/>
-          <w:sz w:val="28"/>
-          <w:szCs w:val="28"/>
-        </w:rPr>
-        <w:t>July 2019 — Present</w:t>
-      </w:r>
-    </w:p>
-    <w:p>
-      <w:pPr>
-        <w:pStyle w:val="5"/>
-        <w:keepNext w:val="0"/>
-        <w:keepLines w:val="0"/>
-        <w:widowControl/>
-        <w:suppressLineNumbers w:val="0"/>
-        <w:spacing w:before="0" w:beforeAutospacing="0" w:after="0" w:afterAutospacing="0"/>
-        <w:jc w:val="both"/>
-        <w:rPr>
-          <w:rFonts w:hint="eastAsia" w:asciiTheme="minorEastAsia" w:hAnsiTheme="minorEastAsia" w:eastAsiaTheme="minorEastAsia" w:cstheme="minorEastAsia"/>
-          <w:color w:val="0E101A"/>
-          <w:sz w:val="28"/>
-          <w:szCs w:val="28"/>
-        </w:rPr>
-      </w:pPr>
-      <w:r>
-        <w:rPr>
-          <w:rFonts w:hint="eastAsia" w:asciiTheme="minorEastAsia" w:hAnsiTheme="minorEastAsia" w:eastAsiaTheme="minorEastAsia" w:cstheme="minorEastAsia"/>
-          <w:color w:val="0E101A"/>
-          <w:sz w:val="28"/>
-          <w:szCs w:val="28"/>
-        </w:rPr>
-        <w:t>I have helped individuals, SMEs, and companies around the world to do small to medium-sized tasks. These tasks include: creating simple softwares, estimating the costs of software projects, creating new websites, troubleshooting website problems, and installing new TLS certificates.</w:t>
-      </w:r>
-    </w:p>
-    <w:p>
-      <w:pPr>
-        <w:pStyle w:val="5"/>
-        <w:keepNext w:val="0"/>
-        <w:keepLines w:val="0"/>
-        <w:widowControl/>
-        <w:suppressLineNumbers w:val="0"/>
-        <w:spacing w:before="0" w:beforeAutospacing="0" w:after="0" w:afterAutospacing="0"/>
-        <w:jc w:val="both"/>
-        <w:rPr>
-          <w:rFonts w:hint="eastAsia" w:asciiTheme="minorEastAsia" w:hAnsiTheme="minorEastAsia" w:eastAsiaTheme="minorEastAsia" w:cstheme="minorEastAsia"/>
-          <w:color w:val="0E101A"/>
-          <w:sz w:val="28"/>
-          <w:szCs w:val="28"/>
-        </w:rPr>
-      </w:pPr>
-    </w:p>
-    <w:p>
-      <w:pPr>
-        <w:pStyle w:val="5"/>
-        <w:keepNext w:val="0"/>
-        <w:keepLines w:val="0"/>
-        <w:widowControl/>
-        <w:suppressLineNumbers w:val="0"/>
-        <w:spacing w:before="0" w:beforeAutospacing="0" w:after="0" w:afterAutospacing="0"/>
-        <w:jc w:val="both"/>
-        <w:rPr>
-          <w:rFonts w:hint="eastAsia" w:asciiTheme="minorEastAsia" w:hAnsiTheme="minorEastAsia" w:eastAsiaTheme="minorEastAsia" w:cstheme="minorEastAsia"/>
-          <w:color w:val="0E101A"/>
-          <w:sz w:val="28"/>
-          <w:szCs w:val="28"/>
-        </w:rPr>
-      </w:pPr>
-      <w:r>
-        <w:rPr>
-          <w:rStyle w:val="6"/>
-          <w:rFonts w:hint="eastAsia" w:asciiTheme="minorEastAsia" w:hAnsiTheme="minorEastAsia" w:eastAsiaTheme="minorEastAsia" w:cstheme="minorEastAsia"/>
-          <w:color w:val="0E101A"/>
-          <w:sz w:val="28"/>
-          <w:szCs w:val="28"/>
-        </w:rPr>
-        <w:t>TOP ACHIEVEMENTS</w:t>
-      </w:r>
-    </w:p>
-    <w:p>
-      <w:pPr>
-        <w:pStyle w:val="5"/>
-        <w:keepNext w:val="0"/>
-        <w:keepLines w:val="0"/>
-        <w:widowControl/>
-        <w:suppressLineNumbers w:val="0"/>
-        <w:spacing w:before="0" w:beforeAutospacing="0" w:after="0" w:afterAutospacing="0"/>
-        <w:jc w:val="left"/>
-        <w:rPr>
-          <w:rFonts w:hint="eastAsia" w:asciiTheme="minorEastAsia" w:hAnsiTheme="minorEastAsia" w:eastAsiaTheme="minorEastAsia" w:cstheme="minorEastAsia"/>
-          <w:color w:val="0E101A"/>
-          <w:sz w:val="28"/>
-          <w:szCs w:val="28"/>
-        </w:rPr>
-      </w:pPr>
-      <w:r>
-        <w:rPr>
-          <w:rFonts w:hint="eastAsia" w:asciiTheme="minorEastAsia" w:hAnsiTheme="minorEastAsia" w:eastAsiaTheme="minorEastAsia" w:cstheme="minorEastAsia"/>
-          <w:color w:val="0E101A"/>
-          <w:sz w:val="28"/>
-          <w:szCs w:val="28"/>
-        </w:rPr>
-        <w:t>— Successfully troubleshot and brought back websites online, after multiple engineers already tried but failed.</w:t>
-      </w:r>
-    </w:p>
-    <w:p>
-      <w:pPr>
-        <w:pStyle w:val="5"/>
-        <w:keepNext w:val="0"/>
-        <w:keepLines w:val="0"/>
-        <w:widowControl/>
-        <w:suppressLineNumbers w:val="0"/>
-        <w:spacing w:before="0" w:beforeAutospacing="0" w:after="0" w:afterAutospacing="0"/>
-        <w:jc w:val="left"/>
-        <w:rPr>
-          <w:rFonts w:hint="eastAsia" w:asciiTheme="minorEastAsia" w:hAnsiTheme="minorEastAsia" w:eastAsiaTheme="minorEastAsia" w:cstheme="minorEastAsia"/>
-          <w:color w:val="0E101A"/>
-          <w:sz w:val="28"/>
-          <w:szCs w:val="28"/>
-        </w:rPr>
-      </w:pPr>
-      <w:r>
-        <w:rPr>
-          <w:rFonts w:hint="eastAsia" w:asciiTheme="minorEastAsia" w:hAnsiTheme="minorEastAsia" w:eastAsiaTheme="minorEastAsia" w:cstheme="minorEastAsia"/>
-          <w:color w:val="0E101A"/>
-          <w:sz w:val="28"/>
-          <w:szCs w:val="28"/>
-        </w:rPr>
-        <w:t>— Helped a car valuation company web scrape the data it uses to power its platform.</w:t>
-      </w:r>
-    </w:p>
-    <w:p>
-      <w:pPr>
-        <w:pStyle w:val="5"/>
-        <w:keepNext w:val="0"/>
-        <w:keepLines w:val="0"/>
-        <w:widowControl/>
-        <w:suppressLineNumbers w:val="0"/>
-        <w:spacing w:before="0" w:beforeAutospacing="0" w:after="0" w:afterAutospacing="0"/>
-        <w:jc w:val="both"/>
-        <w:rPr>
-          <w:rFonts w:hint="eastAsia" w:asciiTheme="minorEastAsia" w:hAnsiTheme="minorEastAsia" w:eastAsiaTheme="minorEastAsia" w:cstheme="minorEastAsia"/>
-          <w:color w:val="0E101A"/>
-          <w:sz w:val="28"/>
-          <w:szCs w:val="28"/>
-        </w:rPr>
-      </w:pPr>
-      <w:r>
-        <w:rPr>
-          <w:rFonts w:hint="eastAsia" w:asciiTheme="minorEastAsia" w:hAnsiTheme="minorEastAsia" w:eastAsiaTheme="minorEastAsia" w:cstheme="minorEastAsia"/>
-          <w:color w:val="0E101A"/>
-          <w:sz w:val="28"/>
-          <w:szCs w:val="28"/>
-        </w:rPr>
-        <w:t>— Accurately estimated the cost of software projects.</w:t>
-      </w:r>
-    </w:p>
-    <w:p>
-      <w:pPr>
-        <w:pStyle w:val="5"/>
-        <w:keepNext w:val="0"/>
-        <w:keepLines w:val="0"/>
-        <w:widowControl/>
-        <w:suppressLineNumbers w:val="0"/>
-        <w:spacing w:before="0" w:beforeAutospacing="0" w:after="0" w:afterAutospacing="0"/>
-        <w:jc w:val="both"/>
-        <w:rPr>
-          <w:rFonts w:hint="eastAsia" w:asciiTheme="minorEastAsia" w:hAnsiTheme="minorEastAsia" w:eastAsiaTheme="minorEastAsia" w:cstheme="minorEastAsia"/>
-          <w:color w:val="0E101A"/>
-          <w:sz w:val="28"/>
-          <w:szCs w:val="28"/>
-        </w:rPr>
-      </w:pPr>
-    </w:p>
-    <w:p>
-      <w:pPr>
-        <w:pStyle w:val="5"/>
-        <w:keepNext w:val="0"/>
-        <w:keepLines w:val="0"/>
-        <w:widowControl/>
-        <w:suppressLineNumbers w:val="0"/>
-        <w:spacing w:before="0" w:beforeAutospacing="0" w:after="0" w:afterAutospacing="0"/>
-        <w:jc w:val="both"/>
-        <w:rPr>
-          <w:rFonts w:hint="default" w:asciiTheme="minorEastAsia" w:hAnsiTheme="minorEastAsia" w:eastAsiaTheme="minorEastAsia" w:cstheme="minorEastAsia"/>
-          <w:color w:val="0E101A"/>
-          <w:sz w:val="28"/>
-          <w:szCs w:val="28"/>
-        </w:rPr>
-      </w:pPr>
+        <w:t xml:space="preserve"> (</w:t>
+      </w:r>
       <w:r>
         <w:rPr>
           <w:rStyle w:val="6"/>
@@ -921,7 +696,7 @@
           <w:sz w:val="32"/>
           <w:szCs w:val="32"/>
         </w:rPr>
-        <w:t xml:space="preserve">2: Software Engineer </w:t>
+        <w:t>Freelance</w:t>
       </w:r>
       <w:r>
         <w:rPr>
@@ -931,8 +706,217 @@
           <w:sz w:val="32"/>
           <w:szCs w:val="32"/>
         </w:rPr>
-        <w:t>(</w:t>
-      </w:r>
+        <w:t>)</w:t>
+      </w:r>
+    </w:p>
+    <w:p>
+      <w:pPr>
+        <w:pStyle w:val="5"/>
+        <w:keepNext w:val="0"/>
+        <w:keepLines w:val="0"/>
+        <w:widowControl/>
+        <w:suppressLineNumbers w:val="0"/>
+        <w:spacing w:before="0" w:beforeAutospacing="0" w:after="0" w:afterAutospacing="0"/>
+        <w:jc w:val="both"/>
+        <w:rPr>
+          <w:rFonts w:hint="eastAsia" w:asciiTheme="minorEastAsia" w:hAnsiTheme="minorEastAsia" w:eastAsiaTheme="minorEastAsia" w:cstheme="minorEastAsia"/>
+          <w:color w:val="0E101A"/>
+          <w:sz w:val="28"/>
+          <w:szCs w:val="28"/>
+        </w:rPr>
+      </w:pPr>
+      <w:r>
+        <w:rPr>
+          <w:rStyle w:val="6"/>
+          <w:rFonts w:hint="eastAsia" w:asciiTheme="minorEastAsia" w:hAnsiTheme="minorEastAsia" w:eastAsiaTheme="minorEastAsia" w:cstheme="minorEastAsia"/>
+          <w:color w:val="0E101A"/>
+          <w:sz w:val="28"/>
+          <w:szCs w:val="28"/>
+        </w:rPr>
+        <w:t>July 2019 — Present</w:t>
+      </w:r>
+    </w:p>
+    <w:p>
+      <w:pPr>
+        <w:pStyle w:val="5"/>
+        <w:keepNext w:val="0"/>
+        <w:keepLines w:val="0"/>
+        <w:widowControl/>
+        <w:suppressLineNumbers w:val="0"/>
+        <w:spacing w:before="0" w:beforeAutospacing="0" w:after="0" w:afterAutospacing="0"/>
+        <w:jc w:val="both"/>
+        <w:rPr>
+          <w:rFonts w:hint="eastAsia" w:asciiTheme="minorEastAsia" w:hAnsiTheme="minorEastAsia" w:eastAsiaTheme="minorEastAsia" w:cstheme="minorEastAsia"/>
+          <w:color w:val="0E101A"/>
+          <w:sz w:val="28"/>
+          <w:szCs w:val="28"/>
+        </w:rPr>
+      </w:pPr>
+      <w:r>
+        <w:rPr>
+          <w:rFonts w:hint="eastAsia" w:asciiTheme="minorEastAsia" w:hAnsiTheme="minorEastAsia" w:eastAsiaTheme="minorEastAsia" w:cstheme="minorEastAsia"/>
+          <w:color w:val="0E101A"/>
+          <w:sz w:val="28"/>
+          <w:szCs w:val="28"/>
+        </w:rPr>
+        <w:t>I have helped individuals, SMEs, and companies around the world to do small to medium-sized tasks. These tasks include: creating simple softwares, estimating the costs of software projects, creating new websites, troubleshooting website problems, and installing new TLS certificates.</w:t>
+      </w:r>
+    </w:p>
+    <w:p>
+      <w:pPr>
+        <w:pStyle w:val="5"/>
+        <w:keepNext w:val="0"/>
+        <w:keepLines w:val="0"/>
+        <w:widowControl/>
+        <w:suppressLineNumbers w:val="0"/>
+        <w:spacing w:before="0" w:beforeAutospacing="0" w:after="0" w:afterAutospacing="0"/>
+        <w:jc w:val="both"/>
+        <w:rPr>
+          <w:rFonts w:hint="eastAsia" w:asciiTheme="minorEastAsia" w:hAnsiTheme="minorEastAsia" w:eastAsiaTheme="minorEastAsia" w:cstheme="minorEastAsia"/>
+          <w:color w:val="0E101A"/>
+          <w:sz w:val="28"/>
+          <w:szCs w:val="28"/>
+        </w:rPr>
+      </w:pPr>
+    </w:p>
+    <w:p>
+      <w:pPr>
+        <w:pStyle w:val="5"/>
+        <w:keepNext w:val="0"/>
+        <w:keepLines w:val="0"/>
+        <w:widowControl/>
+        <w:suppressLineNumbers w:val="0"/>
+        <w:spacing w:before="0" w:beforeAutospacing="0" w:after="0" w:afterAutospacing="0"/>
+        <w:jc w:val="both"/>
+        <w:rPr>
+          <w:rFonts w:hint="eastAsia" w:asciiTheme="minorEastAsia" w:hAnsiTheme="minorEastAsia" w:eastAsiaTheme="minorEastAsia" w:cstheme="minorEastAsia"/>
+          <w:color w:val="0E101A"/>
+          <w:sz w:val="28"/>
+          <w:szCs w:val="28"/>
+        </w:rPr>
+      </w:pPr>
+      <w:r>
+        <w:rPr>
+          <w:rStyle w:val="6"/>
+          <w:rFonts w:hint="eastAsia" w:asciiTheme="minorEastAsia" w:hAnsiTheme="minorEastAsia" w:eastAsiaTheme="minorEastAsia" w:cstheme="minorEastAsia"/>
+          <w:color w:val="0E101A"/>
+          <w:sz w:val="28"/>
+          <w:szCs w:val="28"/>
+        </w:rPr>
+        <w:t>TOP ACHIEVEMENTS</w:t>
+      </w:r>
+    </w:p>
+    <w:p>
+      <w:pPr>
+        <w:pStyle w:val="5"/>
+        <w:keepNext w:val="0"/>
+        <w:keepLines w:val="0"/>
+        <w:widowControl/>
+        <w:suppressLineNumbers w:val="0"/>
+        <w:spacing w:before="0" w:beforeAutospacing="0" w:after="0" w:afterAutospacing="0"/>
+        <w:jc w:val="left"/>
+        <w:rPr>
+          <w:rFonts w:hint="eastAsia" w:asciiTheme="minorEastAsia" w:hAnsiTheme="minorEastAsia" w:eastAsiaTheme="minorEastAsia" w:cstheme="minorEastAsia"/>
+          <w:color w:val="0E101A"/>
+          <w:sz w:val="28"/>
+          <w:szCs w:val="28"/>
+        </w:rPr>
+      </w:pPr>
+      <w:r>
+        <w:rPr>
+          <w:rFonts w:hint="eastAsia" w:asciiTheme="minorEastAsia" w:hAnsiTheme="minorEastAsia" w:eastAsiaTheme="minorEastAsia" w:cstheme="minorEastAsia"/>
+          <w:color w:val="0E101A"/>
+          <w:sz w:val="28"/>
+          <w:szCs w:val="28"/>
+        </w:rPr>
+        <w:t>— Successfully troubleshot and brought back websites online, after multiple engineers already tried but failed.</w:t>
+      </w:r>
+    </w:p>
+    <w:p>
+      <w:pPr>
+        <w:pStyle w:val="5"/>
+        <w:keepNext w:val="0"/>
+        <w:keepLines w:val="0"/>
+        <w:widowControl/>
+        <w:suppressLineNumbers w:val="0"/>
+        <w:spacing w:before="0" w:beforeAutospacing="0" w:after="0" w:afterAutospacing="0"/>
+        <w:jc w:val="left"/>
+        <w:rPr>
+          <w:rFonts w:hint="eastAsia" w:asciiTheme="minorEastAsia" w:hAnsiTheme="minorEastAsia" w:eastAsiaTheme="minorEastAsia" w:cstheme="minorEastAsia"/>
+          <w:color w:val="0E101A"/>
+          <w:sz w:val="28"/>
+          <w:szCs w:val="28"/>
+        </w:rPr>
+      </w:pPr>
+      <w:r>
+        <w:rPr>
+          <w:rFonts w:hint="eastAsia" w:asciiTheme="minorEastAsia" w:hAnsiTheme="minorEastAsia" w:eastAsiaTheme="minorEastAsia" w:cstheme="minorEastAsia"/>
+          <w:color w:val="0E101A"/>
+          <w:sz w:val="28"/>
+          <w:szCs w:val="28"/>
+        </w:rPr>
+        <w:t>— Helped a car valuation company web scrape the data it uses to power its platform.</w:t>
+      </w:r>
+    </w:p>
+    <w:p>
+      <w:pPr>
+        <w:pStyle w:val="5"/>
+        <w:keepNext w:val="0"/>
+        <w:keepLines w:val="0"/>
+        <w:widowControl/>
+        <w:suppressLineNumbers w:val="0"/>
+        <w:spacing w:before="0" w:beforeAutospacing="0" w:after="0" w:afterAutospacing="0"/>
+        <w:jc w:val="both"/>
+        <w:rPr>
+          <w:rFonts w:hint="eastAsia" w:asciiTheme="minorEastAsia" w:hAnsiTheme="minorEastAsia" w:eastAsiaTheme="minorEastAsia" w:cstheme="minorEastAsia"/>
+          <w:color w:val="0E101A"/>
+          <w:sz w:val="28"/>
+          <w:szCs w:val="28"/>
+        </w:rPr>
+      </w:pPr>
+      <w:r>
+        <w:rPr>
+          <w:rFonts w:hint="eastAsia" w:asciiTheme="minorEastAsia" w:hAnsiTheme="minorEastAsia" w:eastAsiaTheme="minorEastAsia" w:cstheme="minorEastAsia"/>
+          <w:color w:val="0E101A"/>
+          <w:sz w:val="28"/>
+          <w:szCs w:val="28"/>
+        </w:rPr>
+        <w:t>— Accurately estimated the cost of software projects.</w:t>
+      </w:r>
+    </w:p>
+    <w:p>
+      <w:pPr>
+        <w:pStyle w:val="5"/>
+        <w:keepNext w:val="0"/>
+        <w:keepLines w:val="0"/>
+        <w:widowControl/>
+        <w:suppressLineNumbers w:val="0"/>
+        <w:spacing w:before="0" w:beforeAutospacing="0" w:after="0" w:afterAutospacing="0"/>
+        <w:jc w:val="both"/>
+        <w:rPr>
+          <w:rFonts w:hint="eastAsia" w:asciiTheme="minorEastAsia" w:hAnsiTheme="minorEastAsia" w:eastAsiaTheme="minorEastAsia" w:cstheme="minorEastAsia"/>
+          <w:color w:val="0E101A"/>
+          <w:sz w:val="28"/>
+          <w:szCs w:val="28"/>
+        </w:rPr>
+      </w:pPr>
+    </w:p>
+    <w:p>
+      <w:pPr>
+        <w:pStyle w:val="5"/>
+        <w:keepNext w:val="0"/>
+        <w:keepLines w:val="0"/>
+        <w:widowControl/>
+        <w:suppressLineNumbers w:val="0"/>
+        <w:spacing w:before="0" w:beforeAutospacing="0" w:after="0" w:afterAutospacing="0"/>
+        <w:jc w:val="both"/>
+        <w:rPr>
+          <w:rFonts w:hint="default" w:asciiTheme="minorEastAsia" w:hAnsiTheme="minorEastAsia" w:eastAsiaTheme="minorEastAsia" w:cstheme="minorEastAsia"/>
+          <w:color w:val="0E101A"/>
+          <w:sz w:val="28"/>
+          <w:szCs w:val="28"/>
+        </w:rPr>
+      </w:pPr>
       <w:r>
         <w:rPr>
           <w:rStyle w:val="6"/>
@@ -941,7 +925,7 @@
           <w:sz w:val="32"/>
           <w:szCs w:val="32"/>
         </w:rPr>
-        <w:t>@ The Loc 36 Team</w:t>
+        <w:t xml:space="preserve">2: Software Engineer </w:t>
       </w:r>
       <w:r>
         <w:rPr>
@@ -951,269 +935,8 @@
           <w:sz w:val="32"/>
           <w:szCs w:val="32"/>
         </w:rPr>
-        <w:t>)</w:t>
-      </w:r>
-    </w:p>
-    <w:p>
-      <w:pPr>
-        <w:pStyle w:val="5"/>
-        <w:keepNext w:val="0"/>
-        <w:keepLines w:val="0"/>
-        <w:widowControl/>
-        <w:suppressLineNumbers w:val="0"/>
-        <w:spacing w:before="0" w:beforeAutospacing="0" w:after="0" w:afterAutospacing="0"/>
-        <w:jc w:val="both"/>
-        <w:rPr>
-          <w:rFonts w:hint="eastAsia" w:asciiTheme="minorEastAsia" w:hAnsiTheme="minorEastAsia" w:eastAsiaTheme="minorEastAsia" w:cstheme="minorEastAsia"/>
-          <w:color w:val="0E101A"/>
-          <w:sz w:val="28"/>
-          <w:szCs w:val="28"/>
-        </w:rPr>
-      </w:pPr>
-      <w:r>
-        <w:rPr>
-          <w:rStyle w:val="6"/>
-          <w:rFonts w:hint="eastAsia" w:asciiTheme="minorEastAsia" w:hAnsiTheme="minorEastAsia" w:eastAsiaTheme="minorEastAsia" w:cstheme="minorEastAsia"/>
-          <w:color w:val="0E101A"/>
-          <w:sz w:val="28"/>
-          <w:szCs w:val="28"/>
-        </w:rPr>
-        <w:t>Nov 2018 — June 2019</w:t>
-      </w:r>
-    </w:p>
-    <w:p>
-      <w:pPr>
-        <w:pStyle w:val="5"/>
-        <w:keepNext w:val="0"/>
-        <w:keepLines w:val="0"/>
-        <w:widowControl/>
-        <w:suppressLineNumbers w:val="0"/>
-        <w:spacing w:before="0" w:beforeAutospacing="0" w:after="0" w:afterAutospacing="0"/>
-        <w:jc w:val="both"/>
-        <w:rPr>
-          <w:rFonts w:hint="eastAsia" w:asciiTheme="minorEastAsia" w:hAnsiTheme="minorEastAsia" w:eastAsiaTheme="minorEastAsia" w:cstheme="minorEastAsia"/>
-          <w:color w:val="0E101A"/>
-          <w:sz w:val="28"/>
-          <w:szCs w:val="28"/>
-        </w:rPr>
-      </w:pPr>
-      <w:r>
-        <w:rPr>
-          <w:rFonts w:hint="eastAsia" w:asciiTheme="minorEastAsia" w:hAnsiTheme="minorEastAsia" w:eastAsiaTheme="minorEastAsia" w:cstheme="minorEastAsia"/>
-          <w:color w:val="0E101A"/>
-          <w:sz w:val="28"/>
-          <w:szCs w:val="28"/>
-        </w:rPr>
-        <w:t>Loc 36 was a technology that enabled LAUTECH (a top Nigerian university) students to know whether power supply is presently available on campus or not. The technology consisted of: a system of computers (carrying out the functional tasks of the technology), power supply sensors (powered by Arduino), a web interface software, and an Android interface app.</w:t>
-      </w:r>
-    </w:p>
-    <w:p>
-      <w:pPr>
-        <w:rPr>
-          <w:rFonts w:hint="eastAsia" w:asciiTheme="minorEastAsia" w:hAnsiTheme="minorEastAsia" w:eastAsiaTheme="minorEastAsia" w:cstheme="minorEastAsia"/>
-          <w:color w:val="0E101A"/>
-          <w:sz w:val="28"/>
-          <w:szCs w:val="28"/>
-        </w:rPr>
-      </w:pPr>
-      <w:r>
-        <w:rPr>
-          <w:rFonts w:hint="eastAsia" w:asciiTheme="minorEastAsia" w:hAnsiTheme="minorEastAsia" w:eastAsiaTheme="minorEastAsia" w:cstheme="minorEastAsia"/>
-          <w:color w:val="0E101A"/>
-          <w:sz w:val="28"/>
-          <w:szCs w:val="28"/>
-        </w:rPr>
-        <w:br w:type="page"/>
-      </w:r>
-    </w:p>
-    <w:p>
-      <w:pPr>
-        <w:pStyle w:val="5"/>
-        <w:keepNext w:val="0"/>
-        <w:keepLines w:val="0"/>
-        <w:widowControl/>
-        <w:suppressLineNumbers w:val="0"/>
-        <w:spacing w:before="0" w:beforeAutospacing="0" w:after="0" w:afterAutospacing="0"/>
-        <w:jc w:val="both"/>
-        <w:rPr>
-          <w:rFonts w:hint="default" w:asciiTheme="minorEastAsia" w:hAnsiTheme="minorEastAsia" w:eastAsiaTheme="minorEastAsia" w:cstheme="minorEastAsia"/>
-          <w:color w:val="0E101A"/>
-          <w:sz w:val="28"/>
-          <w:szCs w:val="28"/>
-        </w:rPr>
-      </w:pPr>
-      <w:r>
-        <w:rPr>
-          <w:rFonts w:hint="eastAsia" w:asciiTheme="minorEastAsia" w:hAnsiTheme="minorEastAsia" w:eastAsiaTheme="minorEastAsia" w:cstheme="minorEastAsia"/>
-          <w:color w:val="0E101A"/>
-          <w:sz w:val="28"/>
-          <w:szCs w:val="28"/>
-        </w:rPr>
-        <w:t>I, with the support of some other engineers, took this technology from just an idea to an actual technology</w:t>
-      </w:r>
-      <w:r>
-        <w:rPr>
-          <w:rFonts w:hint="default" w:asciiTheme="minorEastAsia" w:hAnsiTheme="minorEastAsia" w:eastAsiaTheme="minorEastAsia" w:cstheme="minorEastAsia"/>
-          <w:color w:val="0E101A"/>
-          <w:sz w:val="28"/>
-          <w:szCs w:val="28"/>
-        </w:rPr>
-        <w:t>.</w:t>
-      </w:r>
-    </w:p>
-    <w:p>
-      <w:pPr>
-        <w:pStyle w:val="5"/>
-        <w:keepNext w:val="0"/>
-        <w:keepLines w:val="0"/>
-        <w:widowControl/>
-        <w:suppressLineNumbers w:val="0"/>
-        <w:spacing w:before="0" w:beforeAutospacing="0" w:after="0" w:afterAutospacing="0"/>
-        <w:jc w:val="both"/>
-        <w:rPr>
-          <w:rFonts w:hint="eastAsia" w:asciiTheme="minorEastAsia" w:hAnsiTheme="minorEastAsia" w:eastAsiaTheme="minorEastAsia" w:cstheme="minorEastAsia"/>
-          <w:color w:val="0E101A"/>
-          <w:sz w:val="28"/>
-          <w:szCs w:val="28"/>
-        </w:rPr>
-      </w:pPr>
-    </w:p>
-    <w:p>
-      <w:pPr>
-        <w:rPr>
-          <w:rFonts w:hint="eastAsia" w:asciiTheme="minorEastAsia" w:hAnsiTheme="minorEastAsia" w:eastAsiaTheme="minorEastAsia" w:cstheme="minorEastAsia"/>
-          <w:color w:val="0E101A"/>
-          <w:sz w:val="28"/>
-          <w:szCs w:val="28"/>
-        </w:rPr>
-      </w:pPr>
-      <w:r>
-        <w:rPr>
-          <w:rStyle w:val="6"/>
-          <w:rFonts w:hint="eastAsia" w:asciiTheme="minorEastAsia" w:hAnsiTheme="minorEastAsia" w:eastAsiaTheme="minorEastAsia" w:cstheme="minorEastAsia"/>
-          <w:color w:val="0E101A"/>
-          <w:sz w:val="28"/>
-          <w:szCs w:val="28"/>
-        </w:rPr>
-        <w:t>TOP ACHIEVEMENTS</w:t>
-      </w:r>
-    </w:p>
-    <w:p>
-      <w:pPr>
-        <w:pStyle w:val="5"/>
-        <w:keepNext w:val="0"/>
-        <w:keepLines w:val="0"/>
-        <w:widowControl/>
-        <w:suppressLineNumbers w:val="0"/>
-        <w:spacing w:before="0" w:beforeAutospacing="0" w:after="0" w:afterAutospacing="0"/>
-        <w:jc w:val="left"/>
-        <w:rPr>
-          <w:rFonts w:hint="eastAsia" w:asciiTheme="minorEastAsia" w:hAnsiTheme="minorEastAsia" w:eastAsiaTheme="minorEastAsia" w:cstheme="minorEastAsia"/>
-          <w:color w:val="0E101A"/>
-          <w:sz w:val="28"/>
-          <w:szCs w:val="28"/>
-        </w:rPr>
-      </w:pPr>
-      <w:r>
-        <w:rPr>
-          <w:rFonts w:hint="eastAsia" w:asciiTheme="minorEastAsia" w:hAnsiTheme="minorEastAsia" w:eastAsiaTheme="minorEastAsia" w:cstheme="minorEastAsia"/>
-          <w:color w:val="0E101A"/>
-          <w:sz w:val="28"/>
-          <w:szCs w:val="28"/>
-        </w:rPr>
-        <w:t xml:space="preserve">— Brought together a team of diverse software and hardware engineers, and successfully led them to create a </w:t>
-      </w:r>
-      <w:r>
-        <w:rPr>
-          <w:rFonts w:hint="default" w:asciiTheme="minorEastAsia" w:hAnsiTheme="minorEastAsia" w:eastAsiaTheme="minorEastAsia" w:cstheme="minorEastAsia"/>
-          <w:color w:val="0E101A"/>
-          <w:sz w:val="28"/>
-          <w:szCs w:val="28"/>
-        </w:rPr>
-        <w:t>well-received technology</w:t>
-      </w:r>
-      <w:r>
-        <w:rPr>
-          <w:rFonts w:hint="eastAsia" w:asciiTheme="minorEastAsia" w:hAnsiTheme="minorEastAsia" w:eastAsiaTheme="minorEastAsia" w:cstheme="minorEastAsia"/>
-          <w:color w:val="0E101A"/>
-          <w:sz w:val="28"/>
-          <w:szCs w:val="28"/>
-        </w:rPr>
-        <w:t>.</w:t>
-      </w:r>
-    </w:p>
-    <w:p>
-      <w:pPr>
-        <w:pStyle w:val="5"/>
-        <w:keepNext w:val="0"/>
-        <w:keepLines w:val="0"/>
-        <w:widowControl/>
-        <w:suppressLineNumbers w:val="0"/>
-        <w:spacing w:before="0" w:beforeAutospacing="0" w:after="0" w:afterAutospacing="0"/>
-        <w:jc w:val="left"/>
-        <w:rPr>
-          <w:rFonts w:hint="eastAsia" w:asciiTheme="minorEastAsia" w:hAnsiTheme="minorEastAsia" w:eastAsiaTheme="minorEastAsia" w:cstheme="minorEastAsia"/>
-          <w:color w:val="0E101A"/>
-          <w:sz w:val="28"/>
-          <w:szCs w:val="28"/>
-        </w:rPr>
-      </w:pPr>
-      <w:r>
-        <w:rPr>
-          <w:rFonts w:hint="eastAsia" w:asciiTheme="minorEastAsia" w:hAnsiTheme="minorEastAsia" w:eastAsiaTheme="minorEastAsia" w:cstheme="minorEastAsia"/>
-          <w:color w:val="0E101A"/>
-          <w:sz w:val="28"/>
-          <w:szCs w:val="28"/>
-        </w:rPr>
-        <w:t>— Made the technology capable of smoothly serving all the 35,000 students of the university simultaneously.</w:t>
-      </w:r>
-    </w:p>
-    <w:p>
-      <w:pPr>
-        <w:pStyle w:val="5"/>
-        <w:keepNext w:val="0"/>
-        <w:keepLines w:val="0"/>
-        <w:widowControl/>
-        <w:suppressLineNumbers w:val="0"/>
-        <w:spacing w:before="0" w:beforeAutospacing="0" w:after="0" w:afterAutospacing="0"/>
-        <w:jc w:val="both"/>
-        <w:rPr>
-          <w:rFonts w:hint="eastAsia" w:asciiTheme="minorEastAsia" w:hAnsiTheme="minorEastAsia" w:eastAsiaTheme="minorEastAsia" w:cstheme="minorEastAsia"/>
-          <w:color w:val="0E101A"/>
-          <w:sz w:val="28"/>
-          <w:szCs w:val="28"/>
-        </w:rPr>
-      </w:pPr>
-      <w:r>
-        <w:rPr>
-          <w:rFonts w:hint="eastAsia" w:asciiTheme="minorEastAsia" w:hAnsiTheme="minorEastAsia" w:eastAsiaTheme="minorEastAsia" w:cstheme="minorEastAsia"/>
-          <w:color w:val="0E101A"/>
-          <w:sz w:val="28"/>
-          <w:szCs w:val="28"/>
-        </w:rPr>
-        <w:t>— Made the technology have 100-per-cent uptime throughout its lifetime.</w:t>
-      </w:r>
-    </w:p>
-    <w:p>
-      <w:pPr>
-        <w:rPr>
-          <w:rStyle w:val="6"/>
-          <w:rFonts w:hint="eastAsia" w:asciiTheme="minorEastAsia" w:hAnsiTheme="minorEastAsia" w:eastAsiaTheme="minorEastAsia" w:cstheme="minorEastAsia"/>
-          <w:color w:val="0E101A"/>
-          <w:sz w:val="28"/>
-          <w:szCs w:val="28"/>
-        </w:rPr>
-      </w:pPr>
-    </w:p>
-    <w:p>
-      <w:pPr>
-        <w:rPr>
-          <w:rFonts w:hint="default" w:asciiTheme="minorEastAsia" w:hAnsiTheme="minorEastAsia" w:eastAsiaTheme="minorEastAsia" w:cstheme="minorEastAsia"/>
-          <w:color w:val="0E101A"/>
-          <w:sz w:val="28"/>
-          <w:szCs w:val="28"/>
-        </w:rPr>
-      </w:pPr>
+        <w:t>(</w:t>
+      </w:r>
       <w:r>
         <w:rPr>
           <w:rStyle w:val="6"/>
@@ -1222,7 +945,7 @@
           <w:sz w:val="32"/>
           <w:szCs w:val="32"/>
         </w:rPr>
-        <w:t xml:space="preserve">3: Software </w:t>
+        <w:t>@ The Loc 36 Team</w:t>
       </w:r>
       <w:r>
         <w:rPr>
@@ -1232,8 +955,269 @@
           <w:sz w:val="32"/>
           <w:szCs w:val="32"/>
         </w:rPr>
-        <w:t>Engineer</w:t>
-      </w:r>
+        <w:t>)</w:t>
+      </w:r>
+    </w:p>
+    <w:p>
+      <w:pPr>
+        <w:pStyle w:val="5"/>
+        <w:keepNext w:val="0"/>
+        <w:keepLines w:val="0"/>
+        <w:widowControl/>
+        <w:suppressLineNumbers w:val="0"/>
+        <w:spacing w:before="0" w:beforeAutospacing="0" w:after="0" w:afterAutospacing="0"/>
+        <w:jc w:val="both"/>
+        <w:rPr>
+          <w:rFonts w:hint="eastAsia" w:asciiTheme="minorEastAsia" w:hAnsiTheme="minorEastAsia" w:eastAsiaTheme="minorEastAsia" w:cstheme="minorEastAsia"/>
+          <w:color w:val="0E101A"/>
+          <w:sz w:val="28"/>
+          <w:szCs w:val="28"/>
+        </w:rPr>
+      </w:pPr>
+      <w:r>
+        <w:rPr>
+          <w:rStyle w:val="6"/>
+          <w:rFonts w:hint="eastAsia" w:asciiTheme="minorEastAsia" w:hAnsiTheme="minorEastAsia" w:eastAsiaTheme="minorEastAsia" w:cstheme="minorEastAsia"/>
+          <w:color w:val="0E101A"/>
+          <w:sz w:val="28"/>
+          <w:szCs w:val="28"/>
+        </w:rPr>
+        <w:t>Nov 2018 — June 2019</w:t>
+      </w:r>
+    </w:p>
+    <w:p>
+      <w:pPr>
+        <w:pStyle w:val="5"/>
+        <w:keepNext w:val="0"/>
+        <w:keepLines w:val="0"/>
+        <w:widowControl/>
+        <w:suppressLineNumbers w:val="0"/>
+        <w:spacing w:before="0" w:beforeAutospacing="0" w:after="0" w:afterAutospacing="0"/>
+        <w:jc w:val="both"/>
+        <w:rPr>
+          <w:rFonts w:hint="eastAsia" w:asciiTheme="minorEastAsia" w:hAnsiTheme="minorEastAsia" w:eastAsiaTheme="minorEastAsia" w:cstheme="minorEastAsia"/>
+          <w:color w:val="0E101A"/>
+          <w:sz w:val="28"/>
+          <w:szCs w:val="28"/>
+        </w:rPr>
+      </w:pPr>
+      <w:r>
+        <w:rPr>
+          <w:rFonts w:hint="eastAsia" w:asciiTheme="minorEastAsia" w:hAnsiTheme="minorEastAsia" w:eastAsiaTheme="minorEastAsia" w:cstheme="minorEastAsia"/>
+          <w:color w:val="0E101A"/>
+          <w:sz w:val="28"/>
+          <w:szCs w:val="28"/>
+        </w:rPr>
+        <w:t>Loc 36 was a technology that enabled LAUTECH (a top Nigerian university) students to know whether power supply is presently available on campus or not. The technology consisted of: a system of computers (carrying out the functional tasks of the technology), power supply sensors (powered by Arduino), a web interface software, and an Android interface app.</w:t>
+      </w:r>
+    </w:p>
+    <w:p>
+      <w:pPr>
+        <w:rPr>
+          <w:rFonts w:hint="eastAsia" w:asciiTheme="minorEastAsia" w:hAnsiTheme="minorEastAsia" w:eastAsiaTheme="minorEastAsia" w:cstheme="minorEastAsia"/>
+          <w:color w:val="0E101A"/>
+          <w:sz w:val="28"/>
+          <w:szCs w:val="28"/>
+        </w:rPr>
+      </w:pPr>
+      <w:r>
+        <w:rPr>
+          <w:rFonts w:hint="eastAsia" w:asciiTheme="minorEastAsia" w:hAnsiTheme="minorEastAsia" w:eastAsiaTheme="minorEastAsia" w:cstheme="minorEastAsia"/>
+          <w:color w:val="0E101A"/>
+          <w:sz w:val="28"/>
+          <w:szCs w:val="28"/>
+        </w:rPr>
+        <w:br w:type="page"/>
+      </w:r>
+    </w:p>
+    <w:p>
+      <w:pPr>
+        <w:pStyle w:val="5"/>
+        <w:keepNext w:val="0"/>
+        <w:keepLines w:val="0"/>
+        <w:widowControl/>
+        <w:suppressLineNumbers w:val="0"/>
+        <w:spacing w:before="0" w:beforeAutospacing="0" w:after="0" w:afterAutospacing="0"/>
+        <w:jc w:val="both"/>
+        <w:rPr>
+          <w:rFonts w:hint="default" w:asciiTheme="minorEastAsia" w:hAnsiTheme="minorEastAsia" w:eastAsiaTheme="minorEastAsia" w:cstheme="minorEastAsia"/>
+          <w:color w:val="0E101A"/>
+          <w:sz w:val="28"/>
+          <w:szCs w:val="28"/>
+        </w:rPr>
+      </w:pPr>
+      <w:r>
+        <w:rPr>
+          <w:rFonts w:hint="eastAsia" w:asciiTheme="minorEastAsia" w:hAnsiTheme="minorEastAsia" w:eastAsiaTheme="minorEastAsia" w:cstheme="minorEastAsia"/>
+          <w:color w:val="0E101A"/>
+          <w:sz w:val="28"/>
+          <w:szCs w:val="28"/>
+        </w:rPr>
+        <w:t>I, with the support of some other engineers, took this technology from just an idea to an actual technology</w:t>
+      </w:r>
+      <w:r>
+        <w:rPr>
+          <w:rFonts w:hint="default" w:asciiTheme="minorEastAsia" w:hAnsiTheme="minorEastAsia" w:eastAsiaTheme="minorEastAsia" w:cstheme="minorEastAsia"/>
+          <w:color w:val="0E101A"/>
+          <w:sz w:val="28"/>
+          <w:szCs w:val="28"/>
+        </w:rPr>
+        <w:t>.</w:t>
+      </w:r>
+    </w:p>
+    <w:p>
+      <w:pPr>
+        <w:pStyle w:val="5"/>
+        <w:keepNext w:val="0"/>
+        <w:keepLines w:val="0"/>
+        <w:widowControl/>
+        <w:suppressLineNumbers w:val="0"/>
+        <w:spacing w:before="0" w:beforeAutospacing="0" w:after="0" w:afterAutospacing="0"/>
+        <w:jc w:val="both"/>
+        <w:rPr>
+          <w:rFonts w:hint="eastAsia" w:asciiTheme="minorEastAsia" w:hAnsiTheme="minorEastAsia" w:eastAsiaTheme="minorEastAsia" w:cstheme="minorEastAsia"/>
+          <w:color w:val="0E101A"/>
+          <w:sz w:val="28"/>
+          <w:szCs w:val="28"/>
+        </w:rPr>
+      </w:pPr>
+    </w:p>
+    <w:p>
+      <w:pPr>
+        <w:rPr>
+          <w:rFonts w:hint="eastAsia" w:asciiTheme="minorEastAsia" w:hAnsiTheme="minorEastAsia" w:eastAsiaTheme="minorEastAsia" w:cstheme="minorEastAsia"/>
+          <w:color w:val="0E101A"/>
+          <w:sz w:val="28"/>
+          <w:szCs w:val="28"/>
+        </w:rPr>
+      </w:pPr>
+      <w:r>
+        <w:rPr>
+          <w:rStyle w:val="6"/>
+          <w:rFonts w:hint="eastAsia" w:asciiTheme="minorEastAsia" w:hAnsiTheme="minorEastAsia" w:eastAsiaTheme="minorEastAsia" w:cstheme="minorEastAsia"/>
+          <w:color w:val="0E101A"/>
+          <w:sz w:val="28"/>
+          <w:szCs w:val="28"/>
+        </w:rPr>
+        <w:t>TOP ACHIEVEMENTS</w:t>
+      </w:r>
+    </w:p>
+    <w:p>
+      <w:pPr>
+        <w:pStyle w:val="5"/>
+        <w:keepNext w:val="0"/>
+        <w:keepLines w:val="0"/>
+        <w:widowControl/>
+        <w:suppressLineNumbers w:val="0"/>
+        <w:spacing w:before="0" w:beforeAutospacing="0" w:after="0" w:afterAutospacing="0"/>
+        <w:jc w:val="left"/>
+        <w:rPr>
+          <w:rFonts w:hint="eastAsia" w:asciiTheme="minorEastAsia" w:hAnsiTheme="minorEastAsia" w:eastAsiaTheme="minorEastAsia" w:cstheme="minorEastAsia"/>
+          <w:color w:val="0E101A"/>
+          <w:sz w:val="28"/>
+          <w:szCs w:val="28"/>
+        </w:rPr>
+      </w:pPr>
+      <w:r>
+        <w:rPr>
+          <w:rFonts w:hint="eastAsia" w:asciiTheme="minorEastAsia" w:hAnsiTheme="minorEastAsia" w:eastAsiaTheme="minorEastAsia" w:cstheme="minorEastAsia"/>
+          <w:color w:val="0E101A"/>
+          <w:sz w:val="28"/>
+          <w:szCs w:val="28"/>
+        </w:rPr>
+        <w:t xml:space="preserve">— Brought together a team of diverse software and hardware engineers, and successfully led them to create a </w:t>
+      </w:r>
+      <w:r>
+        <w:rPr>
+          <w:rFonts w:hint="default" w:asciiTheme="minorEastAsia" w:hAnsiTheme="minorEastAsia" w:eastAsiaTheme="minorEastAsia" w:cstheme="minorEastAsia"/>
+          <w:color w:val="0E101A"/>
+          <w:sz w:val="28"/>
+          <w:szCs w:val="28"/>
+        </w:rPr>
+        <w:t>well-received technology</w:t>
+      </w:r>
+      <w:r>
+        <w:rPr>
+          <w:rFonts w:hint="eastAsia" w:asciiTheme="minorEastAsia" w:hAnsiTheme="minorEastAsia" w:eastAsiaTheme="minorEastAsia" w:cstheme="minorEastAsia"/>
+          <w:color w:val="0E101A"/>
+          <w:sz w:val="28"/>
+          <w:szCs w:val="28"/>
+        </w:rPr>
+        <w:t>.</w:t>
+      </w:r>
+    </w:p>
+    <w:p>
+      <w:pPr>
+        <w:pStyle w:val="5"/>
+        <w:keepNext w:val="0"/>
+        <w:keepLines w:val="0"/>
+        <w:widowControl/>
+        <w:suppressLineNumbers w:val="0"/>
+        <w:spacing w:before="0" w:beforeAutospacing="0" w:after="0" w:afterAutospacing="0"/>
+        <w:jc w:val="left"/>
+        <w:rPr>
+          <w:rFonts w:hint="eastAsia" w:asciiTheme="minorEastAsia" w:hAnsiTheme="minorEastAsia" w:eastAsiaTheme="minorEastAsia" w:cstheme="minorEastAsia"/>
+          <w:color w:val="0E101A"/>
+          <w:sz w:val="28"/>
+          <w:szCs w:val="28"/>
+        </w:rPr>
+      </w:pPr>
+      <w:r>
+        <w:rPr>
+          <w:rFonts w:hint="eastAsia" w:asciiTheme="minorEastAsia" w:hAnsiTheme="minorEastAsia" w:eastAsiaTheme="minorEastAsia" w:cstheme="minorEastAsia"/>
+          <w:color w:val="0E101A"/>
+          <w:sz w:val="28"/>
+          <w:szCs w:val="28"/>
+        </w:rPr>
+        <w:t>— Made the technology capable of smoothly serving all the 35,000 students of the university simultaneously.</w:t>
+      </w:r>
+    </w:p>
+    <w:p>
+      <w:pPr>
+        <w:pStyle w:val="5"/>
+        <w:keepNext w:val="0"/>
+        <w:keepLines w:val="0"/>
+        <w:widowControl/>
+        <w:suppressLineNumbers w:val="0"/>
+        <w:spacing w:before="0" w:beforeAutospacing="0" w:after="0" w:afterAutospacing="0"/>
+        <w:jc w:val="both"/>
+        <w:rPr>
+          <w:rFonts w:hint="eastAsia" w:asciiTheme="minorEastAsia" w:hAnsiTheme="minorEastAsia" w:eastAsiaTheme="minorEastAsia" w:cstheme="minorEastAsia"/>
+          <w:color w:val="0E101A"/>
+          <w:sz w:val="28"/>
+          <w:szCs w:val="28"/>
+        </w:rPr>
+      </w:pPr>
+      <w:r>
+        <w:rPr>
+          <w:rFonts w:hint="eastAsia" w:asciiTheme="minorEastAsia" w:hAnsiTheme="minorEastAsia" w:eastAsiaTheme="minorEastAsia" w:cstheme="minorEastAsia"/>
+          <w:color w:val="0E101A"/>
+          <w:sz w:val="28"/>
+          <w:szCs w:val="28"/>
+        </w:rPr>
+        <w:t>— Made the technology have 100-per-cent uptime throughout its lifetime.</w:t>
+      </w:r>
+    </w:p>
+    <w:p>
+      <w:pPr>
+        <w:rPr>
+          <w:rStyle w:val="6"/>
+          <w:rFonts w:hint="eastAsia" w:asciiTheme="minorEastAsia" w:hAnsiTheme="minorEastAsia" w:eastAsiaTheme="minorEastAsia" w:cstheme="minorEastAsia"/>
+          <w:color w:val="0E101A"/>
+          <w:sz w:val="28"/>
+          <w:szCs w:val="28"/>
+        </w:rPr>
+      </w:pPr>
+    </w:p>
+    <w:p>
+      <w:pPr>
+        <w:rPr>
+          <w:rFonts w:hint="default" w:asciiTheme="minorEastAsia" w:hAnsiTheme="minorEastAsia" w:eastAsiaTheme="minorEastAsia" w:cstheme="minorEastAsia"/>
+          <w:color w:val="0E101A"/>
+          <w:sz w:val="28"/>
+          <w:szCs w:val="28"/>
+        </w:rPr>
+      </w:pPr>
       <w:r>
         <w:rPr>
           <w:rStyle w:val="6"/>
@@ -1242,7 +1226,7 @@
           <w:sz w:val="32"/>
           <w:szCs w:val="32"/>
         </w:rPr>
-        <w:t xml:space="preserve"> </w:t>
+        <w:t xml:space="preserve">3: Software </w:t>
       </w:r>
       <w:r>
         <w:rPr>
@@ -1252,7 +1236,7 @@
           <w:sz w:val="32"/>
           <w:szCs w:val="32"/>
         </w:rPr>
-        <w:t>(</w:t>
+        <w:t>Engineer</w:t>
       </w:r>
       <w:r>
         <w:rPr>
@@ -1262,7 +1246,7 @@
           <w:sz w:val="32"/>
           <w:szCs w:val="32"/>
         </w:rPr>
-        <w:t>@ The Fleepsocial Team</w:t>
+        <w:t xml:space="preserve"> </w:t>
       </w:r>
       <w:r>
         <w:rPr>
@@ -1272,319 +1256,319 @@
           <w:sz w:val="32"/>
           <w:szCs w:val="32"/>
         </w:rPr>
-        <w:t>)</w:t>
-      </w:r>
-    </w:p>
-    <w:p>
-      <w:pPr>
-        <w:pStyle w:val="5"/>
-        <w:keepNext w:val="0"/>
-        <w:keepLines w:val="0"/>
-        <w:widowControl/>
-        <w:suppressLineNumbers w:val="0"/>
-        <w:spacing w:before="0" w:beforeAutospacing="0" w:after="0" w:afterAutospacing="0"/>
-        <w:jc w:val="both"/>
-        <w:rPr>
-          <w:rFonts w:hint="default" w:asciiTheme="minorEastAsia" w:hAnsiTheme="minorEastAsia" w:eastAsiaTheme="minorEastAsia" w:cstheme="minorEastAsia"/>
-          <w:color w:val="0E101A"/>
-          <w:sz w:val="28"/>
-          <w:szCs w:val="28"/>
-        </w:rPr>
-      </w:pPr>
-      <w:r>
-        <w:rPr>
-          <w:rStyle w:val="6"/>
-          <w:rFonts w:hint="eastAsia" w:asciiTheme="minorEastAsia" w:hAnsiTheme="minorEastAsia" w:eastAsiaTheme="minorEastAsia" w:cstheme="minorEastAsia"/>
-          <w:color w:val="0E101A"/>
-          <w:sz w:val="28"/>
-          <w:szCs w:val="28"/>
-        </w:rPr>
-        <w:t>January 2016 — June 2019</w:t>
-      </w:r>
-    </w:p>
-    <w:p>
-      <w:pPr>
-        <w:pStyle w:val="5"/>
-        <w:keepNext w:val="0"/>
-        <w:keepLines w:val="0"/>
-        <w:widowControl/>
-        <w:suppressLineNumbers w:val="0"/>
-        <w:spacing w:before="0" w:beforeAutospacing="0" w:after="0" w:afterAutospacing="0"/>
-        <w:jc w:val="both"/>
-        <w:rPr>
-          <w:rFonts w:hint="eastAsia" w:asciiTheme="minorEastAsia" w:hAnsiTheme="minorEastAsia" w:eastAsiaTheme="minorEastAsia" w:cstheme="minorEastAsia"/>
-          <w:color w:val="0E101A"/>
-          <w:sz w:val="28"/>
-          <w:szCs w:val="28"/>
-        </w:rPr>
-      </w:pPr>
-      <w:r>
-        <w:rPr>
-          <w:rFonts w:hint="eastAsia" w:asciiTheme="minorEastAsia" w:hAnsiTheme="minorEastAsia" w:eastAsiaTheme="minorEastAsia" w:cstheme="minorEastAsia"/>
-          <w:color w:val="0E101A"/>
-          <w:sz w:val="28"/>
-          <w:szCs w:val="28"/>
-        </w:rPr>
-        <w:t>Fleepsocial was a Nigerian social platform that enabled a person to connect with like-minded people.</w:t>
-      </w:r>
-    </w:p>
-    <w:p>
-      <w:pPr>
-        <w:pStyle w:val="5"/>
-        <w:keepNext w:val="0"/>
-        <w:keepLines w:val="0"/>
-        <w:widowControl/>
-        <w:suppressLineNumbers w:val="0"/>
-        <w:spacing w:before="0" w:beforeAutospacing="0" w:after="0" w:afterAutospacing="0"/>
-        <w:jc w:val="both"/>
-        <w:rPr>
-          <w:rFonts w:hint="eastAsia" w:asciiTheme="minorEastAsia" w:hAnsiTheme="minorEastAsia" w:eastAsiaTheme="minorEastAsia" w:cstheme="minorEastAsia"/>
-          <w:color w:val="0E101A"/>
-          <w:sz w:val="28"/>
-          <w:szCs w:val="28"/>
-        </w:rPr>
-      </w:pPr>
-    </w:p>
-    <w:p>
-      <w:pPr>
-        <w:pStyle w:val="5"/>
-        <w:keepNext w:val="0"/>
-        <w:keepLines w:val="0"/>
-        <w:widowControl/>
-        <w:suppressLineNumbers w:val="0"/>
-        <w:spacing w:before="0" w:beforeAutospacing="0" w:after="0" w:afterAutospacing="0"/>
-        <w:jc w:val="both"/>
-        <w:rPr>
-          <w:rFonts w:hint="eastAsia" w:asciiTheme="minorEastAsia" w:hAnsiTheme="minorEastAsia" w:eastAsiaTheme="minorEastAsia" w:cstheme="minorEastAsia"/>
-          <w:color w:val="0E101A"/>
-          <w:sz w:val="28"/>
-          <w:szCs w:val="28"/>
-        </w:rPr>
-      </w:pPr>
-      <w:r>
-        <w:rPr>
-          <w:rFonts w:hint="eastAsia" w:asciiTheme="minorEastAsia" w:hAnsiTheme="minorEastAsia" w:eastAsiaTheme="minorEastAsia" w:cstheme="minorEastAsia"/>
-          <w:color w:val="0E101A"/>
-          <w:sz w:val="28"/>
-          <w:szCs w:val="28"/>
-        </w:rPr>
-        <w:t>I single-handedly took this platform from just an idea to an actual platform.</w:t>
-      </w:r>
-    </w:p>
-    <w:p>
-      <w:pPr>
-        <w:pStyle w:val="5"/>
-        <w:keepNext w:val="0"/>
-        <w:keepLines w:val="0"/>
-        <w:widowControl/>
-        <w:suppressLineNumbers w:val="0"/>
-        <w:spacing w:before="0" w:beforeAutospacing="0" w:after="0" w:afterAutospacing="0"/>
-        <w:jc w:val="both"/>
-        <w:rPr>
-          <w:rFonts w:hint="eastAsia" w:asciiTheme="minorEastAsia" w:hAnsiTheme="minorEastAsia" w:eastAsiaTheme="minorEastAsia" w:cstheme="minorEastAsia"/>
-          <w:color w:val="0E101A"/>
-          <w:sz w:val="28"/>
-          <w:szCs w:val="28"/>
-        </w:rPr>
-      </w:pPr>
-    </w:p>
-    <w:p>
-      <w:pPr>
-        <w:pStyle w:val="5"/>
-        <w:keepNext w:val="0"/>
-        <w:keepLines w:val="0"/>
-        <w:widowControl/>
-        <w:suppressLineNumbers w:val="0"/>
-        <w:spacing w:before="0" w:beforeAutospacing="0" w:after="0" w:afterAutospacing="0"/>
-        <w:jc w:val="both"/>
-        <w:rPr>
-          <w:rFonts w:hint="eastAsia" w:asciiTheme="minorEastAsia" w:hAnsiTheme="minorEastAsia" w:eastAsiaTheme="minorEastAsia" w:cstheme="minorEastAsia"/>
-          <w:color w:val="0E101A"/>
-          <w:sz w:val="28"/>
-          <w:szCs w:val="28"/>
-        </w:rPr>
-      </w:pPr>
-      <w:r>
-        <w:rPr>
-          <w:rStyle w:val="6"/>
-          <w:rFonts w:hint="default" w:asciiTheme="minorEastAsia" w:hAnsiTheme="minorEastAsia" w:eastAsiaTheme="minorEastAsia" w:cstheme="minorEastAsia"/>
-          <w:color w:val="0E101A"/>
-          <w:sz w:val="28"/>
-          <w:szCs w:val="28"/>
-        </w:rPr>
-        <w:t>T</w:t>
-      </w:r>
-      <w:r>
-        <w:rPr>
-          <w:rStyle w:val="6"/>
-          <w:rFonts w:hint="eastAsia" w:asciiTheme="minorEastAsia" w:hAnsiTheme="minorEastAsia" w:eastAsiaTheme="minorEastAsia" w:cstheme="minorEastAsia"/>
-          <w:color w:val="0E101A"/>
-          <w:sz w:val="28"/>
-          <w:szCs w:val="28"/>
-        </w:rPr>
-        <w:t xml:space="preserve">OP </w:t>
-      </w:r>
-      <w:r>
-        <w:rPr>
-          <w:rStyle w:val="6"/>
-          <w:rFonts w:hint="default" w:asciiTheme="minorEastAsia" w:hAnsiTheme="minorEastAsia" w:eastAsiaTheme="minorEastAsia" w:cstheme="minorEastAsia"/>
-          <w:color w:val="0E101A"/>
-          <w:sz w:val="28"/>
-          <w:szCs w:val="28"/>
-        </w:rPr>
-        <w:t>A</w:t>
-      </w:r>
-      <w:r>
-        <w:rPr>
-          <w:rStyle w:val="6"/>
-          <w:rFonts w:hint="eastAsia" w:asciiTheme="minorEastAsia" w:hAnsiTheme="minorEastAsia" w:eastAsiaTheme="minorEastAsia" w:cstheme="minorEastAsia"/>
-          <w:color w:val="0E101A"/>
-          <w:sz w:val="28"/>
-          <w:szCs w:val="28"/>
-        </w:rPr>
-        <w:t>CHIEVEMENTS</w:t>
-      </w:r>
-    </w:p>
-    <w:p>
-      <w:pPr>
-        <w:pStyle w:val="5"/>
-        <w:keepNext w:val="0"/>
-        <w:keepLines w:val="0"/>
-        <w:widowControl/>
-        <w:suppressLineNumbers w:val="0"/>
-        <w:spacing w:before="0" w:beforeAutospacing="0" w:after="0" w:afterAutospacing="0"/>
-        <w:jc w:val="left"/>
-        <w:rPr>
-          <w:rFonts w:hint="default" w:asciiTheme="minorEastAsia" w:hAnsiTheme="minorEastAsia" w:eastAsiaTheme="minorEastAsia" w:cstheme="minorEastAsia"/>
-          <w:color w:val="0E101A"/>
-          <w:sz w:val="28"/>
-          <w:szCs w:val="28"/>
-        </w:rPr>
-      </w:pPr>
-      <w:r>
-        <w:rPr>
-          <w:rFonts w:hint="eastAsia" w:asciiTheme="minorEastAsia" w:hAnsiTheme="minorEastAsia" w:eastAsiaTheme="minorEastAsia" w:cstheme="minorEastAsia"/>
-          <w:color w:val="0E101A"/>
-          <w:sz w:val="28"/>
-          <w:szCs w:val="28"/>
-        </w:rPr>
-        <w:t>—</w:t>
-      </w:r>
-      <w:r>
-        <w:rPr>
-          <w:rFonts w:hint="default" w:asciiTheme="minorEastAsia" w:hAnsiTheme="minorEastAsia" w:eastAsiaTheme="minorEastAsia" w:cstheme="minorEastAsia"/>
-          <w:color w:val="0E101A"/>
-          <w:sz w:val="28"/>
-          <w:szCs w:val="28"/>
-        </w:rPr>
-        <w:t xml:space="preserve"> Single-handedly took the platform from an idea to an actual well-received platform.</w:t>
-      </w:r>
-    </w:p>
-    <w:p>
-      <w:pPr>
-        <w:pStyle w:val="5"/>
-        <w:keepNext w:val="0"/>
-        <w:keepLines w:val="0"/>
-        <w:widowControl/>
-        <w:suppressLineNumbers w:val="0"/>
-        <w:spacing w:before="0" w:beforeAutospacing="0" w:after="0" w:afterAutospacing="0"/>
-        <w:jc w:val="both"/>
-        <w:rPr>
-          <w:rFonts w:hint="eastAsia" w:asciiTheme="minorEastAsia" w:hAnsiTheme="minorEastAsia" w:eastAsiaTheme="minorEastAsia" w:cstheme="minorEastAsia"/>
-          <w:color w:val="0E101A"/>
-          <w:sz w:val="28"/>
-          <w:szCs w:val="28"/>
-        </w:rPr>
-      </w:pPr>
-      <w:r>
-        <w:rPr>
-          <w:rFonts w:hint="eastAsia" w:asciiTheme="minorEastAsia" w:hAnsiTheme="minorEastAsia" w:eastAsiaTheme="minorEastAsia" w:cstheme="minorEastAsia"/>
-          <w:color w:val="0E101A"/>
-          <w:sz w:val="28"/>
-          <w:szCs w:val="28"/>
-        </w:rPr>
-        <w:t>— Made the platform capable of smoothly serving 1 million users simultaneously.</w:t>
-      </w:r>
-    </w:p>
-    <w:p>
-      <w:pPr>
-        <w:pStyle w:val="5"/>
-        <w:keepNext w:val="0"/>
-        <w:keepLines w:val="0"/>
-        <w:widowControl/>
-        <w:suppressLineNumbers w:val="0"/>
-        <w:spacing w:before="0" w:beforeAutospacing="0" w:after="0" w:afterAutospacing="0"/>
-        <w:jc w:val="both"/>
-        <w:rPr>
-          <w:rFonts w:hint="default" w:asciiTheme="minorEastAsia" w:hAnsiTheme="minorEastAsia" w:eastAsiaTheme="minorEastAsia" w:cstheme="minorEastAsia"/>
-          <w:color w:val="0E101A"/>
-          <w:sz w:val="28"/>
-          <w:szCs w:val="28"/>
-        </w:rPr>
-      </w:pPr>
-      <w:r>
-        <w:rPr>
-          <w:rFonts w:hint="eastAsia" w:asciiTheme="minorEastAsia" w:hAnsiTheme="minorEastAsia" w:eastAsiaTheme="minorEastAsia" w:cstheme="minorEastAsia"/>
-          <w:color w:val="0E101A"/>
-          <w:sz w:val="28"/>
-          <w:szCs w:val="28"/>
-        </w:rPr>
-        <w:t>— The platform had 98-per-cent user satisfaction.</w:t>
-      </w:r>
-    </w:p>
-    <w:p>
-      <w:pPr>
-        <w:pStyle w:val="5"/>
-        <w:keepNext w:val="0"/>
-        <w:keepLines w:val="0"/>
-        <w:widowControl/>
-        <w:suppressLineNumbers w:val="0"/>
-        <w:spacing w:before="0" w:beforeAutospacing="0" w:after="0" w:afterAutospacing="0"/>
-        <w:jc w:val="both"/>
-        <w:rPr>
-          <w:rFonts w:hint="eastAsia" w:asciiTheme="minorEastAsia" w:hAnsiTheme="minorEastAsia" w:eastAsiaTheme="minorEastAsia" w:cstheme="minorEastAsia"/>
-          <w:color w:val="0E101A"/>
-          <w:sz w:val="28"/>
-          <w:szCs w:val="28"/>
-        </w:rPr>
-      </w:pPr>
-    </w:p>
-    <w:p>
-      <w:pPr>
-        <w:pStyle w:val="5"/>
-        <w:keepNext w:val="0"/>
-        <w:keepLines w:val="0"/>
-        <w:widowControl/>
-        <w:suppressLineNumbers w:val="0"/>
-        <w:spacing w:before="0" w:beforeAutospacing="0" w:after="0" w:afterAutospacing="0"/>
-        <w:jc w:val="center"/>
-        <w:rPr>
-          <w:rFonts w:hint="eastAsia" w:asciiTheme="minorEastAsia" w:hAnsiTheme="minorEastAsia" w:eastAsiaTheme="minorEastAsia" w:cstheme="minorEastAsia"/>
-          <w:color w:val="0E101A"/>
-          <w:sz w:val="28"/>
-          <w:szCs w:val="28"/>
-        </w:rPr>
-      </w:pPr>
-      <w:r>
-        <w:rPr>
-          <w:rStyle w:val="6"/>
-          <w:rFonts w:hint="default" w:asciiTheme="minorEastAsia" w:hAnsiTheme="minorEastAsia" w:eastAsiaTheme="minorEastAsia" w:cstheme="minorEastAsia"/>
+        <w:t>(</w:t>
+      </w:r>
+      <w:r>
+        <w:rPr>
+          <w:rStyle w:val="6"/>
+          <w:rFonts w:hint="eastAsia" w:asciiTheme="minorEastAsia" w:hAnsiTheme="minorEastAsia" w:eastAsiaTheme="minorEastAsia" w:cstheme="minorEastAsia"/>
           <w:color w:val="0E101A"/>
           <w:sz w:val="32"/>
           <w:szCs w:val="32"/>
         </w:rPr>
-        <w:t xml:space="preserve">MY </w:t>
-      </w:r>
-      <w:r>
-        <w:rPr>
-          <w:rStyle w:val="6"/>
-          <w:rFonts w:hint="eastAsia" w:asciiTheme="minorEastAsia" w:hAnsiTheme="minorEastAsia" w:eastAsiaTheme="minorEastAsia" w:cstheme="minorEastAsia"/>
+        <w:t>@ The Fleepsocial Team</w:t>
+      </w:r>
+      <w:r>
+        <w:rPr>
+          <w:rStyle w:val="6"/>
+          <w:rFonts w:hint="default" w:asciiTheme="minorEastAsia" w:hAnsiTheme="minorEastAsia" w:eastAsiaTheme="minorEastAsia" w:cstheme="minorEastAsia"/>
           <w:color w:val="0E101A"/>
           <w:sz w:val="32"/>
           <w:szCs w:val="32"/>
         </w:rPr>
-        <w:t xml:space="preserve">SKILLS, TOOLS, </w:t>
-      </w:r>
+        <w:t>)</w:t>
+      </w:r>
+    </w:p>
+    <w:p>
+      <w:pPr>
+        <w:pStyle w:val="5"/>
+        <w:keepNext w:val="0"/>
+        <w:keepLines w:val="0"/>
+        <w:widowControl/>
+        <w:suppressLineNumbers w:val="0"/>
+        <w:spacing w:before="0" w:beforeAutospacing="0" w:after="0" w:afterAutospacing="0"/>
+        <w:jc w:val="both"/>
+        <w:rPr>
+          <w:rFonts w:hint="default" w:asciiTheme="minorEastAsia" w:hAnsiTheme="minorEastAsia" w:eastAsiaTheme="minorEastAsia" w:cstheme="minorEastAsia"/>
+          <w:color w:val="0E101A"/>
+          <w:sz w:val="28"/>
+          <w:szCs w:val="28"/>
+        </w:rPr>
+      </w:pPr>
+      <w:r>
+        <w:rPr>
+          <w:rStyle w:val="6"/>
+          <w:rFonts w:hint="eastAsia" w:asciiTheme="minorEastAsia" w:hAnsiTheme="minorEastAsia" w:eastAsiaTheme="minorEastAsia" w:cstheme="minorEastAsia"/>
+          <w:color w:val="0E101A"/>
+          <w:sz w:val="28"/>
+          <w:szCs w:val="28"/>
+        </w:rPr>
+        <w:t>January 2016 — June 2019</w:t>
+      </w:r>
+    </w:p>
+    <w:p>
+      <w:pPr>
+        <w:pStyle w:val="5"/>
+        <w:keepNext w:val="0"/>
+        <w:keepLines w:val="0"/>
+        <w:widowControl/>
+        <w:suppressLineNumbers w:val="0"/>
+        <w:spacing w:before="0" w:beforeAutospacing="0" w:after="0" w:afterAutospacing="0"/>
+        <w:jc w:val="both"/>
+        <w:rPr>
+          <w:rFonts w:hint="eastAsia" w:asciiTheme="minorEastAsia" w:hAnsiTheme="minorEastAsia" w:eastAsiaTheme="minorEastAsia" w:cstheme="minorEastAsia"/>
+          <w:color w:val="0E101A"/>
+          <w:sz w:val="28"/>
+          <w:szCs w:val="28"/>
+        </w:rPr>
+      </w:pPr>
+      <w:r>
+        <w:rPr>
+          <w:rFonts w:hint="eastAsia" w:asciiTheme="minorEastAsia" w:hAnsiTheme="minorEastAsia" w:eastAsiaTheme="minorEastAsia" w:cstheme="minorEastAsia"/>
+          <w:color w:val="0E101A"/>
+          <w:sz w:val="28"/>
+          <w:szCs w:val="28"/>
+        </w:rPr>
+        <w:t>Fleepsocial was a Nigerian social platform that enabled a person to connect with like-minded people.</w:t>
+      </w:r>
+    </w:p>
+    <w:p>
+      <w:pPr>
+        <w:pStyle w:val="5"/>
+        <w:keepNext w:val="0"/>
+        <w:keepLines w:val="0"/>
+        <w:widowControl/>
+        <w:suppressLineNumbers w:val="0"/>
+        <w:spacing w:before="0" w:beforeAutospacing="0" w:after="0" w:afterAutospacing="0"/>
+        <w:jc w:val="both"/>
+        <w:rPr>
+          <w:rFonts w:hint="eastAsia" w:asciiTheme="minorEastAsia" w:hAnsiTheme="minorEastAsia" w:eastAsiaTheme="minorEastAsia" w:cstheme="minorEastAsia"/>
+          <w:color w:val="0E101A"/>
+          <w:sz w:val="28"/>
+          <w:szCs w:val="28"/>
+        </w:rPr>
+      </w:pPr>
+    </w:p>
+    <w:p>
+      <w:pPr>
+        <w:pStyle w:val="5"/>
+        <w:keepNext w:val="0"/>
+        <w:keepLines w:val="0"/>
+        <w:widowControl/>
+        <w:suppressLineNumbers w:val="0"/>
+        <w:spacing w:before="0" w:beforeAutospacing="0" w:after="0" w:afterAutospacing="0"/>
+        <w:jc w:val="both"/>
+        <w:rPr>
+          <w:rFonts w:hint="eastAsia" w:asciiTheme="minorEastAsia" w:hAnsiTheme="minorEastAsia" w:eastAsiaTheme="minorEastAsia" w:cstheme="minorEastAsia"/>
+          <w:color w:val="0E101A"/>
+          <w:sz w:val="28"/>
+          <w:szCs w:val="28"/>
+        </w:rPr>
+      </w:pPr>
+      <w:r>
+        <w:rPr>
+          <w:rFonts w:hint="eastAsia" w:asciiTheme="minorEastAsia" w:hAnsiTheme="minorEastAsia" w:eastAsiaTheme="minorEastAsia" w:cstheme="minorEastAsia"/>
+          <w:color w:val="0E101A"/>
+          <w:sz w:val="28"/>
+          <w:szCs w:val="28"/>
+        </w:rPr>
+        <w:t>I single-handedly took this platform from just an idea to an actual platform.</w:t>
+      </w:r>
+    </w:p>
+    <w:p>
+      <w:pPr>
+        <w:pStyle w:val="5"/>
+        <w:keepNext w:val="0"/>
+        <w:keepLines w:val="0"/>
+        <w:widowControl/>
+        <w:suppressLineNumbers w:val="0"/>
+        <w:spacing w:before="0" w:beforeAutospacing="0" w:after="0" w:afterAutospacing="0"/>
+        <w:jc w:val="both"/>
+        <w:rPr>
+          <w:rFonts w:hint="eastAsia" w:asciiTheme="minorEastAsia" w:hAnsiTheme="minorEastAsia" w:eastAsiaTheme="minorEastAsia" w:cstheme="minorEastAsia"/>
+          <w:color w:val="0E101A"/>
+          <w:sz w:val="28"/>
+          <w:szCs w:val="28"/>
+        </w:rPr>
+      </w:pPr>
+    </w:p>
+    <w:p>
+      <w:pPr>
+        <w:pStyle w:val="5"/>
+        <w:keepNext w:val="0"/>
+        <w:keepLines w:val="0"/>
+        <w:widowControl/>
+        <w:suppressLineNumbers w:val="0"/>
+        <w:spacing w:before="0" w:beforeAutospacing="0" w:after="0" w:afterAutospacing="0"/>
+        <w:jc w:val="both"/>
+        <w:rPr>
+          <w:rFonts w:hint="eastAsia" w:asciiTheme="minorEastAsia" w:hAnsiTheme="minorEastAsia" w:eastAsiaTheme="minorEastAsia" w:cstheme="minorEastAsia"/>
+          <w:color w:val="0E101A"/>
+          <w:sz w:val="28"/>
+          <w:szCs w:val="28"/>
+        </w:rPr>
+      </w:pPr>
+      <w:r>
+        <w:rPr>
+          <w:rStyle w:val="6"/>
+          <w:rFonts w:hint="default" w:asciiTheme="minorEastAsia" w:hAnsiTheme="minorEastAsia" w:eastAsiaTheme="minorEastAsia" w:cstheme="minorEastAsia"/>
+          <w:color w:val="0E101A"/>
+          <w:sz w:val="28"/>
+          <w:szCs w:val="28"/>
+        </w:rPr>
+        <w:t>T</w:t>
+      </w:r>
+      <w:r>
+        <w:rPr>
+          <w:rStyle w:val="6"/>
+          <w:rFonts w:hint="eastAsia" w:asciiTheme="minorEastAsia" w:hAnsiTheme="minorEastAsia" w:eastAsiaTheme="minorEastAsia" w:cstheme="minorEastAsia"/>
+          <w:color w:val="0E101A"/>
+          <w:sz w:val="28"/>
+          <w:szCs w:val="28"/>
+        </w:rPr>
+        <w:t xml:space="preserve">OP </w:t>
+      </w:r>
+      <w:r>
+        <w:rPr>
+          <w:rStyle w:val="6"/>
+          <w:rFonts w:hint="default" w:asciiTheme="minorEastAsia" w:hAnsiTheme="minorEastAsia" w:eastAsiaTheme="minorEastAsia" w:cstheme="minorEastAsia"/>
+          <w:color w:val="0E101A"/>
+          <w:sz w:val="28"/>
+          <w:szCs w:val="28"/>
+        </w:rPr>
+        <w:t>A</w:t>
+      </w:r>
+      <w:r>
+        <w:rPr>
+          <w:rStyle w:val="6"/>
+          <w:rFonts w:hint="eastAsia" w:asciiTheme="minorEastAsia" w:hAnsiTheme="minorEastAsia" w:eastAsiaTheme="minorEastAsia" w:cstheme="minorEastAsia"/>
+          <w:color w:val="0E101A"/>
+          <w:sz w:val="28"/>
+          <w:szCs w:val="28"/>
+        </w:rPr>
+        <w:t>CHIEVEMENTS</w:t>
+      </w:r>
+    </w:p>
+    <w:p>
+      <w:pPr>
+        <w:pStyle w:val="5"/>
+        <w:keepNext w:val="0"/>
+        <w:keepLines w:val="0"/>
+        <w:widowControl/>
+        <w:suppressLineNumbers w:val="0"/>
+        <w:spacing w:before="0" w:beforeAutospacing="0" w:after="0" w:afterAutospacing="0"/>
+        <w:jc w:val="left"/>
+        <w:rPr>
+          <w:rFonts w:hint="default" w:asciiTheme="minorEastAsia" w:hAnsiTheme="minorEastAsia" w:eastAsiaTheme="minorEastAsia" w:cstheme="minorEastAsia"/>
+          <w:color w:val="0E101A"/>
+          <w:sz w:val="28"/>
+          <w:szCs w:val="28"/>
+        </w:rPr>
+      </w:pPr>
+      <w:r>
+        <w:rPr>
+          <w:rFonts w:hint="eastAsia" w:asciiTheme="minorEastAsia" w:hAnsiTheme="minorEastAsia" w:eastAsiaTheme="minorEastAsia" w:cstheme="minorEastAsia"/>
+          <w:color w:val="0E101A"/>
+          <w:sz w:val="28"/>
+          <w:szCs w:val="28"/>
+        </w:rPr>
+        <w:t>—</w:t>
+      </w:r>
+      <w:r>
+        <w:rPr>
+          <w:rFonts w:hint="default" w:asciiTheme="minorEastAsia" w:hAnsiTheme="minorEastAsia" w:eastAsiaTheme="minorEastAsia" w:cstheme="minorEastAsia"/>
+          <w:color w:val="0E101A"/>
+          <w:sz w:val="28"/>
+          <w:szCs w:val="28"/>
+        </w:rPr>
+        <w:t xml:space="preserve"> Single-handedly took the platform from an idea to an actual well-received platform.</w:t>
+      </w:r>
+    </w:p>
+    <w:p>
+      <w:pPr>
+        <w:pStyle w:val="5"/>
+        <w:keepNext w:val="0"/>
+        <w:keepLines w:val="0"/>
+        <w:widowControl/>
+        <w:suppressLineNumbers w:val="0"/>
+        <w:spacing w:before="0" w:beforeAutospacing="0" w:after="0" w:afterAutospacing="0"/>
+        <w:jc w:val="both"/>
+        <w:rPr>
+          <w:rFonts w:hint="eastAsia" w:asciiTheme="minorEastAsia" w:hAnsiTheme="minorEastAsia" w:eastAsiaTheme="minorEastAsia" w:cstheme="minorEastAsia"/>
+          <w:color w:val="0E101A"/>
+          <w:sz w:val="28"/>
+          <w:szCs w:val="28"/>
+        </w:rPr>
+      </w:pPr>
+      <w:r>
+        <w:rPr>
+          <w:rFonts w:hint="eastAsia" w:asciiTheme="minorEastAsia" w:hAnsiTheme="minorEastAsia" w:eastAsiaTheme="minorEastAsia" w:cstheme="minorEastAsia"/>
+          <w:color w:val="0E101A"/>
+          <w:sz w:val="28"/>
+          <w:szCs w:val="28"/>
+        </w:rPr>
+        <w:t>— Made the platform capable of smoothly serving 1 million users simultaneously.</w:t>
+      </w:r>
+    </w:p>
+    <w:p>
+      <w:pPr>
+        <w:pStyle w:val="5"/>
+        <w:keepNext w:val="0"/>
+        <w:keepLines w:val="0"/>
+        <w:widowControl/>
+        <w:suppressLineNumbers w:val="0"/>
+        <w:spacing w:before="0" w:beforeAutospacing="0" w:after="0" w:afterAutospacing="0"/>
+        <w:jc w:val="both"/>
+        <w:rPr>
+          <w:rFonts w:hint="default" w:asciiTheme="minorEastAsia" w:hAnsiTheme="minorEastAsia" w:eastAsiaTheme="minorEastAsia" w:cstheme="minorEastAsia"/>
+          <w:color w:val="0E101A"/>
+          <w:sz w:val="28"/>
+          <w:szCs w:val="28"/>
+        </w:rPr>
+      </w:pPr>
+      <w:r>
+        <w:rPr>
+          <w:rFonts w:hint="eastAsia" w:asciiTheme="minorEastAsia" w:hAnsiTheme="minorEastAsia" w:eastAsiaTheme="minorEastAsia" w:cstheme="minorEastAsia"/>
+          <w:color w:val="0E101A"/>
+          <w:sz w:val="28"/>
+          <w:szCs w:val="28"/>
+        </w:rPr>
+        <w:t>— The platform had 98-per-cent user satisfaction.</w:t>
+      </w:r>
+    </w:p>
+    <w:p>
+      <w:pPr>
+        <w:pStyle w:val="5"/>
+        <w:keepNext w:val="0"/>
+        <w:keepLines w:val="0"/>
+        <w:widowControl/>
+        <w:suppressLineNumbers w:val="0"/>
+        <w:spacing w:before="0" w:beforeAutospacing="0" w:after="0" w:afterAutospacing="0"/>
+        <w:jc w:val="both"/>
+        <w:rPr>
+          <w:rFonts w:hint="eastAsia" w:asciiTheme="minorEastAsia" w:hAnsiTheme="minorEastAsia" w:eastAsiaTheme="minorEastAsia" w:cstheme="minorEastAsia"/>
+          <w:color w:val="0E101A"/>
+          <w:sz w:val="28"/>
+          <w:szCs w:val="28"/>
+        </w:rPr>
+      </w:pPr>
+    </w:p>
+    <w:p>
+      <w:pPr>
+        <w:pStyle w:val="5"/>
+        <w:keepNext w:val="0"/>
+        <w:keepLines w:val="0"/>
+        <w:widowControl/>
+        <w:suppressLineNumbers w:val="0"/>
+        <w:spacing w:before="0" w:beforeAutospacing="0" w:after="0" w:afterAutospacing="0"/>
+        <w:jc w:val="center"/>
+        <w:rPr>
+          <w:rFonts w:hint="eastAsia" w:asciiTheme="minorEastAsia" w:hAnsiTheme="minorEastAsia" w:eastAsiaTheme="minorEastAsia" w:cstheme="minorEastAsia"/>
+          <w:color w:val="0E101A"/>
+          <w:sz w:val="28"/>
+          <w:szCs w:val="28"/>
+        </w:rPr>
+      </w:pPr>
       <w:r>
         <w:rPr>
           <w:rStyle w:val="6"/>
@@ -1593,7 +1577,7 @@
           <w:sz w:val="32"/>
           <w:szCs w:val="32"/>
         </w:rPr>
-        <w:t xml:space="preserve">TECHNOLOGIES, </w:t>
+        <w:t xml:space="preserve">MY </w:t>
       </w:r>
       <w:r>
         <w:rPr>
@@ -1603,6 +1587,26 @@
           <w:sz w:val="32"/>
           <w:szCs w:val="32"/>
         </w:rPr>
+        <w:t xml:space="preserve">SKILLS, TOOLS, </w:t>
+      </w:r>
+      <w:r>
+        <w:rPr>
+          <w:rStyle w:val="6"/>
+          <w:rFonts w:hint="default" w:asciiTheme="minorEastAsia" w:hAnsiTheme="minorEastAsia" w:eastAsiaTheme="minorEastAsia" w:cstheme="minorEastAsia"/>
+          <w:color w:val="0E101A"/>
+          <w:sz w:val="32"/>
+          <w:szCs w:val="32"/>
+        </w:rPr>
+        <w:t xml:space="preserve">TECHNOLOGIES, </w:t>
+      </w:r>
+      <w:r>
+        <w:rPr>
+          <w:rStyle w:val="6"/>
+          <w:rFonts w:hint="eastAsia" w:asciiTheme="minorEastAsia" w:hAnsiTheme="minorEastAsia" w:eastAsiaTheme="minorEastAsia" w:cstheme="minorEastAsia"/>
+          <w:color w:val="0E101A"/>
+          <w:sz w:val="32"/>
+          <w:szCs w:val="32"/>
+        </w:rPr>
         <w:t>ETC</w:t>
       </w:r>
     </w:p>
@@ -1923,8 +1927,6 @@
           <w:szCs w:val="28"/>
         </w:rPr>
       </w:pPr>
-      <w:bookmarkStart w:id="0" w:name="_GoBack"/>
-      <w:bookmarkEnd w:id="0"/>
     </w:p>
     <w:p>
       <w:pPr>

--- a/Resume-BrianIbrahimQamardeen.docx
+++ b/Resume-BrianIbrahimQamardeen.docx
@@ -143,7 +143,7 @@
           </mc:Choice>
           <mc:Fallback>
             <w:pict>
-              <v:line id="_x0000_s1026" o:spid="_x0000_s1026" o:spt="20" style="position:absolute;left:0pt;margin-left:-39.6pt;margin-top:12.25pt;height:0.05pt;width:610pt;z-index:251658240;mso-width-relative:page;mso-height-relative:page;" filled="f" stroked="t" coordsize="21600,21600" o:gfxdata="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">
+              <v:line id="_x0000_s1026" o:spid="_x0000_s1026" o:spt="20" style="position:absolute;left:0pt;margin-left:-39.6pt;margin-top:12.25pt;height:0.05pt;width:610pt;z-index:251658240;mso-width-relative:page;mso-height-relative:page;" filled="f" stroked="t" coordsize="21600,21600" o:gfxdata="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">
                 <v:fill on="f" focussize="0,0"/>
                 <v:stroke weight="4pt" color="#D4A886 [3207]" miterlimit="8" joinstyle="miter"/>
                 <v:imagedata o:title=""/>
@@ -433,7 +433,43 @@
           <w:sz w:val="24"/>
           <w:szCs w:val="24"/>
         </w:rPr>
-        <w:t>Repeatedly taken simple-to-compound software ideas from just ideas to actual softwares. Engineers softwares using technologies like Golang, PHP, SQL, CockroachDB, MySQL, HTML, CSS, JavaScript, etc.</w:t>
+        <w:t xml:space="preserve">Repeatedly taken simple-to-compound software ideas from just ideas to actual softwares. Engineers softwares using technologies like </w:t>
+      </w:r>
+      <w:r>
+        <w:rPr>
+          <w:rFonts w:hint="default" w:ascii="Rubik Light" w:hAnsi="Rubik Light" w:cs="Rubik Light" w:eastAsiaTheme="minorEastAsia"/>
+          <w:color w:val="C0C0C0"/>
+          <w:sz w:val="24"/>
+          <w:szCs w:val="24"/>
+        </w:rPr>
+        <w:t>Go (</w:t>
+      </w:r>
+      <w:r>
+        <w:rPr>
+          <w:rFonts w:hint="default" w:ascii="Rubik Light" w:hAnsi="Rubik Light" w:cs="Rubik Light" w:eastAsiaTheme="minorEastAsia"/>
+          <w:color w:val="C0C0C0"/>
+          <w:sz w:val="24"/>
+          <w:szCs w:val="24"/>
+        </w:rPr>
+        <w:t>Golang</w:t>
+      </w:r>
+      <w:r>
+        <w:rPr>
+          <w:rFonts w:hint="default" w:ascii="Rubik Light" w:hAnsi="Rubik Light" w:cs="Rubik Light" w:eastAsiaTheme="minorEastAsia"/>
+          <w:color w:val="C0C0C0"/>
+          <w:sz w:val="24"/>
+          <w:szCs w:val="24"/>
+        </w:rPr>
+        <w:t>)</w:t>
+      </w:r>
+      <w:r>
+        <w:rPr>
+          <w:rFonts w:hint="default" w:ascii="Rubik Light" w:hAnsi="Rubik Light" w:cs="Rubik Light" w:eastAsiaTheme="minorEastAsia"/>
+          <w:color w:val="C0C0C0"/>
+          <w:sz w:val="24"/>
+          <w:szCs w:val="24"/>
+        </w:rPr>
+        <w:t>, PHP, SQL, CockroachDB, MySQL, HTML, CSS, JavaScript, etc.</w:t>
       </w:r>
     </w:p>
     <w:p>
@@ -830,43 +866,7 @@
           <w:sz w:val="24"/>
           <w:szCs w:val="24"/>
         </w:rPr>
-        <w:t xml:space="preserve">Loc 36 was a technology that enabled </w:t>
-      </w:r>
-      <w:r>
-        <w:rPr>
-          <w:rFonts w:hint="default" w:ascii="Rubik Light" w:hAnsi="Rubik Light" w:cs="Rubik Light" w:eastAsiaTheme="minorEastAsia"/>
-          <w:color w:val="C0C0C0"/>
-          <w:sz w:val="24"/>
-          <w:szCs w:val="24"/>
-        </w:rPr>
-        <w:t xml:space="preserve">students of </w:t>
-      </w:r>
-      <w:r>
-        <w:rPr>
-          <w:rFonts w:hint="default" w:ascii="Rubik Light" w:hAnsi="Rubik Light" w:cs="Rubik Light" w:eastAsiaTheme="minorEastAsia"/>
-          <w:color w:val="C0C0C0"/>
-          <w:sz w:val="24"/>
-          <w:szCs w:val="24"/>
-        </w:rPr>
-        <w:t>LAUTECH (a top Nigerian university)</w:t>
-      </w:r>
-      <w:r>
-        <w:rPr>
-          <w:rFonts w:hint="default" w:ascii="Rubik Light" w:hAnsi="Rubik Light" w:cs="Rubik Light" w:eastAsiaTheme="minorEastAsia"/>
-          <w:color w:val="C0C0C0"/>
-          <w:sz w:val="24"/>
-          <w:szCs w:val="24"/>
-        </w:rPr>
-        <w:t xml:space="preserve"> </w:t>
-      </w:r>
-      <w:r>
-        <w:rPr>
-          <w:rFonts w:hint="default" w:ascii="Rubik Light" w:hAnsi="Rubik Light" w:cs="Rubik Light" w:eastAsiaTheme="minorEastAsia"/>
-          <w:color w:val="C0C0C0"/>
-          <w:sz w:val="24"/>
-          <w:szCs w:val="24"/>
-        </w:rPr>
-        <w:t>to know whether power supply is presently available on campus or not. The technology consisted of: a system of computers (carrying out the functional tasks of the technology), power supply sensors (powered by Arduino), a web interface software, and an Android interface app.</w:t>
+        <w:t>Loc 36 was a technology that enabled students of LAUTECH (a top Nigerian university) to know whether power supply is presently available on campus or not. The technology consisted of: a system of computers (carrying out the functional tasks of the technology), power supply sensors (powered by Arduino), a web interface software, and an Android interface app.</w:t>
       </w:r>
     </w:p>
     <w:p>
@@ -986,25 +986,7 @@
           <w:sz w:val="24"/>
           <w:szCs w:val="24"/>
         </w:rPr>
-        <w:t xml:space="preserve">— Brought together a team of diverse software and hardware engineers, and successfully led them to </w:t>
-      </w:r>
-      <w:r>
-        <w:rPr>
-          <w:rFonts w:hint="default" w:ascii="Rubik Light" w:hAnsi="Rubik Light" w:cs="Rubik Light" w:eastAsiaTheme="minorEastAsia"/>
-          <w:color w:val="C0C0C0"/>
-          <w:sz w:val="24"/>
-          <w:szCs w:val="24"/>
-        </w:rPr>
-        <w:t xml:space="preserve">together </w:t>
-      </w:r>
-      <w:r>
-        <w:rPr>
-          <w:rFonts w:hint="default" w:ascii="Rubik Light" w:hAnsi="Rubik Light" w:cs="Rubik Light" w:eastAsiaTheme="minorEastAsia"/>
-          <w:color w:val="C0C0C0"/>
-          <w:sz w:val="24"/>
-          <w:szCs w:val="24"/>
-        </w:rPr>
-        <w:t>create a well-received technology.</w:t>
+        <w:t>— Brought together a team of diverse software and hardware engineers, and successfully led them to together create a well-received technology.</w:t>
       </w:r>
     </w:p>
     <w:p>
@@ -1468,16 +1450,7 @@
           <w:sz w:val="24"/>
           <w:szCs w:val="24"/>
         </w:rPr>
-        <w:t>Agile Methodology - DevOps - Service-oriented Architecture</w:t>
-      </w:r>
-      <w:r>
-        <w:rPr>
-          <w:rFonts w:hint="default" w:ascii="Rubik Light" w:hAnsi="Rubik Light" w:cs="Rubik Light" w:eastAsiaTheme="minorEastAsia"/>
-          <w:color w:val="C0C0C0"/>
-          <w:sz w:val="24"/>
-          <w:szCs w:val="24"/>
-        </w:rPr>
-        <w:t xml:space="preserve"> - Microservices</w:t>
+        <w:t>Agile Methodology - DevOps - Service-oriented Architecture - Microservices</w:t>
       </w:r>
     </w:p>
     <w:p>
@@ -1503,25 +1476,45 @@
           <w:sz w:val="24"/>
           <w:szCs w:val="24"/>
         </w:rPr>
-        <w:t>Contract-based Development</w:t>
-      </w:r>
-      <w:r>
-        <w:rPr>
-          <w:rFonts w:hint="default" w:ascii="Rubik Light" w:hAnsi="Rubik Light" w:cs="Rubik Light" w:eastAsiaTheme="minorEastAsia"/>
-          <w:color w:val="C0C0C0"/>
-          <w:sz w:val="24"/>
-          <w:szCs w:val="24"/>
-        </w:rPr>
-        <w:t xml:space="preserve"> - </w:t>
-      </w:r>
-      <w:r>
-        <w:rPr>
-          <w:rFonts w:hint="default" w:ascii="Rubik Light" w:hAnsi="Rubik Light" w:cs="Rubik Light" w:eastAsiaTheme="minorEastAsia"/>
-          <w:color w:val="C0C0C0"/>
-          <w:sz w:val="24"/>
-          <w:szCs w:val="24"/>
-        </w:rPr>
-        <w:t>Golang - PHP - SQL - SQLite3 - CockroachDB - MySQL</w:t>
+        <w:t xml:space="preserve">Contract-based Development - </w:t>
+      </w:r>
+      <w:r>
+        <w:rPr>
+          <w:rFonts w:hint="default" w:ascii="Rubik Light" w:hAnsi="Rubik Light" w:cs="Rubik Light" w:eastAsiaTheme="minorEastAsia"/>
+          <w:color w:val="C0C0C0"/>
+          <w:sz w:val="24"/>
+          <w:szCs w:val="24"/>
+        </w:rPr>
+        <w:t>Go (</w:t>
+      </w:r>
+      <w:r>
+        <w:rPr>
+          <w:rFonts w:hint="default" w:ascii="Rubik Light" w:hAnsi="Rubik Light" w:cs="Rubik Light" w:eastAsiaTheme="minorEastAsia"/>
+          <w:color w:val="C0C0C0"/>
+          <w:sz w:val="24"/>
+          <w:szCs w:val="24"/>
+        </w:rPr>
+        <w:t>Golang</w:t>
+      </w:r>
+      <w:r>
+        <w:rPr>
+          <w:rFonts w:hint="default" w:ascii="Rubik Light" w:hAnsi="Rubik Light" w:cs="Rubik Light" w:eastAsiaTheme="minorEastAsia"/>
+          <w:color w:val="C0C0C0"/>
+          <w:sz w:val="24"/>
+          <w:szCs w:val="24"/>
+        </w:rPr>
+        <w:t>)</w:t>
+      </w:r>
+      <w:bookmarkStart w:id="0" w:name="_GoBack"/>
+      <w:bookmarkEnd w:id="0"/>
+      <w:r>
+        <w:rPr>
+          <w:rFonts w:hint="default" w:ascii="Rubik Light" w:hAnsi="Rubik Light" w:cs="Rubik Light" w:eastAsiaTheme="minorEastAsia"/>
+          <w:color w:val="C0C0C0"/>
+          <w:sz w:val="24"/>
+          <w:szCs w:val="24"/>
+        </w:rPr>
+        <w:t xml:space="preserve"> - PHP - SQL - SQLite3 - CockroachDB - MySQL</w:t>
       </w:r>
     </w:p>
     <w:p>
@@ -1547,25 +1540,7 @@
           <w:sz w:val="24"/>
           <w:szCs w:val="24"/>
         </w:rPr>
-        <w:t>MariaDB - HTML - CSS - JavaScript - Git</w:t>
-      </w:r>
-      <w:r>
-        <w:rPr>
-          <w:rFonts w:hint="default" w:ascii="Rubik Light" w:hAnsi="Rubik Light" w:cs="Rubik Light" w:eastAsiaTheme="minorEastAsia"/>
-          <w:color w:val="C0C0C0"/>
-          <w:sz w:val="24"/>
-          <w:szCs w:val="24"/>
-        </w:rPr>
-        <w:t xml:space="preserve"> - </w:t>
-      </w:r>
-      <w:r>
-        <w:rPr>
-          <w:rFonts w:hint="default" w:ascii="Rubik Light" w:hAnsi="Rubik Light" w:cs="Rubik Light" w:eastAsiaTheme="minorEastAsia"/>
-          <w:color w:val="C0C0C0"/>
-          <w:sz w:val="24"/>
-          <w:szCs w:val="24"/>
-        </w:rPr>
-        <w:t>GitHub - Apache - NginX - Linux</w:t>
+        <w:t>MariaDB - HTML - CSS - JavaScript - Git - GitHub - Apache - NginX - Linux</w:t>
       </w:r>
     </w:p>
     <w:p>
@@ -1591,25 +1566,7 @@
           <w:sz w:val="24"/>
           <w:szCs w:val="24"/>
         </w:rPr>
-        <w:t>Red Hat Enterprise Linux (RHEL) - Cent OS</w:t>
-      </w:r>
-      <w:r>
-        <w:rPr>
-          <w:rFonts w:hint="default" w:ascii="Rubik Light" w:hAnsi="Rubik Light" w:cs="Rubik Light" w:eastAsiaTheme="minorEastAsia"/>
-          <w:color w:val="C0C0C0"/>
-          <w:sz w:val="24"/>
-          <w:szCs w:val="24"/>
-        </w:rPr>
-        <w:t xml:space="preserve"> - </w:t>
-      </w:r>
-      <w:r>
-        <w:rPr>
-          <w:rFonts w:hint="default" w:ascii="Rubik Light" w:hAnsi="Rubik Light" w:cs="Rubik Light" w:eastAsiaTheme="minorEastAsia"/>
-          <w:color w:val="C0C0C0"/>
-          <w:sz w:val="24"/>
-          <w:szCs w:val="24"/>
-        </w:rPr>
-        <w:t>Amazon Web Services (AWS) - Digital Ocean</w:t>
+        <w:t>Red Hat Enterprise Linux (RHEL) - Cent OS - Amazon Web Services (AWS) - Digital Ocean</w:t>
       </w:r>
     </w:p>
     <w:p>
@@ -1920,25 +1877,7 @@
           <w:sz w:val="24"/>
           <w:szCs w:val="24"/>
         </w:rPr>
-        <w:t>OM) — Phone n</w:t>
-      </w:r>
-      <w:r>
-        <w:rPr>
-          <w:rFonts w:hint="default" w:ascii="Rubik Light" w:hAnsi="Rubik Light" w:cs="Rubik Light" w:eastAsiaTheme="minorEastAsia"/>
-          <w:color w:val="C0C0C0"/>
-          <w:sz w:val="24"/>
-          <w:szCs w:val="24"/>
-        </w:rPr>
-        <w:t>o</w:t>
-      </w:r>
-      <w:r>
-        <w:rPr>
-          <w:rFonts w:hint="default" w:ascii="Rubik Light" w:hAnsi="Rubik Light" w:cs="Rubik Light" w:eastAsiaTheme="minorEastAsia"/>
-          <w:color w:val="C0C0C0"/>
-          <w:sz w:val="24"/>
-          <w:szCs w:val="24"/>
-        </w:rPr>
-        <w:t xml:space="preserve"> (+234-702-662-3807)</w:t>
+        <w:t>OM) — Phone no (+234-702-662-3807)</w:t>
       </w:r>
     </w:p>
     <w:p>
@@ -1964,18 +1903,7 @@
           <w:sz w:val="24"/>
           <w:szCs w:val="24"/>
         </w:rPr>
-        <w:t>Personal w</w:t>
-      </w:r>
-      <w:bookmarkStart w:id="0" w:name="_GoBack"/>
-      <w:bookmarkEnd w:id="0"/>
-      <w:r>
-        <w:rPr>
-          <w:rFonts w:hint="default" w:ascii="Rubik Light" w:hAnsi="Rubik Light" w:cs="Rubik Light" w:eastAsiaTheme="minorEastAsia"/>
-          <w:color w:val="C0C0C0"/>
-          <w:sz w:val="24"/>
-          <w:szCs w:val="24"/>
-        </w:rPr>
-        <w:t>ebsite (</w:t>
+        <w:t>Personal website (</w:t>
       </w:r>
       <w:r>
         <w:rPr>

--- a/Resume-BrianIbrahimQamardeen.docx
+++ b/Resume-BrianIbrahimQamardeen.docx
@@ -22,6 +22,16 @@
           <w:szCs w:val="36"/>
         </w:rPr>
         <w:t>BRIAN IBRAHIM QAMARDEEN</w:t>
+      </w:r>
+      <w:r>
+        <w:rPr>
+          <w:rStyle w:val="8"/>
+          <w:rFonts w:hint="default" w:ascii="Rubik Light" w:hAnsi="Rubik Light" w:cs="Rubik Light"/>
+          <w:color w:val="C0C0C0"/>
+          <w:sz w:val="36"/>
+          <w:szCs w:val="36"/>
+        </w:rPr>
+        <w:t xml:space="preserve"> (RESUME)</w:t>
       </w:r>
     </w:p>
     <w:p>
@@ -155,79 +165,25 @@
           <w:sz w:val="24"/>
           <w:szCs w:val="24"/>
         </w:rPr>
-        <w:t xml:space="preserve">Creator of an upcoming innovative general-purpose programming language (Rybeon) </w:t>
-      </w:r>
-      <w:r>
-        <w:rPr>
-          <w:rFonts w:hint="default" w:ascii="Rubik Light" w:hAnsi="Rubik Light" w:cs="Rubik Light" w:eastAsiaTheme="minorEastAsia"/>
-          <w:color w:val="C0C0C0"/>
-          <w:sz w:val="24"/>
-          <w:szCs w:val="24"/>
-        </w:rPr>
-        <w:t>—</w:t>
-      </w:r>
-      <w:r>
-        <w:rPr>
-          <w:rFonts w:hint="default" w:ascii="Rubik Light" w:hAnsi="Rubik Light" w:cs="Rubik Light" w:eastAsiaTheme="minorEastAsia"/>
-          <w:color w:val="C0C0C0"/>
-          <w:sz w:val="24"/>
-          <w:szCs w:val="24"/>
-        </w:rPr>
-        <w:t xml:space="preserve"> Repeatedly took software technologies from just ideas to actual brilliant </w:t>
-      </w:r>
-      <w:r>
-        <w:rPr>
-          <w:rFonts w:hint="default" w:ascii="Rubik Light" w:hAnsi="Rubik Light" w:cs="Rubik Light" w:eastAsiaTheme="minorEastAsia"/>
-          <w:color w:val="C0C0C0"/>
-          <w:sz w:val="24"/>
-          <w:szCs w:val="24"/>
-        </w:rPr>
-        <w:t>technologies</w:t>
-      </w:r>
-      <w:r>
-        <w:rPr>
-          <w:rFonts w:hint="default" w:ascii="Rubik Light" w:hAnsi="Rubik Light" w:cs="Rubik Light" w:eastAsiaTheme="minorEastAsia"/>
-          <w:color w:val="C0C0C0"/>
-          <w:sz w:val="24"/>
-          <w:szCs w:val="24"/>
-        </w:rPr>
-        <w:t xml:space="preserve"> </w:t>
-      </w:r>
-      <w:r>
-        <w:rPr>
-          <w:rFonts w:hint="default" w:ascii="Rubik Light" w:hAnsi="Rubik Light" w:cs="Rubik Light" w:eastAsiaTheme="minorEastAsia"/>
-          <w:color w:val="C0C0C0"/>
-          <w:sz w:val="24"/>
-          <w:szCs w:val="24"/>
-        </w:rPr>
-        <w:t>—</w:t>
-      </w:r>
-      <w:r>
-        <w:rPr>
-          <w:rFonts w:hint="default" w:ascii="Rubik Light" w:hAnsi="Rubik Light" w:cs="Rubik Light" w:eastAsiaTheme="minorEastAsia"/>
-          <w:color w:val="C0C0C0"/>
-          <w:sz w:val="24"/>
-          <w:szCs w:val="24"/>
-        </w:rPr>
-        <w:t xml:space="preserve"> See himself as a contributor to the financial and non-financial goals of an organization (compared to seeing oneself as just a coder) </w:t>
-      </w:r>
-      <w:r>
-        <w:rPr>
-          <w:rFonts w:hint="default" w:ascii="Rubik Light" w:hAnsi="Rubik Light" w:cs="Rubik Light" w:eastAsiaTheme="minorEastAsia"/>
-          <w:color w:val="C0C0C0"/>
-          <w:sz w:val="24"/>
-          <w:szCs w:val="24"/>
-        </w:rPr>
-        <w:t>—</w:t>
-      </w:r>
-      <w:r>
-        <w:rPr>
-          <w:rFonts w:hint="default" w:ascii="Rubik Light" w:hAnsi="Rubik Light" w:cs="Rubik Light" w:eastAsiaTheme="minorEastAsia"/>
-          <w:color w:val="C0C0C0"/>
-          <w:sz w:val="24"/>
-          <w:szCs w:val="24"/>
-        </w:rPr>
-        <w:t xml:space="preserve"> A professional you can always trust to do a great job and not bother about monitoring their work</w:t>
+        <w:t xml:space="preserve">Creator of an upcoming innovative general-purpose programming language (Rybeon) — Repeatedly took software technologies from just ideas to actual brilliant technologies — Sees himself as a contributor to the financial and non-financial goals of an organization: he sees and always has his eyes on the big pictures instead of just </w:t>
+      </w:r>
+      <w:r>
+        <w:rPr>
+          <w:rFonts w:hint="default" w:ascii="Rubik Light" w:hAnsi="Rubik Light" w:cs="Rubik Light" w:eastAsiaTheme="minorEastAsia"/>
+          <w:color w:val="C0C0C0"/>
+          <w:sz w:val="24"/>
+          <w:szCs w:val="24"/>
+        </w:rPr>
+        <w:t>engineering</w:t>
+      </w:r>
+      <w:r>
+        <w:rPr>
+          <w:rFonts w:hint="default" w:ascii="Rubik Light" w:hAnsi="Rubik Light" w:cs="Rubik Light" w:eastAsiaTheme="minorEastAsia"/>
+          <w:color w:val="C0C0C0"/>
+          <w:sz w:val="24"/>
+          <w:szCs w:val="24"/>
+        </w:rPr>
+        <w:t xml:space="preserve"> away — A professional you can always count on to do professional jobs</w:t>
       </w:r>
     </w:p>
     <w:p>
@@ -370,25 +326,7 @@
           <w:sz w:val="24"/>
           <w:szCs w:val="24"/>
         </w:rPr>
-        <w:t>—</w:t>
-      </w:r>
-      <w:r>
-        <w:rPr>
-          <w:rFonts w:hint="default" w:ascii="Rubik Light" w:hAnsi="Rubik Light" w:cs="Rubik Light" w:eastAsiaTheme="minorEastAsia"/>
-          <w:color w:val="C0C0C0"/>
-          <w:sz w:val="24"/>
-          <w:szCs w:val="24"/>
-        </w:rPr>
-        <w:t xml:space="preserve"> </w:t>
-      </w:r>
-      <w:r>
-        <w:rPr>
-          <w:rFonts w:hint="default" w:ascii="Rubik Light" w:hAnsi="Rubik Light" w:cs="Rubik Light" w:eastAsiaTheme="minorEastAsia"/>
-          <w:color w:val="C0C0C0"/>
-          <w:sz w:val="24"/>
-          <w:szCs w:val="24"/>
-        </w:rPr>
-        <w:t>Helped individuals, SMEs, and companies around the world to do small to medium-sized tasks. These tasks include: creating simple softwares, estimating the costs of software projects, creating new websites, troubleshooting website problems, and installing new TLS certificates.</w:t>
+        <w:t>— Helped individuals, SMEs, and companies around the world to do small to medium-sized tasks. These tasks include: creating simple softwares, estimating the costs of software projects, creating new websites, troubleshooting website problems, and installing new TLS certificates.</w:t>
       </w:r>
     </w:p>
     <w:p>
@@ -537,8 +475,172 @@
           <w:sz w:val="24"/>
           <w:szCs w:val="24"/>
         </w:rPr>
-        <w:t>NOV</w:t>
-      </w:r>
+        <w:t>NOVEMBER 2018 — JUNE 2019</w:t>
+      </w:r>
+    </w:p>
+    <w:p>
+      <w:pPr>
+        <w:pStyle w:val="7"/>
+        <w:keepNext w:val="0"/>
+        <w:keepLines w:val="0"/>
+        <w:widowControl/>
+        <w:suppressLineNumbers w:val="0"/>
+        <w:spacing w:before="0" w:beforeAutospacing="0" w:after="0" w:afterAutospacing="0"/>
+        <w:jc w:val="left"/>
+        <w:rPr>
+          <w:rFonts w:hint="default" w:ascii="Rubik Light" w:hAnsi="Rubik Light" w:cs="Rubik Light" w:eastAsiaTheme="minorEastAsia"/>
+          <w:color w:val="C0C0C0"/>
+          <w:sz w:val="24"/>
+          <w:szCs w:val="24"/>
+        </w:rPr>
+      </w:pPr>
+      <w:r>
+        <w:rPr>
+          <w:rFonts w:hint="default" w:ascii="Rubik Light" w:hAnsi="Rubik Light" w:cs="Rubik Light" w:eastAsiaTheme="minorEastAsia"/>
+          <w:color w:val="C0C0C0"/>
+          <w:sz w:val="24"/>
+          <w:szCs w:val="24"/>
+        </w:rPr>
+        <w:t>— Engineered a technology that enabled students of LAUTECH (a top Nigerian university) to know whether power supply is presently available on campus or not.</w:t>
+      </w:r>
+    </w:p>
+    <w:p>
+      <w:pPr>
+        <w:pStyle w:val="7"/>
+        <w:keepNext w:val="0"/>
+        <w:keepLines w:val="0"/>
+        <w:widowControl/>
+        <w:suppressLineNumbers w:val="0"/>
+        <w:spacing w:before="0" w:beforeAutospacing="0" w:after="0" w:afterAutospacing="0"/>
+        <w:jc w:val="left"/>
+        <w:rPr>
+          <w:rFonts w:hint="default" w:ascii="Rubik Light" w:hAnsi="Rubik Light" w:cs="Rubik Light" w:eastAsiaTheme="minorEastAsia"/>
+          <w:color w:val="C0C0C0"/>
+          <w:sz w:val="24"/>
+          <w:szCs w:val="24"/>
+        </w:rPr>
+      </w:pPr>
+      <w:r>
+        <w:rPr>
+          <w:rFonts w:hint="default" w:ascii="Rubik Light" w:hAnsi="Rubik Light" w:cs="Rubik Light" w:eastAsiaTheme="minorEastAsia"/>
+          <w:color w:val="C0C0C0"/>
+          <w:sz w:val="24"/>
+          <w:szCs w:val="24"/>
+        </w:rPr>
+        <w:t xml:space="preserve">— Engineered a technology composed of a system of computers (carrying out the functional tasks of the technology), power supply sensors (powered by Arduino), a web </w:t>
+      </w:r>
+    </w:p>
+    <w:p>
+      <w:pPr>
+        <w:pStyle w:val="7"/>
+        <w:keepNext w:val="0"/>
+        <w:keepLines w:val="0"/>
+        <w:widowControl/>
+        <w:suppressLineNumbers w:val="0"/>
+        <w:spacing w:before="0" w:beforeAutospacing="0" w:after="0" w:afterAutospacing="0"/>
+        <w:jc w:val="left"/>
+        <w:rPr>
+          <w:rFonts w:hint="default" w:ascii="Rubik Light" w:hAnsi="Rubik Light" w:cs="Rubik Light" w:eastAsiaTheme="minorEastAsia"/>
+          <w:color w:val="C0C0C0"/>
+          <w:sz w:val="24"/>
+          <w:szCs w:val="24"/>
+        </w:rPr>
+      </w:pPr>
+      <w:r>
+        <w:rPr>
+          <w:rFonts w:hint="default" w:ascii="Rubik Light" w:hAnsi="Rubik Light" w:cs="Rubik Light" w:eastAsiaTheme="minorEastAsia"/>
+          <w:color w:val="C0C0C0"/>
+          <w:sz w:val="24"/>
+          <w:szCs w:val="24"/>
+        </w:rPr>
+        <w:t>interface software, and an Android interface app.</w:t>
+      </w:r>
+    </w:p>
+    <w:p>
+      <w:pPr>
+        <w:pStyle w:val="7"/>
+        <w:keepNext w:val="0"/>
+        <w:keepLines w:val="0"/>
+        <w:widowControl/>
+        <w:suppressLineNumbers w:val="0"/>
+        <w:spacing w:before="0" w:beforeAutospacing="0" w:after="0" w:afterAutospacing="0"/>
+        <w:jc w:val="left"/>
+        <w:rPr>
+          <w:rFonts w:hint="default" w:ascii="Rubik Light" w:hAnsi="Rubik Light" w:cs="Rubik Light" w:eastAsiaTheme="minorEastAsia"/>
+          <w:color w:val="C0C0C0"/>
+          <w:sz w:val="24"/>
+          <w:szCs w:val="24"/>
+        </w:rPr>
+      </w:pPr>
+      <w:r>
+        <w:rPr>
+          <w:rFonts w:hint="default" w:ascii="Rubik Light" w:hAnsi="Rubik Light" w:cs="Rubik Light" w:eastAsiaTheme="minorEastAsia"/>
+          <w:color w:val="C0C0C0"/>
+          <w:sz w:val="24"/>
+          <w:szCs w:val="24"/>
+        </w:rPr>
+        <w:t>— Successfully led a team of hardware and software engineers, to create a well-received technology.</w:t>
+      </w:r>
+    </w:p>
+    <w:p>
+      <w:pPr>
+        <w:pStyle w:val="7"/>
+        <w:keepNext w:val="0"/>
+        <w:keepLines w:val="0"/>
+        <w:widowControl/>
+        <w:suppressLineNumbers w:val="0"/>
+        <w:spacing w:before="0" w:beforeAutospacing="0" w:after="0" w:afterAutospacing="0"/>
+        <w:jc w:val="left"/>
+        <w:rPr>
+          <w:rFonts w:hint="default" w:ascii="Rubik Light" w:hAnsi="Rubik Light" w:cs="Rubik Light" w:eastAsiaTheme="minorEastAsia"/>
+          <w:color w:val="C0C0C0"/>
+          <w:sz w:val="24"/>
+          <w:szCs w:val="24"/>
+        </w:rPr>
+      </w:pPr>
+      <w:r>
+        <w:rPr>
+          <w:rFonts w:hint="default" w:ascii="Rubik Light" w:hAnsi="Rubik Light" w:cs="Rubik Light" w:eastAsiaTheme="minorEastAsia"/>
+          <w:color w:val="C0C0C0"/>
+          <w:sz w:val="24"/>
+          <w:szCs w:val="24"/>
+        </w:rPr>
+        <w:t>— Engineered a technology that could comfortably serve all the 35,000 students of the university concurrently.</w:t>
+      </w:r>
+    </w:p>
+    <w:p>
+      <w:pPr>
+        <w:pStyle w:val="7"/>
+        <w:keepNext w:val="0"/>
+        <w:keepLines w:val="0"/>
+        <w:widowControl/>
+        <w:suppressLineNumbers w:val="0"/>
+        <w:spacing w:before="0" w:beforeAutospacing="0" w:after="0" w:afterAutospacing="0"/>
+        <w:jc w:val="both"/>
+        <w:rPr>
+          <w:rFonts w:hint="default" w:ascii="Rubik Light" w:hAnsi="Rubik Light" w:cs="Rubik Light" w:eastAsiaTheme="minorEastAsia"/>
+          <w:color w:val="C0C0C0"/>
+          <w:sz w:val="24"/>
+          <w:szCs w:val="24"/>
+        </w:rPr>
+      </w:pPr>
+    </w:p>
+    <w:p>
+      <w:pPr>
+        <w:pStyle w:val="7"/>
+        <w:keepNext w:val="0"/>
+        <w:keepLines w:val="0"/>
+        <w:widowControl/>
+        <w:suppressLineNumbers w:val="0"/>
+        <w:spacing w:before="0" w:beforeAutospacing="0" w:after="0" w:afterAutospacing="0"/>
+        <w:jc w:val="both"/>
+        <w:rPr>
+          <w:rFonts w:hint="default" w:ascii="Rubik Light" w:hAnsi="Rubik Light" w:cs="Rubik Light" w:eastAsiaTheme="minorEastAsia"/>
+          <w:color w:val="C0C0C0"/>
+          <w:sz w:val="24"/>
+          <w:szCs w:val="24"/>
+        </w:rPr>
+      </w:pPr>
       <w:r>
         <w:rPr>
           <w:rStyle w:val="8"/>
@@ -547,8 +649,25 @@
           <w:sz w:val="24"/>
           <w:szCs w:val="24"/>
         </w:rPr>
-        <w:t>EMBER</w:t>
-      </w:r>
+        <w:t>3: SOFTWARE ENGINEER (@ THE FLEEPSOCIAL TEAM)</w:t>
+      </w:r>
+    </w:p>
+    <w:p>
+      <w:pPr>
+        <w:pStyle w:val="7"/>
+        <w:keepNext w:val="0"/>
+        <w:keepLines w:val="0"/>
+        <w:widowControl/>
+        <w:suppressLineNumbers w:val="0"/>
+        <w:spacing w:before="0" w:beforeAutospacing="0" w:after="0" w:afterAutospacing="0"/>
+        <w:jc w:val="both"/>
+        <w:rPr>
+          <w:rFonts w:hint="default" w:ascii="Rubik Light" w:hAnsi="Rubik Light" w:cs="Rubik Light" w:eastAsiaTheme="minorEastAsia"/>
+          <w:color w:val="C0C0C0"/>
+          <w:sz w:val="24"/>
+          <w:szCs w:val="24"/>
+        </w:rPr>
+      </w:pPr>
       <w:r>
         <w:rPr>
           <w:rStyle w:val="8"/>
@@ -557,7 +676,33 @@
           <w:sz w:val="24"/>
           <w:szCs w:val="24"/>
         </w:rPr>
-        <w:t xml:space="preserve"> 2018 — JUNE 2019</w:t>
+        <w:t>JANUARY 2016 — JUNE 2019</w:t>
+      </w:r>
+    </w:p>
+    <w:p>
+      <w:pPr>
+        <w:pStyle w:val="7"/>
+        <w:keepNext w:val="0"/>
+        <w:keepLines w:val="0"/>
+        <w:widowControl/>
+        <w:suppressLineNumbers w:val="0"/>
+        <w:spacing w:before="0" w:beforeAutospacing="0" w:after="0" w:afterAutospacing="0"/>
+        <w:jc w:val="both"/>
+        <w:rPr>
+          <w:rFonts w:hint="default" w:ascii="Rubik Light" w:hAnsi="Rubik Light" w:cs="Rubik Light" w:eastAsiaTheme="minorEastAsia"/>
+          <w:color w:val="C0C0C0"/>
+          <w:sz w:val="24"/>
+          <w:szCs w:val="24"/>
+        </w:rPr>
+      </w:pPr>
+      <w:r>
+        <w:rPr>
+          <w:rFonts w:hint="default" w:ascii="Rubik Light" w:hAnsi="Rubik Light" w:cs="Rubik Light" w:eastAsiaTheme="minorEastAsia"/>
+          <w:color w:val="C0C0C0"/>
+          <w:sz w:val="24"/>
+          <w:szCs w:val="24"/>
+        </w:rPr>
+        <w:t>— Engineered a social platform that enabled a person to connect with like-minded people.</w:t>
       </w:r>
     </w:p>
     <w:p>
@@ -583,25 +728,7 @@
           <w:sz w:val="24"/>
           <w:szCs w:val="24"/>
         </w:rPr>
-        <w:t>—</w:t>
-      </w:r>
-      <w:r>
-        <w:rPr>
-          <w:rFonts w:hint="default" w:ascii="Rubik Light" w:hAnsi="Rubik Light" w:cs="Rubik Light" w:eastAsiaTheme="minorEastAsia"/>
-          <w:color w:val="C0C0C0"/>
-          <w:sz w:val="24"/>
-          <w:szCs w:val="24"/>
-        </w:rPr>
-        <w:t xml:space="preserve"> Engineered </w:t>
-      </w:r>
-      <w:r>
-        <w:rPr>
-          <w:rFonts w:hint="default" w:ascii="Rubik Light" w:hAnsi="Rubik Light" w:cs="Rubik Light" w:eastAsiaTheme="minorEastAsia"/>
-          <w:color w:val="C0C0C0"/>
-          <w:sz w:val="24"/>
-          <w:szCs w:val="24"/>
-        </w:rPr>
-        <w:t>a technology that enabled students of LAUTECH (a top Nigerian university) to know whether power supply is presently available on campus or not.</w:t>
+        <w:t>— Single-handedly took the platform from just the idea to an actual brilliant platform.</w:t>
       </w:r>
     </w:p>
     <w:p>
@@ -627,442 +754,33 @@
           <w:sz w:val="24"/>
           <w:szCs w:val="24"/>
         </w:rPr>
-        <w:t>—</w:t>
-      </w:r>
-      <w:r>
-        <w:rPr>
-          <w:rFonts w:hint="default" w:ascii="Rubik Light" w:hAnsi="Rubik Light" w:cs="Rubik Light" w:eastAsiaTheme="minorEastAsia"/>
-          <w:color w:val="C0C0C0"/>
-          <w:sz w:val="24"/>
-          <w:szCs w:val="24"/>
-        </w:rPr>
-        <w:t xml:space="preserve"> Engineered a technology composed of </w:t>
-      </w:r>
-      <w:r>
-        <w:rPr>
-          <w:rFonts w:hint="default" w:ascii="Rubik Light" w:hAnsi="Rubik Light" w:cs="Rubik Light" w:eastAsiaTheme="minorEastAsia"/>
-          <w:color w:val="C0C0C0"/>
-          <w:sz w:val="24"/>
-          <w:szCs w:val="24"/>
-        </w:rPr>
-        <w:t xml:space="preserve">a system of computers (carrying out the functional tasks of the technology), power supply sensors (powered by Arduino), a web </w:t>
-      </w:r>
-    </w:p>
-    <w:p>
-      <w:pPr>
-        <w:pStyle w:val="7"/>
-        <w:keepNext w:val="0"/>
-        <w:keepLines w:val="0"/>
-        <w:widowControl/>
-        <w:suppressLineNumbers w:val="0"/>
-        <w:spacing w:before="0" w:beforeAutospacing="0" w:after="0" w:afterAutospacing="0"/>
-        <w:jc w:val="left"/>
-        <w:rPr>
-          <w:rFonts w:hint="default" w:ascii="Rubik Light" w:hAnsi="Rubik Light" w:cs="Rubik Light" w:eastAsiaTheme="minorEastAsia"/>
-          <w:color w:val="C0C0C0"/>
-          <w:sz w:val="24"/>
-          <w:szCs w:val="24"/>
-        </w:rPr>
-      </w:pPr>
-      <w:r>
-        <w:rPr>
-          <w:rFonts w:hint="default" w:ascii="Rubik Light" w:hAnsi="Rubik Light" w:cs="Rubik Light" w:eastAsiaTheme="minorEastAsia"/>
-          <w:color w:val="C0C0C0"/>
-          <w:sz w:val="24"/>
-          <w:szCs w:val="24"/>
-        </w:rPr>
-        <w:t>interface software, and an Android interface app.</w:t>
-      </w:r>
-    </w:p>
-    <w:p>
-      <w:pPr>
-        <w:pStyle w:val="7"/>
-        <w:keepNext w:val="0"/>
-        <w:keepLines w:val="0"/>
-        <w:widowControl/>
-        <w:suppressLineNumbers w:val="0"/>
-        <w:spacing w:before="0" w:beforeAutospacing="0" w:after="0" w:afterAutospacing="0"/>
-        <w:jc w:val="left"/>
-        <w:rPr>
-          <w:rFonts w:hint="default" w:ascii="Rubik Light" w:hAnsi="Rubik Light" w:cs="Rubik Light" w:eastAsiaTheme="minorEastAsia"/>
-          <w:color w:val="C0C0C0"/>
-          <w:sz w:val="24"/>
-          <w:szCs w:val="24"/>
-        </w:rPr>
-      </w:pPr>
-      <w:r>
-        <w:rPr>
-          <w:rFonts w:hint="default" w:ascii="Rubik Light" w:hAnsi="Rubik Light" w:cs="Rubik Light" w:eastAsiaTheme="minorEastAsia"/>
-          <w:color w:val="C0C0C0"/>
-          <w:sz w:val="24"/>
-          <w:szCs w:val="24"/>
-        </w:rPr>
-        <w:t>— Successfully led a team of hardware and software engineers, to create a well-received technology.</w:t>
-      </w:r>
-    </w:p>
-    <w:p>
-      <w:pPr>
-        <w:pStyle w:val="7"/>
-        <w:keepNext w:val="0"/>
-        <w:keepLines w:val="0"/>
-        <w:widowControl/>
-        <w:suppressLineNumbers w:val="0"/>
-        <w:spacing w:before="0" w:beforeAutospacing="0" w:after="0" w:afterAutospacing="0"/>
-        <w:jc w:val="left"/>
-        <w:rPr>
-          <w:rFonts w:hint="default" w:ascii="Rubik Light" w:hAnsi="Rubik Light" w:cs="Rubik Light" w:eastAsiaTheme="minorEastAsia"/>
-          <w:color w:val="C0C0C0"/>
-          <w:sz w:val="24"/>
-          <w:szCs w:val="24"/>
-        </w:rPr>
-      </w:pPr>
-      <w:r>
-        <w:rPr>
-          <w:rFonts w:hint="default" w:ascii="Rubik Light" w:hAnsi="Rubik Light" w:cs="Rubik Light" w:eastAsiaTheme="minorEastAsia"/>
-          <w:color w:val="C0C0C0"/>
-          <w:sz w:val="24"/>
-          <w:szCs w:val="24"/>
-        </w:rPr>
-        <w:t xml:space="preserve">— Engineered a technology </w:t>
-      </w:r>
-      <w:r>
-        <w:rPr>
-          <w:rFonts w:hint="default" w:ascii="Rubik Light" w:hAnsi="Rubik Light" w:cs="Rubik Light" w:eastAsiaTheme="minorEastAsia"/>
-          <w:color w:val="C0C0C0"/>
-          <w:sz w:val="24"/>
-          <w:szCs w:val="24"/>
-        </w:rPr>
-        <w:t xml:space="preserve">that could </w:t>
-      </w:r>
-      <w:r>
-        <w:rPr>
-          <w:rFonts w:hint="default" w:ascii="Rubik Light" w:hAnsi="Rubik Light" w:cs="Rubik Light" w:eastAsiaTheme="minorEastAsia"/>
-          <w:color w:val="C0C0C0"/>
-          <w:sz w:val="24"/>
-          <w:szCs w:val="24"/>
-        </w:rPr>
-        <w:t>smoothly</w:t>
-      </w:r>
-      <w:r>
-        <w:rPr>
-          <w:rFonts w:hint="default" w:ascii="Rubik Light" w:hAnsi="Rubik Light" w:cs="Rubik Light" w:eastAsiaTheme="minorEastAsia"/>
-          <w:color w:val="C0C0C0"/>
-          <w:sz w:val="24"/>
-          <w:szCs w:val="24"/>
-        </w:rPr>
-        <w:t xml:space="preserve"> </w:t>
-      </w:r>
-      <w:r>
-        <w:rPr>
-          <w:rFonts w:hint="default" w:ascii="Rubik Light" w:hAnsi="Rubik Light" w:cs="Rubik Light" w:eastAsiaTheme="minorEastAsia"/>
-          <w:color w:val="C0C0C0"/>
-          <w:sz w:val="24"/>
-          <w:szCs w:val="24"/>
-        </w:rPr>
-        <w:t>simultaneously serv</w:t>
-      </w:r>
-      <w:r>
-        <w:rPr>
-          <w:rFonts w:hint="default" w:ascii="Rubik Light" w:hAnsi="Rubik Light" w:cs="Rubik Light" w:eastAsiaTheme="minorEastAsia"/>
-          <w:color w:val="C0C0C0"/>
-          <w:sz w:val="24"/>
-          <w:szCs w:val="24"/>
-        </w:rPr>
-        <w:t>e</w:t>
-      </w:r>
-      <w:r>
-        <w:rPr>
-          <w:rFonts w:hint="default" w:ascii="Rubik Light" w:hAnsi="Rubik Light" w:cs="Rubik Light" w:eastAsiaTheme="minorEastAsia"/>
-          <w:color w:val="C0C0C0"/>
-          <w:sz w:val="24"/>
-          <w:szCs w:val="24"/>
-        </w:rPr>
-        <w:t xml:space="preserve"> all the 35,000 students of the university.</w:t>
-      </w:r>
-    </w:p>
-    <w:p>
-      <w:pPr>
-        <w:pStyle w:val="7"/>
-        <w:keepNext w:val="0"/>
-        <w:keepLines w:val="0"/>
-        <w:widowControl/>
-        <w:suppressLineNumbers w:val="0"/>
-        <w:spacing w:before="0" w:beforeAutospacing="0" w:after="0" w:afterAutospacing="0"/>
-        <w:jc w:val="both"/>
-        <w:rPr>
-          <w:rFonts w:hint="default" w:ascii="Rubik Light" w:hAnsi="Rubik Light" w:cs="Rubik Light" w:eastAsiaTheme="minorEastAsia"/>
-          <w:color w:val="C0C0C0"/>
-          <w:sz w:val="24"/>
-          <w:szCs w:val="24"/>
-        </w:rPr>
-      </w:pPr>
-      <w:bookmarkStart w:id="0" w:name="_GoBack"/>
-      <w:bookmarkEnd w:id="0"/>
-    </w:p>
-    <w:p>
-      <w:pPr>
-        <w:pStyle w:val="7"/>
-        <w:keepNext w:val="0"/>
-        <w:keepLines w:val="0"/>
-        <w:widowControl/>
-        <w:suppressLineNumbers w:val="0"/>
-        <w:spacing w:before="0" w:beforeAutospacing="0" w:after="0" w:afterAutospacing="0"/>
-        <w:jc w:val="both"/>
-        <w:rPr>
-          <w:rFonts w:hint="default" w:ascii="Rubik Light" w:hAnsi="Rubik Light" w:cs="Rubik Light" w:eastAsiaTheme="minorEastAsia"/>
-          <w:color w:val="C0C0C0"/>
-          <w:sz w:val="24"/>
-          <w:szCs w:val="24"/>
-        </w:rPr>
-      </w:pPr>
-      <w:r>
-        <w:rPr>
-          <w:rStyle w:val="8"/>
-          <w:rFonts w:hint="default" w:ascii="Rubik Light" w:hAnsi="Rubik Light" w:cs="Rubik Light" w:eastAsiaTheme="minorEastAsia"/>
-          <w:color w:val="C0C0C0"/>
-          <w:sz w:val="24"/>
-          <w:szCs w:val="24"/>
-        </w:rPr>
-        <w:t>3: SOFTWARE ENGINEER (@ THE FLEEPSOCIAL TEAM)</w:t>
-      </w:r>
-    </w:p>
-    <w:p>
-      <w:pPr>
-        <w:pStyle w:val="7"/>
-        <w:keepNext w:val="0"/>
-        <w:keepLines w:val="0"/>
-        <w:widowControl/>
-        <w:suppressLineNumbers w:val="0"/>
-        <w:spacing w:before="0" w:beforeAutospacing="0" w:after="0" w:afterAutospacing="0"/>
-        <w:jc w:val="both"/>
-        <w:rPr>
-          <w:rFonts w:hint="default" w:ascii="Rubik Light" w:hAnsi="Rubik Light" w:cs="Rubik Light" w:eastAsiaTheme="minorEastAsia"/>
-          <w:color w:val="C0C0C0"/>
-          <w:sz w:val="24"/>
-          <w:szCs w:val="24"/>
-        </w:rPr>
-      </w:pPr>
-      <w:r>
-        <w:rPr>
-          <w:rStyle w:val="8"/>
-          <w:rFonts w:hint="default" w:ascii="Rubik Light" w:hAnsi="Rubik Light" w:cs="Rubik Light" w:eastAsiaTheme="minorEastAsia"/>
-          <w:color w:val="C0C0C0"/>
-          <w:sz w:val="24"/>
-          <w:szCs w:val="24"/>
-        </w:rPr>
-        <w:t>JANUARY 2016 — JUNE 2019</w:t>
-      </w:r>
-    </w:p>
-    <w:p>
-      <w:pPr>
-        <w:pStyle w:val="7"/>
-        <w:keepNext w:val="0"/>
-        <w:keepLines w:val="0"/>
-        <w:widowControl/>
-        <w:suppressLineNumbers w:val="0"/>
-        <w:spacing w:before="0" w:beforeAutospacing="0" w:after="0" w:afterAutospacing="0"/>
-        <w:jc w:val="both"/>
-        <w:rPr>
-          <w:rFonts w:hint="default" w:ascii="Rubik Light" w:hAnsi="Rubik Light" w:cs="Rubik Light" w:eastAsiaTheme="minorEastAsia"/>
-          <w:color w:val="C0C0C0"/>
-          <w:sz w:val="24"/>
-          <w:szCs w:val="24"/>
-        </w:rPr>
-      </w:pPr>
-      <w:r>
-        <w:rPr>
-          <w:rFonts w:hint="default" w:ascii="Rubik Light" w:hAnsi="Rubik Light" w:cs="Rubik Light" w:eastAsiaTheme="minorEastAsia"/>
-          <w:color w:val="C0C0C0"/>
-          <w:sz w:val="24"/>
-          <w:szCs w:val="24"/>
-        </w:rPr>
-        <w:t>—</w:t>
-      </w:r>
-      <w:r>
-        <w:rPr>
-          <w:rFonts w:hint="default" w:ascii="Rubik Light" w:hAnsi="Rubik Light" w:cs="Rubik Light" w:eastAsiaTheme="minorEastAsia"/>
-          <w:color w:val="C0C0C0"/>
-          <w:sz w:val="24"/>
-          <w:szCs w:val="24"/>
-        </w:rPr>
-        <w:t xml:space="preserve"> </w:t>
-      </w:r>
-      <w:r>
-        <w:rPr>
-          <w:rFonts w:hint="default" w:ascii="Rubik Light" w:hAnsi="Rubik Light" w:cs="Rubik Light" w:eastAsiaTheme="minorEastAsia"/>
-          <w:color w:val="C0C0C0"/>
-          <w:sz w:val="24"/>
-          <w:szCs w:val="24"/>
-        </w:rPr>
-        <w:t>Engineered a social platform that enabled a person to connect with like-minded people.</w:t>
-      </w:r>
-    </w:p>
-    <w:p>
-      <w:pPr>
-        <w:pStyle w:val="7"/>
-        <w:keepNext w:val="0"/>
-        <w:keepLines w:val="0"/>
-        <w:widowControl/>
-        <w:suppressLineNumbers w:val="0"/>
-        <w:spacing w:before="0" w:beforeAutospacing="0" w:after="0" w:afterAutospacing="0"/>
-        <w:jc w:val="left"/>
-        <w:rPr>
-          <w:rFonts w:hint="default" w:ascii="Rubik Light" w:hAnsi="Rubik Light" w:cs="Rubik Light" w:eastAsiaTheme="minorEastAsia"/>
-          <w:color w:val="C0C0C0"/>
-          <w:sz w:val="24"/>
-          <w:szCs w:val="24"/>
-        </w:rPr>
-      </w:pPr>
-      <w:r>
-        <w:rPr>
-          <w:rFonts w:hint="default" w:ascii="Rubik Light" w:hAnsi="Rubik Light" w:cs="Rubik Light" w:eastAsiaTheme="minorEastAsia"/>
-          <w:color w:val="C0C0C0"/>
-          <w:sz w:val="24"/>
-          <w:szCs w:val="24"/>
-        </w:rPr>
-        <w:t xml:space="preserve">— Single-handedly took the platform from an idea to an actual </w:t>
-      </w:r>
-      <w:r>
-        <w:rPr>
-          <w:rFonts w:hint="default" w:ascii="Rubik Light" w:hAnsi="Rubik Light" w:cs="Rubik Light" w:eastAsiaTheme="minorEastAsia"/>
-          <w:color w:val="C0C0C0"/>
-          <w:sz w:val="24"/>
-          <w:szCs w:val="24"/>
-        </w:rPr>
-        <w:t>brilliant</w:t>
-      </w:r>
-      <w:r>
-        <w:rPr>
-          <w:rFonts w:hint="default" w:ascii="Rubik Light" w:hAnsi="Rubik Light" w:cs="Rubik Light" w:eastAsiaTheme="minorEastAsia"/>
-          <w:color w:val="C0C0C0"/>
-          <w:sz w:val="24"/>
-          <w:szCs w:val="24"/>
-        </w:rPr>
-        <w:t xml:space="preserve"> platform.</w:t>
-      </w:r>
-    </w:p>
-    <w:p>
-      <w:pPr>
-        <w:pStyle w:val="7"/>
-        <w:keepNext w:val="0"/>
-        <w:keepLines w:val="0"/>
-        <w:widowControl/>
-        <w:suppressLineNumbers w:val="0"/>
-        <w:spacing w:before="0" w:beforeAutospacing="0" w:after="0" w:afterAutospacing="0"/>
-        <w:jc w:val="left"/>
-        <w:rPr>
-          <w:rFonts w:hint="default" w:ascii="Rubik Light" w:hAnsi="Rubik Light" w:cs="Rubik Light" w:eastAsiaTheme="minorEastAsia"/>
-          <w:color w:val="C0C0C0"/>
-          <w:sz w:val="24"/>
-          <w:szCs w:val="24"/>
-        </w:rPr>
-      </w:pPr>
-      <w:r>
-        <w:rPr>
-          <w:rFonts w:hint="default" w:ascii="Rubik Light" w:hAnsi="Rubik Light" w:cs="Rubik Light" w:eastAsiaTheme="minorEastAsia"/>
-          <w:color w:val="C0C0C0"/>
-          <w:sz w:val="24"/>
-          <w:szCs w:val="24"/>
-        </w:rPr>
-        <w:t>— Engineered a social platform</w:t>
-      </w:r>
-      <w:r>
-        <w:rPr>
-          <w:rFonts w:hint="default" w:ascii="Rubik Light" w:hAnsi="Rubik Light" w:cs="Rubik Light" w:eastAsiaTheme="minorEastAsia"/>
-          <w:color w:val="C0C0C0"/>
-          <w:sz w:val="24"/>
-          <w:szCs w:val="24"/>
-        </w:rPr>
-        <w:t xml:space="preserve"> that could s</w:t>
-      </w:r>
-      <w:r>
-        <w:rPr>
-          <w:rFonts w:hint="default" w:ascii="Rubik Light" w:hAnsi="Rubik Light" w:cs="Rubik Light" w:eastAsiaTheme="minorEastAsia"/>
-          <w:color w:val="C0C0C0"/>
-          <w:sz w:val="24"/>
-          <w:szCs w:val="24"/>
-        </w:rPr>
-        <w:t>moothly simultaneously</w:t>
-      </w:r>
-      <w:r>
-        <w:rPr>
-          <w:rFonts w:hint="default" w:ascii="Rubik Light" w:hAnsi="Rubik Light" w:cs="Rubik Light" w:eastAsiaTheme="minorEastAsia"/>
-          <w:color w:val="C0C0C0"/>
-          <w:sz w:val="24"/>
-          <w:szCs w:val="24"/>
-        </w:rPr>
-        <w:t xml:space="preserve"> </w:t>
-      </w:r>
-      <w:r>
-        <w:rPr>
-          <w:rFonts w:hint="default" w:ascii="Rubik Light" w:hAnsi="Rubik Light" w:cs="Rubik Light" w:eastAsiaTheme="minorEastAsia"/>
-          <w:color w:val="C0C0C0"/>
-          <w:sz w:val="24"/>
-          <w:szCs w:val="24"/>
-        </w:rPr>
-        <w:t>serv</w:t>
-      </w:r>
-      <w:r>
-        <w:rPr>
-          <w:rFonts w:hint="default" w:ascii="Rubik Light" w:hAnsi="Rubik Light" w:cs="Rubik Light" w:eastAsiaTheme="minorEastAsia"/>
-          <w:color w:val="C0C0C0"/>
-          <w:sz w:val="24"/>
-          <w:szCs w:val="24"/>
-        </w:rPr>
-        <w:t>e</w:t>
-      </w:r>
-      <w:r>
-        <w:rPr>
-          <w:rFonts w:hint="default" w:ascii="Rubik Light" w:hAnsi="Rubik Light" w:cs="Rubik Light" w:eastAsiaTheme="minorEastAsia"/>
-          <w:color w:val="C0C0C0"/>
-          <w:sz w:val="24"/>
-          <w:szCs w:val="24"/>
-        </w:rPr>
-        <w:t xml:space="preserve"> 1 million users.</w:t>
-      </w:r>
-    </w:p>
-    <w:p>
-      <w:pPr>
-        <w:pStyle w:val="7"/>
-        <w:keepNext w:val="0"/>
-        <w:keepLines w:val="0"/>
-        <w:widowControl/>
-        <w:suppressLineNumbers w:val="0"/>
-        <w:spacing w:before="0" w:beforeAutospacing="0" w:after="0" w:afterAutospacing="0"/>
-        <w:jc w:val="both"/>
-        <w:rPr>
-          <w:rFonts w:hint="default" w:ascii="Rubik Light" w:hAnsi="Rubik Light" w:cs="Rubik Light" w:eastAsiaTheme="minorEastAsia"/>
-          <w:color w:val="C0C0C0"/>
-          <w:sz w:val="24"/>
-          <w:szCs w:val="24"/>
-        </w:rPr>
-      </w:pPr>
-      <w:r>
-        <w:rPr>
-          <w:rFonts w:hint="default" w:ascii="Rubik Light" w:hAnsi="Rubik Light" w:cs="Rubik Light" w:eastAsiaTheme="minorEastAsia"/>
-          <w:color w:val="C0C0C0"/>
-          <w:sz w:val="24"/>
-          <w:szCs w:val="24"/>
-        </w:rPr>
-        <w:t>— Engineered a social platform</w:t>
-      </w:r>
-      <w:r>
-        <w:rPr>
-          <w:rFonts w:hint="default" w:ascii="Rubik Light" w:hAnsi="Rubik Light" w:cs="Rubik Light" w:eastAsiaTheme="minorEastAsia"/>
-          <w:color w:val="C0C0C0"/>
-          <w:sz w:val="24"/>
-          <w:szCs w:val="24"/>
-        </w:rPr>
-        <w:t xml:space="preserve"> that had </w:t>
-      </w:r>
-      <w:r>
-        <w:rPr>
-          <w:rFonts w:hint="default" w:ascii="Rubik Light" w:hAnsi="Rubik Light" w:cs="Rubik Light" w:eastAsiaTheme="minorEastAsia"/>
-          <w:color w:val="C0C0C0"/>
-          <w:sz w:val="24"/>
-          <w:szCs w:val="24"/>
-        </w:rPr>
-        <w:t>98-per-cent user satisfaction.</w:t>
+        <w:t>— Engineered a social platform that could comfortably serve 1 million users concurrently.</w:t>
+      </w:r>
+    </w:p>
+    <w:p>
+      <w:pPr>
+        <w:pStyle w:val="7"/>
+        <w:keepNext w:val="0"/>
+        <w:keepLines w:val="0"/>
+        <w:widowControl/>
+        <w:suppressLineNumbers w:val="0"/>
+        <w:spacing w:before="0" w:beforeAutospacing="0" w:after="0" w:afterAutospacing="0"/>
+        <w:jc w:val="both"/>
+        <w:rPr>
+          <w:rFonts w:hint="default" w:ascii="Rubik Light" w:hAnsi="Rubik Light" w:cs="Rubik Light" w:eastAsiaTheme="minorEastAsia"/>
+          <w:color w:val="C0C0C0"/>
+          <w:sz w:val="24"/>
+          <w:szCs w:val="24"/>
+        </w:rPr>
+      </w:pPr>
+      <w:r>
+        <w:rPr>
+          <w:rFonts w:hint="default" w:ascii="Rubik Light" w:hAnsi="Rubik Light" w:cs="Rubik Light" w:eastAsiaTheme="minorEastAsia"/>
+          <w:color w:val="C0C0C0"/>
+          <w:sz w:val="24"/>
+          <w:szCs w:val="24"/>
+        </w:rPr>
+        <w:t>— Engineered a social platform that had 98-per-cent user satisfaction.</w:t>
       </w:r>
     </w:p>
     <w:p>
@@ -1136,7 +854,7 @@
         <w:widowControl/>
         <w:suppressLineNumbers w:val="0"/>
         <w:spacing w:before="0" w:beforeAutospacing="0" w:after="0" w:afterAutospacing="0"/>
-        <w:jc w:val="center"/>
+        <w:jc w:val="distribute"/>
         <w:rPr>
           <w:rFonts w:hint="default" w:ascii="Rubik Light" w:hAnsi="Rubik Light" w:cs="Rubik Light" w:eastAsiaTheme="minorEastAsia"/>
           <w:color w:val="C0C0C0"/>
@@ -1162,7 +880,7 @@
         <w:widowControl/>
         <w:suppressLineNumbers w:val="0"/>
         <w:spacing w:before="0" w:beforeAutospacing="0" w:after="0" w:afterAutospacing="0"/>
-        <w:jc w:val="center"/>
+        <w:jc w:val="distribute"/>
         <w:rPr>
           <w:rFonts w:hint="default" w:ascii="Rubik Light" w:hAnsi="Rubik Light" w:cs="Rubik Light" w:eastAsiaTheme="minorEastAsia"/>
           <w:color w:val="C0C0C0"/>
@@ -1188,40 +906,22 @@
         <w:widowControl/>
         <w:suppressLineNumbers w:val="0"/>
         <w:spacing w:before="0" w:beforeAutospacing="0" w:after="0" w:afterAutospacing="0"/>
-        <w:jc w:val="center"/>
-        <w:rPr>
-          <w:rFonts w:hint="default" w:ascii="Rubik Light" w:hAnsi="Rubik Light" w:cs="Rubik Light" w:eastAsiaTheme="minorEastAsia"/>
-          <w:color w:val="C0C0C0"/>
-          <w:sz w:val="24"/>
-          <w:szCs w:val="24"/>
-        </w:rPr>
-      </w:pPr>
-      <w:r>
-        <w:rPr>
-          <w:rFonts w:hint="default" w:ascii="Rubik Light" w:hAnsi="Rubik Light" w:cs="Rubik Light" w:eastAsiaTheme="minorEastAsia"/>
-          <w:color w:val="C0C0C0"/>
-          <w:sz w:val="24"/>
-          <w:szCs w:val="24"/>
-        </w:rPr>
-        <w:t>Contract-based Development - Go</w:t>
-      </w:r>
-      <w:r>
-        <w:rPr>
-          <w:rFonts w:hint="default" w:ascii="Rubik Light" w:hAnsi="Rubik Light" w:cs="Rubik Light" w:eastAsiaTheme="minorEastAsia"/>
-          <w:color w:val="C0C0C0"/>
-          <w:sz w:val="24"/>
-          <w:szCs w:val="24"/>
-        </w:rPr>
-        <w:t xml:space="preserve"> </w:t>
-      </w:r>
-      <w:r>
-        <w:rPr>
-          <w:rFonts w:hint="default" w:ascii="Rubik Light" w:hAnsi="Rubik Light" w:cs="Rubik Light" w:eastAsiaTheme="minorEastAsia"/>
-          <w:color w:val="C0C0C0"/>
-          <w:sz w:val="24"/>
-          <w:szCs w:val="24"/>
-        </w:rPr>
-        <w:t>(</w:t>
+        <w:jc w:val="distribute"/>
+        <w:rPr>
+          <w:rFonts w:hint="default" w:ascii="Rubik Light" w:hAnsi="Rubik Light" w:cs="Rubik Light" w:eastAsiaTheme="minorEastAsia"/>
+          <w:color w:val="C0C0C0"/>
+          <w:sz w:val="24"/>
+          <w:szCs w:val="24"/>
+        </w:rPr>
+      </w:pPr>
+      <w:r>
+        <w:rPr>
+          <w:rFonts w:hint="default" w:ascii="Rubik Light" w:hAnsi="Rubik Light" w:cs="Rubik Light" w:eastAsiaTheme="minorEastAsia"/>
+          <w:color w:val="C0C0C0"/>
+          <w:sz w:val="24"/>
+          <w:szCs w:val="24"/>
+        </w:rPr>
+        <w:t>Contract-based Development - Go (</w:t>
       </w:r>
       <w:r>
         <w:rPr>
@@ -1250,7 +950,7 @@
         <w:widowControl/>
         <w:suppressLineNumbers w:val="0"/>
         <w:spacing w:before="0" w:beforeAutospacing="0" w:after="0" w:afterAutospacing="0"/>
-        <w:jc w:val="center"/>
+        <w:jc w:val="distribute"/>
         <w:rPr>
           <w:rFonts w:hint="default" w:ascii="Rubik Light" w:hAnsi="Rubik Light" w:cs="Rubik Light" w:eastAsiaTheme="minorEastAsia"/>
           <w:color w:val="C0C0C0"/>
@@ -1276,7 +976,7 @@
         <w:widowControl/>
         <w:suppressLineNumbers w:val="0"/>
         <w:spacing w:before="0" w:beforeAutospacing="0" w:after="0" w:afterAutospacing="0"/>
-        <w:jc w:val="center"/>
+        <w:jc w:val="distribute"/>
         <w:rPr>
           <w:rFonts w:hint="default" w:ascii="Rubik Light" w:hAnsi="Rubik Light" w:cs="Rubik Light" w:eastAsiaTheme="minorEastAsia"/>
           <w:color w:val="C0C0C0"/>
@@ -1396,51 +1096,77 @@
           <w:szCs w:val="28"/>
           <w:u w:val="none"/>
         </w:rPr>
-        <w:t>FURTHER ACHIEVEMENTS</w:t>
-      </w:r>
-    </w:p>
-    <w:p>
-      <w:pPr>
-        <w:pStyle w:val="7"/>
-        <w:keepNext w:val="0"/>
-        <w:keepLines w:val="0"/>
-        <w:widowControl/>
-        <w:suppressLineNumbers w:val="0"/>
-        <w:spacing w:before="0" w:beforeAutospacing="0" w:after="0" w:afterAutospacing="0"/>
-        <w:jc w:val="left"/>
-        <w:rPr>
-          <w:rFonts w:hint="default" w:ascii="Rubik Light" w:hAnsi="Rubik Light" w:cs="Rubik Light" w:eastAsiaTheme="minorEastAsia"/>
-          <w:color w:val="C0C0C0"/>
-          <w:sz w:val="24"/>
-          <w:szCs w:val="24"/>
-        </w:rPr>
-      </w:pPr>
-      <w:r>
-        <w:rPr>
-          <w:rFonts w:hint="default" w:ascii="Rubik Light" w:hAnsi="Rubik Light" w:cs="Rubik Light" w:eastAsiaTheme="minorEastAsia"/>
-          <w:color w:val="C0C0C0"/>
-          <w:sz w:val="24"/>
-          <w:szCs w:val="24"/>
-        </w:rPr>
-        <w:t>Authored the Book “The Standard Approach to Become a Competent and Mature Software Engineer”</w:t>
-      </w:r>
-      <w:r>
-        <w:rPr>
-          <w:rFonts w:hint="default" w:ascii="Rubik Light" w:hAnsi="Rubik Light" w:cs="Rubik Light" w:eastAsiaTheme="minorEastAsia"/>
-          <w:color w:val="C0C0C0"/>
-          <w:sz w:val="24"/>
-          <w:szCs w:val="24"/>
-        </w:rPr>
-        <w:t xml:space="preserve">: </w:t>
-      </w:r>
-      <w:r>
-        <w:rPr>
-          <w:rFonts w:hint="default" w:ascii="Rubik Light" w:hAnsi="Rubik Light" w:cs="Rubik Light" w:eastAsiaTheme="minorEastAsia"/>
-          <w:color w:val="C0C0C0"/>
-          <w:sz w:val="24"/>
-          <w:szCs w:val="24"/>
-        </w:rPr>
-        <w:t xml:space="preserve">Download link: </w:t>
+        <w:t>FURTHER ACHIEVEMENT</w:t>
+      </w:r>
+      <w:r>
+        <w:rPr>
+          <w:rStyle w:val="8"/>
+          <w:rFonts w:hint="default" w:ascii="Rubik Light" w:hAnsi="Rubik Light" w:cs="Rubik Light" w:eastAsiaTheme="minorEastAsia"/>
+          <w:color w:val="C0C0C0"/>
+          <w:sz w:val="28"/>
+          <w:szCs w:val="28"/>
+          <w:u w:val="none"/>
+        </w:rPr>
+        <w:t>S</w:t>
+      </w:r>
+    </w:p>
+    <w:p>
+      <w:pPr>
+        <w:pStyle w:val="7"/>
+        <w:keepNext w:val="0"/>
+        <w:keepLines w:val="0"/>
+        <w:widowControl/>
+        <w:suppressLineNumbers w:val="0"/>
+        <w:spacing w:before="0" w:beforeAutospacing="0" w:after="0" w:afterAutospacing="0"/>
+        <w:jc w:val="both"/>
+        <w:rPr>
+          <w:rFonts w:hint="default" w:ascii="Rubik Light" w:hAnsi="Rubik Light" w:cs="Rubik Light" w:eastAsiaTheme="minorEastAsia"/>
+          <w:color w:val="C0C0C0"/>
+          <w:sz w:val="24"/>
+          <w:szCs w:val="24"/>
+        </w:rPr>
+      </w:pPr>
+      <w:r>
+        <w:rPr>
+          <w:rFonts w:hint="default" w:ascii="Rubik Light" w:hAnsi="Rubik Light" w:cs="Rubik Light" w:eastAsiaTheme="minorEastAsia"/>
+          <w:color w:val="C0C0C0"/>
+          <w:sz w:val="24"/>
+          <w:szCs w:val="24"/>
+        </w:rPr>
+        <w:t>—</w:t>
+      </w:r>
+      <w:r>
+        <w:rPr>
+          <w:rFonts w:hint="default" w:ascii="Rubik Light" w:hAnsi="Rubik Light" w:cs="Rubik Light" w:eastAsiaTheme="minorEastAsia"/>
+          <w:color w:val="C0C0C0"/>
+          <w:sz w:val="24"/>
+          <w:szCs w:val="24"/>
+        </w:rPr>
+        <w:t xml:space="preserve"> </w:t>
+      </w:r>
+      <w:r>
+        <w:rPr>
+          <w:rFonts w:hint="default" w:ascii="Rubik Light" w:hAnsi="Rubik Light" w:cs="Rubik Light"/>
+          <w:color w:val="E7E6E6" w:themeColor="background2"/>
+          <w14:textFill>
+            <w14:solidFill>
+              <w14:schemeClr w14:val="bg2"/>
+            </w14:solidFill>
+          </w14:textFill>
+        </w:rPr>
+        <w:t>Authored a well-received book on software engineering</w:t>
+      </w:r>
+      <w:r>
+        <w:rPr>
+          <w:rFonts w:hint="default" w:ascii="Rubik Light" w:hAnsi="Rubik Light" w:cs="Rubik Light"/>
+          <w:color w:val="E7E6E6" w:themeColor="background2"/>
+          <w14:textFill>
+            <w14:solidFill>
+              <w14:schemeClr w14:val="bg2"/>
+            </w14:solidFill>
+          </w14:textFill>
+        </w:rPr>
+        <w:t xml:space="preserve"> (</w:t>
       </w:r>
       <w:r>
         <w:rPr>
@@ -1481,7 +1207,7 @@
           <w:szCs w:val="24"/>
           <w:u w:val="none"/>
         </w:rPr>
-        <w:t>Rebrand.LY/TSABCMSE</w:t>
+        <w:t>The Standard Approach to Become a Competent and Mature Software Engineer</w:t>
       </w:r>
       <w:r>
         <w:rPr>
@@ -1493,23 +1219,34 @@
         </w:rPr>
         <w:fldChar w:fldCharType="end"/>
       </w:r>
-    </w:p>
-    <w:p>
-      <w:pPr>
-        <w:pStyle w:val="7"/>
-        <w:keepNext w:val="0"/>
-        <w:keepLines w:val="0"/>
-        <w:widowControl/>
-        <w:suppressLineNumbers w:val="0"/>
-        <w:spacing w:before="0" w:beforeAutospacing="0" w:after="0" w:afterAutospacing="0"/>
-        <w:jc w:val="both"/>
-        <w:rPr>
-          <w:rFonts w:hint="default" w:ascii="Rubik Light" w:hAnsi="Rubik Light" w:cs="Rubik Light" w:eastAsiaTheme="minorEastAsia"/>
-          <w:color w:val="C0C0C0"/>
-          <w:sz w:val="24"/>
-          <w:szCs w:val="24"/>
-        </w:rPr>
-      </w:pPr>
+      <w:r>
+        <w:rPr>
+          <w:rFonts w:hint="default" w:ascii="Rubik Light" w:hAnsi="Rubik Light" w:cs="Rubik Light" w:eastAsiaTheme="minorEastAsia"/>
+          <w:color w:val="C0C0C0"/>
+          <w:sz w:val="24"/>
+          <w:szCs w:val="24"/>
+        </w:rPr>
+        <w:t>)</w:t>
+      </w:r>
+    </w:p>
+    <w:p>
+      <w:pPr>
+        <w:pStyle w:val="7"/>
+        <w:keepNext w:val="0"/>
+        <w:keepLines w:val="0"/>
+        <w:widowControl/>
+        <w:suppressLineNumbers w:val="0"/>
+        <w:spacing w:before="0" w:beforeAutospacing="0" w:after="0" w:afterAutospacing="0"/>
+        <w:jc w:val="both"/>
+        <w:rPr>
+          <w:rFonts w:hint="default" w:ascii="Rubik Light" w:hAnsi="Rubik Light" w:cs="Rubik Light" w:eastAsiaTheme="minorEastAsia"/>
+          <w:color w:val="C0C0C0"/>
+          <w:sz w:val="24"/>
+          <w:szCs w:val="24"/>
+        </w:rPr>
+      </w:pPr>
+      <w:bookmarkStart w:id="0" w:name="_GoBack"/>
+      <w:bookmarkEnd w:id="0"/>
     </w:p>
     <w:p>
       <w:pPr>
@@ -1856,7 +1593,33 @@
         <w:widowControl/>
         <w:suppressLineNumbers w:val="0"/>
         <w:spacing w:before="0" w:beforeAutospacing="0" w:after="0" w:afterAutospacing="0"/>
-        <w:jc w:val="center"/>
+        <w:jc w:val="left"/>
+        <w:rPr>
+          <w:rFonts w:hint="default" w:ascii="Rubik Light" w:hAnsi="Rubik Light" w:cs="Rubik Light" w:eastAsiaTheme="minorEastAsia"/>
+          <w:color w:val="C0C0C0"/>
+          <w:sz w:val="24"/>
+          <w:szCs w:val="24"/>
+        </w:rPr>
+      </w:pPr>
+      <w:r>
+        <w:rPr>
+          <w:rFonts w:hint="default" w:ascii="Rubik Light" w:hAnsi="Rubik Light" w:cs="Rubik Light" w:eastAsiaTheme="minorEastAsia"/>
+          <w:color w:val="C0C0C0"/>
+          <w:sz w:val="24"/>
+          <w:szCs w:val="24"/>
+        </w:rPr>
+        <w:t>Portfolio (Qeetell.VIP/2108-0806-24)</w:t>
+      </w:r>
+    </w:p>
+    <w:p>
+      <w:pPr>
+        <w:pStyle w:val="7"/>
+        <w:keepNext w:val="0"/>
+        <w:keepLines w:val="0"/>
+        <w:widowControl/>
+        <w:suppressLineNumbers w:val="0"/>
+        <w:spacing w:before="0" w:beforeAutospacing="0" w:after="0" w:afterAutospacing="0"/>
+        <w:jc w:val="left"/>
         <w:rPr>
           <w:rFonts w:hint="default" w:ascii="Rubik Light" w:hAnsi="Rubik Light" w:cs="Rubik Light" w:eastAsiaTheme="minorEastAsia"/>
           <w:color w:val="C0C0C0"/>
@@ -1901,7 +1664,7 @@
         <w:widowControl/>
         <w:suppressLineNumbers w:val="0"/>
         <w:spacing w:before="0" w:beforeAutospacing="0" w:after="0" w:afterAutospacing="0"/>
-        <w:jc w:val="center"/>
+        <w:jc w:val="left"/>
         <w:rPr>
           <w:rFonts w:hint="default" w:ascii="Rubik Light" w:hAnsi="Rubik Light" w:cs="Rubik Light" w:eastAsiaTheme="minorEastAsia"/>
           <w:color w:val="C0C0C0"/>
@@ -1927,33 +1690,93 @@
         <w:widowControl/>
         <w:suppressLineNumbers w:val="0"/>
         <w:spacing w:before="0" w:beforeAutospacing="0" w:after="0" w:afterAutospacing="0"/>
-        <w:jc w:val="center"/>
-        <w:rPr>
-          <w:rFonts w:hint="default" w:ascii="Rubik Light" w:hAnsi="Rubik Light" w:cs="Rubik Light" w:eastAsiaTheme="minorEastAsia"/>
-          <w:color w:val="C0C0C0"/>
-          <w:sz w:val="24"/>
-          <w:szCs w:val="24"/>
-        </w:rPr>
-      </w:pPr>
-      <w:r>
-        <w:rPr>
-          <w:rFonts w:hint="default" w:ascii="Rubik Light" w:hAnsi="Rubik Light" w:cs="Rubik Light" w:eastAsiaTheme="minorEastAsia"/>
-          <w:color w:val="C0C0C0"/>
-          <w:sz w:val="24"/>
-          <w:szCs w:val="24"/>
-        </w:rPr>
-        <w:t>Portfolio (Qeetell.VIP/2108-0806-24)</w:t>
-      </w:r>
-    </w:p>
-    <w:p>
-      <w:pPr>
-        <w:pStyle w:val="7"/>
-        <w:keepNext w:val="0"/>
-        <w:keepLines w:val="0"/>
-        <w:widowControl/>
-        <w:suppressLineNumbers w:val="0"/>
-        <w:spacing w:before="0" w:beforeAutospacing="0" w:after="0" w:afterAutospacing="0"/>
-        <w:jc w:val="center"/>
+        <w:jc w:val="left"/>
+        <w:rPr>
+          <w:rFonts w:hint="default" w:ascii="Rubik Light" w:hAnsi="Rubik Light" w:cs="Rubik Light" w:eastAsiaTheme="minorEastAsia"/>
+          <w:color w:val="C0C0C0"/>
+          <w:sz w:val="24"/>
+          <w:szCs w:val="24"/>
+        </w:rPr>
+      </w:pPr>
+      <w:r>
+        <w:rPr>
+          <w:rFonts w:hint="default" w:ascii="Rubik Light" w:hAnsi="Rubik Light" w:cs="Rubik Light" w:eastAsiaTheme="minorEastAsia"/>
+          <w:color w:val="C0C0C0"/>
+          <w:sz w:val="24"/>
+          <w:szCs w:val="24"/>
+        </w:rPr>
+        <w:t>LinkedIn (</w:t>
+      </w:r>
+      <w:r>
+        <w:rPr>
+          <w:rFonts w:hint="default" w:ascii="Rubik Light" w:hAnsi="Rubik Light" w:cs="Rubik Light" w:eastAsiaTheme="minorEastAsia"/>
+          <w:color w:val="D4A886"/>
+          <w:sz w:val="24"/>
+          <w:szCs w:val="24"/>
+          <w:u w:val="none"/>
+        </w:rPr>
+        <w:fldChar w:fldCharType="begin"/>
+      </w:r>
+      <w:r>
+        <w:rPr>
+          <w:rFonts w:hint="default" w:ascii="Rubik Light" w:hAnsi="Rubik Light" w:cs="Rubik Light" w:eastAsiaTheme="minorEastAsia"/>
+          <w:color w:val="D4A886"/>
+          <w:sz w:val="24"/>
+          <w:szCs w:val="24"/>
+          <w:u w:val="none"/>
+        </w:rPr>
+        <w:instrText xml:space="preserve"> HYPERLINK "http://LinkedIn.COM/in/qeetell" </w:instrText>
+      </w:r>
+      <w:r>
+        <w:rPr>
+          <w:rFonts w:hint="default" w:ascii="Rubik Light" w:hAnsi="Rubik Light" w:cs="Rubik Light" w:eastAsiaTheme="minorEastAsia"/>
+          <w:color w:val="D4A886"/>
+          <w:sz w:val="24"/>
+          <w:szCs w:val="24"/>
+          <w:u w:val="none"/>
+        </w:rPr>
+        <w:fldChar w:fldCharType="separate"/>
+      </w:r>
+      <w:r>
+        <w:rPr>
+          <w:rStyle w:val="6"/>
+          <w:rFonts w:hint="default" w:ascii="Rubik Light" w:hAnsi="Rubik Light" w:cs="Rubik Light" w:eastAsiaTheme="minorEastAsia"/>
+          <w:color w:val="D4A886"/>
+          <w:sz w:val="24"/>
+          <w:szCs w:val="24"/>
+          <w:u w:val="none"/>
+        </w:rPr>
+        <w:t>LinkedIn.COM/in/qeetell</w:t>
+      </w:r>
+      <w:r>
+        <w:rPr>
+          <w:rFonts w:hint="default" w:ascii="Rubik Light" w:hAnsi="Rubik Light" w:cs="Rubik Light" w:eastAsiaTheme="minorEastAsia"/>
+          <w:color w:val="D4A886"/>
+          <w:sz w:val="24"/>
+          <w:szCs w:val="24"/>
+          <w:u w:val="none"/>
+        </w:rPr>
+        <w:fldChar w:fldCharType="end"/>
+      </w:r>
+      <w:r>
+        <w:rPr>
+          <w:rFonts w:hint="default" w:ascii="Rubik Light" w:hAnsi="Rubik Light" w:cs="Rubik Light" w:eastAsiaTheme="minorEastAsia"/>
+          <w:color w:val="C0C0C0"/>
+          <w:sz w:val="24"/>
+          <w:szCs w:val="24"/>
+        </w:rPr>
+        <w:t>)</w:t>
+      </w:r>
+    </w:p>
+    <w:p>
+      <w:pPr>
+        <w:pStyle w:val="7"/>
+        <w:keepNext w:val="0"/>
+        <w:keepLines w:val="0"/>
+        <w:widowControl/>
+        <w:suppressLineNumbers w:val="0"/>
+        <w:spacing w:before="0" w:beforeAutospacing="0" w:after="0" w:afterAutospacing="0"/>
+        <w:jc w:val="left"/>
         <w:rPr>
           <w:rFonts w:hint="default" w:ascii="Rubik Light" w:hAnsi="Rubik Light" w:cs="Rubik Light" w:eastAsiaTheme="minorEastAsia"/>
           <w:color w:val="C0C0C0"/>
@@ -2039,7 +1862,7 @@
         <w:widowControl/>
         <w:suppressLineNumbers w:val="0"/>
         <w:spacing w:before="0" w:beforeAutospacing="0" w:after="0" w:afterAutospacing="0"/>
-        <w:jc w:val="center"/>
+        <w:jc w:val="left"/>
         <w:rPr>
           <w:rFonts w:hint="default" w:ascii="Rubik Light" w:hAnsi="Rubik Light" w:cs="Rubik Light" w:eastAsiaTheme="minorEastAsia"/>
           <w:color w:val="C0C0C0"/>
@@ -2125,83 +1948,31 @@
         <w:widowControl/>
         <w:suppressLineNumbers w:val="0"/>
         <w:spacing w:before="0" w:beforeAutospacing="0" w:after="0" w:afterAutospacing="0"/>
-        <w:jc w:val="center"/>
-        <w:rPr>
-          <w:rFonts w:hint="default" w:ascii="Rubik Light" w:hAnsi="Rubik Light" w:cs="Rubik Light" w:eastAsiaTheme="minorEastAsia"/>
-          <w:color w:val="C0C0C0"/>
-          <w:sz w:val="24"/>
-          <w:szCs w:val="24"/>
-        </w:rPr>
-      </w:pPr>
-      <w:r>
-        <w:rPr>
-          <w:rFonts w:hint="default" w:ascii="Rubik Light" w:hAnsi="Rubik Light" w:cs="Rubik Light" w:eastAsiaTheme="minorEastAsia"/>
-          <w:color w:val="C0C0C0"/>
-          <w:sz w:val="24"/>
-          <w:szCs w:val="24"/>
-        </w:rPr>
-        <w:t>LinkedIn (</w:t>
-      </w:r>
-      <w:r>
-        <w:rPr>
-          <w:rFonts w:hint="default" w:ascii="Rubik Light" w:hAnsi="Rubik Light" w:cs="Rubik Light" w:eastAsiaTheme="minorEastAsia"/>
-          <w:color w:val="D4A886"/>
-          <w:sz w:val="24"/>
-          <w:szCs w:val="24"/>
-          <w:u w:val="none"/>
-        </w:rPr>
-        <w:fldChar w:fldCharType="begin"/>
-      </w:r>
-      <w:r>
-        <w:rPr>
-          <w:rFonts w:hint="default" w:ascii="Rubik Light" w:hAnsi="Rubik Light" w:cs="Rubik Light" w:eastAsiaTheme="minorEastAsia"/>
-          <w:color w:val="D4A886"/>
-          <w:sz w:val="24"/>
-          <w:szCs w:val="24"/>
-          <w:u w:val="none"/>
-        </w:rPr>
-        <w:instrText xml:space="preserve"> HYPERLINK "http://LinkedIn.COM/in/qeetell" </w:instrText>
-      </w:r>
-      <w:r>
-        <w:rPr>
-          <w:rFonts w:hint="default" w:ascii="Rubik Light" w:hAnsi="Rubik Light" w:cs="Rubik Light" w:eastAsiaTheme="minorEastAsia"/>
-          <w:color w:val="D4A886"/>
-          <w:sz w:val="24"/>
-          <w:szCs w:val="24"/>
-          <w:u w:val="none"/>
-        </w:rPr>
-        <w:fldChar w:fldCharType="separate"/>
-      </w:r>
-      <w:r>
-        <w:rPr>
-          <w:rStyle w:val="6"/>
-          <w:rFonts w:hint="default" w:ascii="Rubik Light" w:hAnsi="Rubik Light" w:cs="Rubik Light" w:eastAsiaTheme="minorEastAsia"/>
-          <w:color w:val="D4A886"/>
-          <w:sz w:val="24"/>
-          <w:szCs w:val="24"/>
-          <w:u w:val="none"/>
-        </w:rPr>
-        <w:t>LinkedIn.COM/in/qeetell</w:t>
-      </w:r>
-      <w:r>
-        <w:rPr>
-          <w:rFonts w:hint="default" w:ascii="Rubik Light" w:hAnsi="Rubik Light" w:cs="Rubik Light" w:eastAsiaTheme="minorEastAsia"/>
-          <w:color w:val="D4A886"/>
-          <w:sz w:val="24"/>
-          <w:szCs w:val="24"/>
-          <w:u w:val="none"/>
-        </w:rPr>
-        <w:fldChar w:fldCharType="end"/>
-      </w:r>
-      <w:r>
-        <w:rPr>
-          <w:rFonts w:hint="default" w:ascii="Rubik Light" w:hAnsi="Rubik Light" w:cs="Rubik Light" w:eastAsiaTheme="minorEastAsia"/>
-          <w:color w:val="C0C0C0"/>
-          <w:sz w:val="24"/>
-          <w:szCs w:val="24"/>
-        </w:rPr>
-        <w:t>)</w:t>
-      </w:r>
+        <w:jc w:val="left"/>
+        <w:rPr>
+          <w:rFonts w:hint="default" w:ascii="Rubik Light" w:hAnsi="Rubik Light" w:cs="Rubik Light" w:eastAsiaTheme="minorEastAsia"/>
+          <w:color w:val="C0C0C0"/>
+          <w:sz w:val="24"/>
+          <w:szCs w:val="24"/>
+        </w:rPr>
+      </w:pPr>
+    </w:p>
+    <w:p>
+      <w:pPr>
+        <w:pStyle w:val="7"/>
+        <w:keepNext w:val="0"/>
+        <w:keepLines w:val="0"/>
+        <w:widowControl/>
+        <w:suppressLineNumbers w:val="0"/>
+        <w:spacing w:before="0" w:beforeAutospacing="0" w:after="0" w:afterAutospacing="0"/>
+        <w:jc w:val="both"/>
+        <w:rPr>
+          <w:rFonts w:hint="default" w:ascii="Rubik Light" w:hAnsi="Rubik Light" w:cs="Rubik Light" w:eastAsiaTheme="minorEastAsia"/>
+          <w:color w:val="C0C0C0"/>
+          <w:sz w:val="24"/>
+          <w:szCs w:val="24"/>
+        </w:rPr>
+      </w:pPr>
     </w:p>
     <w:p>
       <w:pPr>
@@ -2303,8 +2074,8 @@
     <w:lsdException w:unhideWhenUsed="0" w:uiPriority="0" w:semiHidden="0" w:name="Normal Indent"/>
     <w:lsdException w:unhideWhenUsed="0" w:uiPriority="0" w:semiHidden="0" w:name="footnote text"/>
     <w:lsdException w:unhideWhenUsed="0" w:uiPriority="0" w:semiHidden="0" w:name="annotation text"/>
-    <w:lsdException w:unhideWhenUsed="0" w:uiPriority="0" w:semiHidden="0" w:name="header"/>
-    <w:lsdException w:unhideWhenUsed="0" w:uiPriority="0" w:semiHidden="0" w:name="footer"/>
+    <w:lsdException w:qFormat="1" w:unhideWhenUsed="0" w:uiPriority="0" w:semiHidden="0" w:name="header"/>
+    <w:lsdException w:qFormat="1" w:unhideWhenUsed="0" w:uiPriority="0" w:semiHidden="0" w:name="footer"/>
     <w:lsdException w:unhideWhenUsed="0" w:uiPriority="0" w:semiHidden="0" w:name="index heading"/>
     <w:lsdException w:qFormat="1" w:uiPriority="0" w:name="caption"/>
     <w:lsdException w:unhideWhenUsed="0" w:uiPriority="0" w:semiHidden="0" w:name="table of figures"/>
@@ -2553,6 +2324,7 @@
   <w:style w:type="paragraph" w:styleId="4">
     <w:name w:val="footer"/>
     <w:basedOn w:val="1"/>
+    <w:qFormat/>
     <w:uiPriority w:val="0"/>
     <w:pPr>
       <w:tabs>
@@ -2570,6 +2342,7 @@
   <w:style w:type="paragraph" w:styleId="5">
     <w:name w:val="header"/>
     <w:basedOn w:val="1"/>
+    <w:qFormat/>
     <w:uiPriority w:val="0"/>
     <w:pPr>
       <w:tabs>

--- a/Resume-BrianIbrahimQamardeen.docx
+++ b/Resume-BrianIbrahimQamardeen.docx
@@ -526,35 +526,41 @@
           <w:sz w:val="24"/>
           <w:szCs w:val="24"/>
         </w:rPr>
-        <w:t xml:space="preserve">—The man behind </w:t>
-      </w:r>
-      <w:r>
-        <w:rPr>
-          <w:rFonts w:hint="default" w:ascii="Rubik Light" w:hAnsi="Rubik Light" w:cs="Rubik Light" w:eastAsiaTheme="minorEastAsia"/>
-          <w:color w:val="D4A886"/>
-          <w:sz w:val="24"/>
-          <w:szCs w:val="24"/>
-          <w:u w:val="none"/>
+        <w:t>—</w:t>
+      </w:r>
+      <w:r>
+        <w:rPr>
+          <w:rFonts w:hint="default" w:ascii="Rubik Light" w:hAnsi="Rubik Light" w:cs="Rubik Light" w:eastAsiaTheme="minorEastAsia"/>
+          <w:color w:val="888888"/>
+          <w:sz w:val="24"/>
+          <w:szCs w:val="24"/>
+        </w:rPr>
+        <w:t xml:space="preserve">Architected </w:t>
+      </w:r>
+      <w:r>
+        <w:rPr>
+          <w:rFonts w:hint="default" w:ascii="Rubik Light" w:hAnsi="Rubik Light" w:cs="Rubik Light" w:eastAsiaTheme="minorEastAsia"/>
+          <w:color w:val="888888"/>
+          <w:sz w:val="24"/>
+          <w:szCs w:val="24"/>
         </w:rPr>
         <w:fldChar w:fldCharType="begin"/>
       </w:r>
       <w:r>
         <w:rPr>
           <w:rFonts w:hint="default" w:ascii="Rubik Light" w:hAnsi="Rubik Light" w:cs="Rubik Light" w:eastAsiaTheme="minorEastAsia"/>
-          <w:color w:val="D4A886"/>
-          <w:sz w:val="24"/>
-          <w:szCs w:val="24"/>
-          <w:u w:val="none"/>
+          <w:color w:val="888888"/>
+          <w:sz w:val="24"/>
+          <w:szCs w:val="24"/>
         </w:rPr>
         <w:instrText xml:space="preserve"> HYPERLINK "https://qeetell.vip/wp-content/uploads/2021/08/S40-TheWhitePaper.pdf" </w:instrText>
       </w:r>
       <w:r>
         <w:rPr>
           <w:rFonts w:hint="default" w:ascii="Rubik Light" w:hAnsi="Rubik Light" w:cs="Rubik Light" w:eastAsiaTheme="minorEastAsia"/>
-          <w:color w:val="D4A886"/>
-          <w:sz w:val="24"/>
-          <w:szCs w:val="24"/>
-          <w:u w:val="none"/>
+          <w:color w:val="888888"/>
+          <w:sz w:val="24"/>
+          <w:szCs w:val="24"/>
         </w:rPr>
         <w:fldChar w:fldCharType="separate"/>
       </w:r>
@@ -562,20 +568,18 @@
         <w:rPr>
           <w:rStyle w:val="6"/>
           <w:rFonts w:hint="default" w:ascii="Rubik Light" w:hAnsi="Rubik Light" w:cs="Rubik Light" w:eastAsiaTheme="minorEastAsia"/>
-          <w:color w:val="D4A886"/>
-          <w:sz w:val="24"/>
-          <w:szCs w:val="24"/>
-          <w:u w:val="none"/>
-        </w:rPr>
-        <w:t>Rybeon</w:t>
-      </w:r>
-      <w:r>
-        <w:rPr>
-          <w:rFonts w:hint="default" w:ascii="Rubik Light" w:hAnsi="Rubik Light" w:cs="Rubik Light" w:eastAsiaTheme="minorEastAsia"/>
-          <w:color w:val="D4A886"/>
-          <w:sz w:val="24"/>
-          <w:szCs w:val="24"/>
-          <w:u w:val="none"/>
+          <w:color w:val="888888"/>
+          <w:sz w:val="24"/>
+          <w:szCs w:val="24"/>
+        </w:rPr>
+        <w:t>the Rybeon programming language</w:t>
+      </w:r>
+      <w:r>
+        <w:rPr>
+          <w:rFonts w:hint="default" w:ascii="Rubik Light" w:hAnsi="Rubik Light" w:cs="Rubik Light" w:eastAsiaTheme="minorEastAsia"/>
+          <w:color w:val="888888"/>
+          <w:sz w:val="24"/>
+          <w:szCs w:val="24"/>
         </w:rPr>
         <w:fldChar w:fldCharType="end"/>
       </w:r>
@@ -586,136 +590,199 @@
           <w:sz w:val="24"/>
           <w:szCs w:val="24"/>
         </w:rPr>
-        <w:t xml:space="preserve"> (an upcoming suite of programming technologies that gives software engineers the capacity to carry out perfect software engineering).</w:t>
-      </w:r>
-    </w:p>
-    <w:p>
-      <w:pPr>
-        <w:pStyle w:val="7"/>
-        <w:keepNext w:val="0"/>
-        <w:keepLines w:val="0"/>
-        <w:widowControl/>
-        <w:suppressLineNumbers w:val="0"/>
-        <w:spacing w:before="0" w:beforeAutospacing="0" w:after="0" w:afterAutospacing="0"/>
-        <w:jc w:val="both"/>
-        <w:rPr>
-          <w:rFonts w:hint="default" w:ascii="Rubik Light" w:hAnsi="Rubik Light" w:cs="Rubik Light" w:eastAsiaTheme="minorEastAsia"/>
-          <w:color w:val="888888"/>
-          <w:sz w:val="24"/>
-          <w:szCs w:val="24"/>
-        </w:rPr>
-      </w:pPr>
-    </w:p>
-    <w:p>
-      <w:pPr>
-        <w:pStyle w:val="7"/>
-        <w:keepNext w:val="0"/>
-        <w:keepLines w:val="0"/>
-        <w:widowControl/>
-        <w:suppressLineNumbers w:val="0"/>
-        <w:spacing w:before="0" w:beforeAutospacing="0" w:after="0" w:afterAutospacing="0"/>
-        <w:jc w:val="both"/>
-        <w:rPr>
-          <w:rFonts w:hint="default" w:ascii="Rubik Light" w:hAnsi="Rubik Light" w:cs="Rubik Light" w:eastAsiaTheme="minorEastAsia"/>
-          <w:color w:val="888888"/>
-          <w:sz w:val="24"/>
-          <w:szCs w:val="24"/>
-        </w:rPr>
-      </w:pPr>
-      <w:r>
-        <w:rPr>
-          <w:rFonts w:hint="default" w:ascii="Rubik Light" w:hAnsi="Rubik Light" w:cs="Rubik Light" w:eastAsiaTheme="minorEastAsia"/>
-          <w:color w:val="888888"/>
-          <w:sz w:val="24"/>
-          <w:szCs w:val="24"/>
-        </w:rPr>
-        <w:t>—Repeatedly took software technologies from just ideas to actual brilliant technologies.</w:t>
-      </w:r>
-    </w:p>
-    <w:p>
-      <w:pPr>
-        <w:pStyle w:val="7"/>
-        <w:keepNext w:val="0"/>
-        <w:keepLines w:val="0"/>
-        <w:widowControl/>
-        <w:suppressLineNumbers w:val="0"/>
-        <w:spacing w:before="0" w:beforeAutospacing="0" w:after="0" w:afterAutospacing="0"/>
-        <w:jc w:val="both"/>
-        <w:rPr>
-          <w:rFonts w:hint="default" w:ascii="Rubik Light" w:hAnsi="Rubik Light" w:cs="Rubik Light" w:eastAsiaTheme="minorEastAsia"/>
-          <w:color w:val="888888"/>
-          <w:sz w:val="24"/>
-          <w:szCs w:val="24"/>
-        </w:rPr>
-      </w:pPr>
-    </w:p>
-    <w:p>
-      <w:pPr>
-        <w:pStyle w:val="7"/>
-        <w:keepNext w:val="0"/>
-        <w:keepLines w:val="0"/>
-        <w:widowControl/>
-        <w:suppressLineNumbers w:val="0"/>
-        <w:spacing w:before="0" w:beforeAutospacing="0" w:after="0" w:afterAutospacing="0"/>
-        <w:jc w:val="both"/>
-        <w:rPr>
-          <w:rFonts w:hint="default" w:ascii="Rubik Light" w:hAnsi="Rubik Light" w:cs="Rubik Light" w:eastAsiaTheme="minorEastAsia"/>
-          <w:color w:val="888888"/>
-          <w:sz w:val="24"/>
-          <w:szCs w:val="24"/>
-        </w:rPr>
-      </w:pPr>
-      <w:r>
-        <w:rPr>
-          <w:rFonts w:hint="default" w:ascii="Rubik Light" w:hAnsi="Rubik Light" w:cs="Rubik Light" w:eastAsiaTheme="minorEastAsia"/>
-          <w:color w:val="888888"/>
-          <w:sz w:val="24"/>
-          <w:szCs w:val="24"/>
-        </w:rPr>
-        <w:t>—Sees himself as a contributor to the financial and non-financial goals of an organization: this is contrast to engineers who believe their job is just to code.</w:t>
-      </w:r>
-    </w:p>
-    <w:p>
-      <w:pPr>
-        <w:pStyle w:val="7"/>
-        <w:keepNext w:val="0"/>
-        <w:keepLines w:val="0"/>
-        <w:widowControl/>
-        <w:suppressLineNumbers w:val="0"/>
-        <w:spacing w:before="0" w:beforeAutospacing="0" w:after="0" w:afterAutospacing="0"/>
-        <w:jc w:val="both"/>
-        <w:rPr>
-          <w:rFonts w:hint="default" w:ascii="Rubik Light" w:hAnsi="Rubik Light" w:cs="Rubik Light" w:eastAsiaTheme="minorEastAsia"/>
-          <w:color w:val="888888"/>
-          <w:sz w:val="24"/>
-          <w:szCs w:val="24"/>
-        </w:rPr>
-      </w:pPr>
-    </w:p>
-    <w:p>
-      <w:pPr>
-        <w:pStyle w:val="7"/>
-        <w:keepNext w:val="0"/>
-        <w:keepLines w:val="0"/>
-        <w:widowControl/>
-        <w:suppressLineNumbers w:val="0"/>
-        <w:spacing w:before="0" w:beforeAutospacing="0" w:after="0" w:afterAutospacing="0"/>
-        <w:jc w:val="both"/>
-        <w:rPr>
-          <w:rFonts w:hint="default" w:ascii="Rubik Light" w:hAnsi="Rubik Light" w:cs="Rubik Light" w:eastAsiaTheme="minorEastAsia"/>
-          <w:color w:val="888888"/>
-          <w:sz w:val="24"/>
-          <w:szCs w:val="24"/>
-        </w:rPr>
-      </w:pPr>
-      <w:r>
-        <w:rPr>
-          <w:rFonts w:hint="default" w:ascii="Rubik Light" w:hAnsi="Rubik Light" w:cs="Rubik Light" w:eastAsiaTheme="minorEastAsia"/>
-          <w:color w:val="888888"/>
-          <w:sz w:val="24"/>
-          <w:szCs w:val="24"/>
-        </w:rPr>
-        <w:t>—A professional you can always count on to do professional jobs.</w:t>
+        <w:t xml:space="preserve"> </w:t>
+      </w:r>
+      <w:r>
+        <w:rPr>
+          <w:rFonts w:hint="default" w:ascii="Rubik Light" w:hAnsi="Rubik Light" w:cs="Rubik Light" w:eastAsiaTheme="minorEastAsia"/>
+          <w:color w:val="888888"/>
+          <w:sz w:val="24"/>
+          <w:szCs w:val="24"/>
+        </w:rPr>
+        <w:t>(A general-purpose programming language that is fulfilling, easy, and appealing: no existing general-purpose programming language has every of these 3 characteristics.)</w:t>
+      </w:r>
+    </w:p>
+    <w:p>
+      <w:pPr>
+        <w:pStyle w:val="7"/>
+        <w:keepNext w:val="0"/>
+        <w:keepLines w:val="0"/>
+        <w:widowControl/>
+        <w:suppressLineNumbers w:val="0"/>
+        <w:spacing w:before="0" w:beforeAutospacing="0" w:after="0" w:afterAutospacing="0"/>
+        <w:jc w:val="both"/>
+        <w:rPr>
+          <w:rFonts w:hint="default" w:ascii="Rubik Light" w:hAnsi="Rubik Light" w:cs="Rubik Light" w:eastAsiaTheme="minorEastAsia"/>
+          <w:color w:val="888888"/>
+          <w:sz w:val="24"/>
+          <w:szCs w:val="24"/>
+        </w:rPr>
+      </w:pPr>
+    </w:p>
+    <w:p>
+      <w:pPr>
+        <w:pStyle w:val="7"/>
+        <w:keepNext w:val="0"/>
+        <w:keepLines w:val="0"/>
+        <w:widowControl/>
+        <w:suppressLineNumbers w:val="0"/>
+        <w:spacing w:before="0" w:beforeAutospacing="0" w:after="0" w:afterAutospacing="0"/>
+        <w:jc w:val="both"/>
+        <w:rPr>
+          <w:rFonts w:hint="default" w:ascii="Rubik Light" w:hAnsi="Rubik Light" w:cs="Rubik Light" w:eastAsiaTheme="minorEastAsia"/>
+          <w:color w:val="888888"/>
+          <w:sz w:val="24"/>
+          <w:szCs w:val="24"/>
+        </w:rPr>
+      </w:pPr>
+      <w:r>
+        <w:rPr>
+          <w:rFonts w:hint="default" w:ascii="Rubik Light" w:hAnsi="Rubik Light" w:cs="Rubik Light" w:eastAsiaTheme="minorEastAsia"/>
+          <w:color w:val="888888"/>
+          <w:sz w:val="24"/>
+          <w:szCs w:val="24"/>
+        </w:rPr>
+        <w:t>—</w:t>
+      </w:r>
+      <w:r>
+        <w:rPr>
+          <w:rFonts w:hint="default" w:ascii="Rubik Light" w:hAnsi="Rubik Light" w:cs="Rubik Light" w:eastAsiaTheme="minorEastAsia"/>
+          <w:color w:val="888888"/>
+          <w:sz w:val="24"/>
+          <w:szCs w:val="24"/>
+        </w:rPr>
+        <w:t>A</w:t>
+      </w:r>
+      <w:r>
+        <w:rPr>
+          <w:rFonts w:hint="default" w:ascii="Rubik Light" w:hAnsi="Rubik Light" w:cs="Rubik Light" w:eastAsiaTheme="minorEastAsia"/>
+          <w:color w:val="888888"/>
+          <w:sz w:val="24"/>
+          <w:szCs w:val="24"/>
+        </w:rPr>
+        <w:t xml:space="preserve"> contributor to the financial and non-financial goals of an organization</w:t>
+      </w:r>
+      <w:r>
+        <w:rPr>
+          <w:rFonts w:hint="default" w:ascii="Rubik Light" w:hAnsi="Rubik Light" w:cs="Rubik Light" w:eastAsiaTheme="minorEastAsia"/>
+          <w:color w:val="888888"/>
+          <w:sz w:val="24"/>
+          <w:szCs w:val="24"/>
+        </w:rPr>
+        <w:t xml:space="preserve"> (T</w:t>
+      </w:r>
+      <w:r>
+        <w:rPr>
+          <w:rFonts w:hint="default" w:ascii="Rubik Light" w:hAnsi="Rubik Light" w:cs="Rubik Light" w:eastAsiaTheme="minorEastAsia"/>
+          <w:color w:val="888888"/>
+          <w:sz w:val="24"/>
+          <w:szCs w:val="24"/>
+        </w:rPr>
+        <w:t xml:space="preserve">his is contrast </w:t>
+      </w:r>
+      <w:r>
+        <w:rPr>
+          <w:rFonts w:hint="default" w:ascii="Rubik Light" w:hAnsi="Rubik Light" w:cs="Rubik Light" w:eastAsiaTheme="minorEastAsia"/>
+          <w:color w:val="888888"/>
+          <w:sz w:val="24"/>
+          <w:szCs w:val="24"/>
+        </w:rPr>
+        <w:t>to being just a software engineer that codes.)</w:t>
+      </w:r>
+    </w:p>
+    <w:p>
+      <w:pPr>
+        <w:pStyle w:val="7"/>
+        <w:keepNext w:val="0"/>
+        <w:keepLines w:val="0"/>
+        <w:widowControl/>
+        <w:suppressLineNumbers w:val="0"/>
+        <w:spacing w:before="0" w:beforeAutospacing="0" w:after="0" w:afterAutospacing="0"/>
+        <w:jc w:val="both"/>
+        <w:rPr>
+          <w:rFonts w:hint="default" w:ascii="Rubik Light" w:hAnsi="Rubik Light" w:cs="Rubik Light" w:eastAsiaTheme="minorEastAsia"/>
+          <w:color w:val="888888"/>
+          <w:sz w:val="24"/>
+          <w:szCs w:val="24"/>
+        </w:rPr>
+      </w:pPr>
+    </w:p>
+    <w:p>
+      <w:pPr>
+        <w:pStyle w:val="7"/>
+        <w:keepNext w:val="0"/>
+        <w:keepLines w:val="0"/>
+        <w:widowControl/>
+        <w:suppressLineNumbers w:val="0"/>
+        <w:spacing w:before="0" w:beforeAutospacing="0" w:after="0" w:afterAutospacing="0"/>
+        <w:jc w:val="both"/>
+        <w:rPr>
+          <w:rFonts w:hint="default" w:ascii="Rubik Light" w:hAnsi="Rubik Light" w:cs="Rubik Light" w:eastAsiaTheme="minorEastAsia"/>
+          <w:color w:val="888888"/>
+          <w:sz w:val="24"/>
+          <w:szCs w:val="24"/>
+        </w:rPr>
+      </w:pPr>
+      <w:r>
+        <w:rPr>
+          <w:rFonts w:hint="default" w:ascii="Rubik Light" w:hAnsi="Rubik Light" w:cs="Rubik Light" w:eastAsiaTheme="minorEastAsia"/>
+          <w:color w:val="888888"/>
+          <w:sz w:val="24"/>
+          <w:szCs w:val="24"/>
+        </w:rPr>
+        <w:t>—Repeatedly took simple and compound softwares from just ideas to actual technologies.</w:t>
+      </w:r>
+    </w:p>
+    <w:p>
+      <w:pPr>
+        <w:pStyle w:val="7"/>
+        <w:keepNext w:val="0"/>
+        <w:keepLines w:val="0"/>
+        <w:widowControl/>
+        <w:suppressLineNumbers w:val="0"/>
+        <w:spacing w:before="0" w:beforeAutospacing="0" w:after="0" w:afterAutospacing="0"/>
+        <w:jc w:val="both"/>
+        <w:rPr>
+          <w:rFonts w:hint="default" w:ascii="Rubik Light" w:hAnsi="Rubik Light" w:cs="Rubik Light" w:eastAsiaTheme="minorEastAsia"/>
+          <w:color w:val="888888"/>
+          <w:sz w:val="24"/>
+          <w:szCs w:val="24"/>
+        </w:rPr>
+      </w:pPr>
+    </w:p>
+    <w:p>
+      <w:pPr>
+        <w:pStyle w:val="7"/>
+        <w:keepNext w:val="0"/>
+        <w:keepLines w:val="0"/>
+        <w:widowControl/>
+        <w:suppressLineNumbers w:val="0"/>
+        <w:spacing w:before="0" w:beforeAutospacing="0" w:after="0" w:afterAutospacing="0"/>
+        <w:jc w:val="both"/>
+        <w:rPr>
+          <w:rFonts w:hint="default" w:ascii="Rubik Light" w:hAnsi="Rubik Light" w:cs="Rubik Light" w:eastAsiaTheme="minorEastAsia"/>
+          <w:color w:val="888888"/>
+          <w:sz w:val="24"/>
+          <w:szCs w:val="24"/>
+        </w:rPr>
+      </w:pPr>
+      <w:r>
+        <w:rPr>
+          <w:rFonts w:hint="default" w:ascii="Rubik Light" w:hAnsi="Rubik Light" w:cs="Rubik Light" w:eastAsiaTheme="minorEastAsia"/>
+          <w:color w:val="888888"/>
+          <w:sz w:val="24"/>
+          <w:szCs w:val="24"/>
+        </w:rPr>
+        <w:t>—A professional you can always count on</w:t>
+      </w:r>
+      <w:r>
+        <w:rPr>
+          <w:rFonts w:hint="default" w:ascii="Rubik Light" w:hAnsi="Rubik Light" w:cs="Rubik Light" w:eastAsiaTheme="minorEastAsia"/>
+          <w:color w:val="888888"/>
+          <w:sz w:val="24"/>
+          <w:szCs w:val="24"/>
+        </w:rPr>
+        <w:t>.</w:t>
       </w:r>
     </w:p>
     <w:p>
@@ -790,49 +857,425 @@
         <w:spacing w:before="0" w:beforeAutospacing="0" w:after="0" w:afterAutospacing="0"/>
         <w:jc w:val="both"/>
         <w:rPr>
-          <w:rFonts w:hint="default" w:ascii="Rubik Light" w:hAnsi="Rubik Light" w:cs="Rubik Light" w:eastAsiaTheme="minorEastAsia"/>
-          <w:color w:val="888888"/>
-          <w:sz w:val="24"/>
-          <w:szCs w:val="24"/>
-        </w:rPr>
-      </w:pPr>
-      <w:r>
-        <w:rPr>
-          <w:rStyle w:val="8"/>
-          <w:rFonts w:hint="default" w:ascii="Rubik Light" w:hAnsi="Rubik Light" w:cs="Rubik Light" w:eastAsiaTheme="minorEastAsia"/>
-          <w:color w:val="888888"/>
-          <w:sz w:val="24"/>
-          <w:szCs w:val="24"/>
-        </w:rPr>
-        <w:t>1: SOFTWARE ENGINEER (FREELANCE)</w:t>
-      </w:r>
-    </w:p>
-    <w:p>
-      <w:pPr>
-        <w:pStyle w:val="7"/>
-        <w:keepNext w:val="0"/>
-        <w:keepLines w:val="0"/>
-        <w:widowControl/>
-        <w:suppressLineNumbers w:val="0"/>
-        <w:spacing w:before="0" w:beforeAutospacing="0" w:after="0" w:afterAutospacing="0"/>
-        <w:jc w:val="both"/>
-        <w:rPr>
-          <w:rStyle w:val="8"/>
-          <w:rFonts w:hint="default" w:ascii="Rubik Light" w:hAnsi="Rubik Light" w:cs="Rubik Light" w:eastAsiaTheme="minorEastAsia"/>
-          <w:color w:val="888888"/>
-          <w:sz w:val="24"/>
-          <w:szCs w:val="24"/>
-        </w:rPr>
-      </w:pPr>
-      <w:r>
-        <w:rPr>
-          <w:rStyle w:val="8"/>
-          <w:rFonts w:hint="default" w:ascii="Rubik Light" w:hAnsi="Rubik Light" w:cs="Rubik Light" w:eastAsiaTheme="minorEastAsia"/>
-          <w:color w:val="888888"/>
-          <w:sz w:val="24"/>
-          <w:szCs w:val="24"/>
-        </w:rPr>
-        <w:t>JULY 2019 — PRESENT</w:t>
+          <w:rStyle w:val="8"/>
+          <w:rFonts w:hint="default" w:ascii="Rubik Light" w:hAnsi="Rubik Light" w:cs="Rubik Light" w:eastAsiaTheme="minorEastAsia"/>
+          <w:b/>
+          <w:bCs/>
+          <w:color w:val="888888"/>
+          <w:sz w:val="24"/>
+          <w:szCs w:val="24"/>
+        </w:rPr>
+      </w:pPr>
+      <w:r>
+        <w:rPr>
+          <w:rStyle w:val="8"/>
+          <w:rFonts w:hint="default" w:ascii="Source Code Pro" w:hAnsi="Source Code Pro" w:cs="Source Code Pro" w:eastAsiaTheme="minorEastAsia"/>
+          <w:b/>
+          <w:bCs/>
+          <w:color w:val="888888"/>
+          <w:sz w:val="24"/>
+          <w:szCs w:val="24"/>
+        </w:rPr>
+        <w:t>1:</w:t>
+      </w:r>
+      <w:r>
+        <w:rPr>
+          <w:rStyle w:val="8"/>
+          <w:rFonts w:hint="default" w:ascii="Rubik Light" w:hAnsi="Rubik Light" w:cs="Rubik Light" w:eastAsiaTheme="minorEastAsia"/>
+          <w:b/>
+          <w:bCs/>
+          <w:color w:val="888888"/>
+          <w:sz w:val="24"/>
+          <w:szCs w:val="24"/>
+        </w:rPr>
+        <w:t>PROGRAMMING LANGUAGE ARCHITECT (@ GRUSC)</w:t>
+      </w:r>
+    </w:p>
+    <w:p>
+      <w:pPr>
+        <w:pStyle w:val="7"/>
+        <w:keepNext w:val="0"/>
+        <w:keepLines w:val="0"/>
+        <w:widowControl/>
+        <w:suppressLineNumbers w:val="0"/>
+        <w:spacing w:before="0" w:beforeAutospacing="0" w:after="0" w:afterAutospacing="0"/>
+        <w:jc w:val="both"/>
+        <w:rPr>
+          <w:rStyle w:val="8"/>
+          <w:rFonts w:hint="default" w:ascii="Rubik Light" w:hAnsi="Rubik Light" w:cs="Rubik Light" w:eastAsiaTheme="minorEastAsia"/>
+          <w:b w:val="0"/>
+          <w:bCs w:val="0"/>
+          <w:color w:val="888888"/>
+          <w:sz w:val="24"/>
+          <w:szCs w:val="24"/>
+        </w:rPr>
+      </w:pPr>
+      <w:r>
+        <w:rPr>
+          <w:rStyle w:val="8"/>
+          <w:rFonts w:hint="default" w:ascii="Rubik Light" w:hAnsi="Rubik Light" w:cs="Rubik Light" w:eastAsiaTheme="minorEastAsia"/>
+          <w:b/>
+          <w:bCs/>
+          <w:color w:val="888888"/>
+          <w:sz w:val="24"/>
+          <w:szCs w:val="24"/>
+        </w:rPr>
+        <w:t xml:space="preserve">OCTOBER 2019 </w:t>
+      </w:r>
+      <w:r>
+        <w:rPr>
+          <w:rStyle w:val="8"/>
+          <w:rFonts w:hint="default" w:ascii="Rubik Light" w:hAnsi="Rubik Light" w:cs="Rubik Light" w:eastAsiaTheme="minorEastAsia"/>
+          <w:b/>
+          <w:bCs/>
+          <w:color w:val="888888"/>
+          <w:sz w:val="24"/>
+          <w:szCs w:val="24"/>
+        </w:rPr>
+        <w:t>—</w:t>
+      </w:r>
+      <w:r>
+        <w:rPr>
+          <w:rStyle w:val="8"/>
+          <w:rFonts w:hint="default" w:ascii="Rubik Light" w:hAnsi="Rubik Light" w:cs="Rubik Light" w:eastAsiaTheme="minorEastAsia"/>
+          <w:b/>
+          <w:bCs/>
+          <w:color w:val="888888"/>
+          <w:sz w:val="24"/>
+          <w:szCs w:val="24"/>
+        </w:rPr>
+        <w:t xml:space="preserve"> PRESENT</w:t>
+      </w:r>
+    </w:p>
+    <w:p>
+      <w:pPr>
+        <w:pStyle w:val="7"/>
+        <w:keepNext w:val="0"/>
+        <w:keepLines w:val="0"/>
+        <w:widowControl/>
+        <w:suppressLineNumbers w:val="0"/>
+        <w:spacing w:before="0" w:beforeAutospacing="0" w:after="0" w:afterAutospacing="0"/>
+        <w:jc w:val="both"/>
+        <w:rPr>
+          <w:rStyle w:val="8"/>
+          <w:rFonts w:hint="default" w:ascii="Rubik Light" w:hAnsi="Rubik Light" w:cs="Rubik Light" w:eastAsiaTheme="minorEastAsia"/>
+          <w:b w:val="0"/>
+          <w:bCs w:val="0"/>
+          <w:color w:val="888888"/>
+          <w:sz w:val="24"/>
+          <w:szCs w:val="24"/>
+        </w:rPr>
+      </w:pPr>
+      <w:r>
+        <w:rPr>
+          <w:rStyle w:val="8"/>
+          <w:rFonts w:hint="default" w:ascii="Rubik Light" w:hAnsi="Rubik Light" w:cs="Rubik Light" w:eastAsiaTheme="minorEastAsia"/>
+          <w:b w:val="0"/>
+          <w:bCs w:val="0"/>
+          <w:color w:val="888888"/>
+          <w:sz w:val="24"/>
+          <w:szCs w:val="24"/>
+        </w:rPr>
+        <w:t>—Architected the Rybeon programming language</w:t>
+      </w:r>
+      <w:r>
+        <w:rPr>
+          <w:rStyle w:val="8"/>
+          <w:rFonts w:hint="default" w:ascii="Rubik Light" w:hAnsi="Rubik Light" w:cs="Rubik Light" w:eastAsiaTheme="minorEastAsia"/>
+          <w:b w:val="0"/>
+          <w:bCs w:val="0"/>
+          <w:color w:val="888888"/>
+          <w:sz w:val="24"/>
+          <w:szCs w:val="24"/>
+        </w:rPr>
+        <w:t>.</w:t>
+      </w:r>
+    </w:p>
+    <w:p>
+      <w:pPr>
+        <w:pStyle w:val="7"/>
+        <w:keepNext w:val="0"/>
+        <w:keepLines w:val="0"/>
+        <w:widowControl/>
+        <w:suppressLineNumbers w:val="0"/>
+        <w:spacing w:before="0" w:beforeAutospacing="0" w:after="0" w:afterAutospacing="0"/>
+        <w:jc w:val="both"/>
+        <w:rPr>
+          <w:rStyle w:val="8"/>
+          <w:rFonts w:hint="default" w:ascii="Rubik Light" w:hAnsi="Rubik Light" w:cs="Rubik Light" w:eastAsiaTheme="minorEastAsia"/>
+          <w:b w:val="0"/>
+          <w:bCs w:val="0"/>
+          <w:color w:val="888888"/>
+          <w:sz w:val="24"/>
+          <w:szCs w:val="24"/>
+        </w:rPr>
+      </w:pPr>
+    </w:p>
+    <w:p>
+      <w:pPr>
+        <w:pStyle w:val="7"/>
+        <w:keepNext w:val="0"/>
+        <w:keepLines w:val="0"/>
+        <w:widowControl/>
+        <w:suppressLineNumbers w:val="0"/>
+        <w:spacing w:before="0" w:beforeAutospacing="0" w:after="0" w:afterAutospacing="0"/>
+        <w:jc w:val="both"/>
+        <w:rPr>
+          <w:rStyle w:val="8"/>
+          <w:rFonts w:hint="default" w:ascii="Rubik Light" w:hAnsi="Rubik Light" w:cs="Rubik Light" w:eastAsiaTheme="minorEastAsia"/>
+          <w:b w:val="0"/>
+          <w:bCs w:val="0"/>
+          <w:color w:val="888888"/>
+          <w:sz w:val="24"/>
+          <w:szCs w:val="24"/>
+        </w:rPr>
+      </w:pPr>
+    </w:p>
+    <w:p>
+      <w:pPr>
+        <w:pStyle w:val="7"/>
+        <w:keepNext w:val="0"/>
+        <w:keepLines w:val="0"/>
+        <w:widowControl/>
+        <w:suppressLineNumbers w:val="0"/>
+        <w:spacing w:before="0" w:beforeAutospacing="0" w:after="0" w:afterAutospacing="0"/>
+        <w:jc w:val="both"/>
+        <w:rPr>
+          <w:rFonts w:hint="default" w:ascii="Rubik Light" w:hAnsi="Rubik Light" w:cs="Rubik Light" w:eastAsiaTheme="minorEastAsia"/>
+          <w:color w:val="888888"/>
+          <w:sz w:val="24"/>
+          <w:szCs w:val="24"/>
+        </w:rPr>
+      </w:pPr>
+      <w:bookmarkStart w:id="0" w:name="_GoBack"/>
+      <w:bookmarkEnd w:id="0"/>
+    </w:p>
+    <w:p>
+      <w:pPr>
+        <w:pStyle w:val="7"/>
+        <w:keepNext w:val="0"/>
+        <w:keepLines w:val="0"/>
+        <w:widowControl/>
+        <w:suppressLineNumbers w:val="0"/>
+        <w:spacing w:before="0" w:beforeAutospacing="0" w:after="0" w:afterAutospacing="0"/>
+        <w:jc w:val="both"/>
+        <w:rPr>
+          <w:rFonts w:hint="default" w:ascii="Rubik Light" w:hAnsi="Rubik Light" w:cs="Rubik Light" w:eastAsiaTheme="minorEastAsia"/>
+          <w:b/>
+          <w:bCs/>
+          <w:color w:val="888888"/>
+          <w:sz w:val="24"/>
+          <w:szCs w:val="24"/>
+        </w:rPr>
+      </w:pPr>
+      <w:r>
+        <w:rPr>
+          <w:rFonts w:hint="default" w:ascii="Source Code Pro" w:hAnsi="Source Code Pro" w:cs="Source Code Pro" w:eastAsiaTheme="minorEastAsia"/>
+          <w:b/>
+          <w:bCs/>
+          <w:color w:val="888888"/>
+          <w:sz w:val="24"/>
+          <w:szCs w:val="24"/>
+        </w:rPr>
+        <w:t>2</w:t>
+      </w:r>
+      <w:r>
+        <w:rPr>
+          <w:rFonts w:hint="default" w:ascii="Source Code Pro" w:hAnsi="Source Code Pro" w:cs="Source Code Pro" w:eastAsiaTheme="minorEastAsia"/>
+          <w:b/>
+          <w:bCs/>
+          <w:color w:val="888888"/>
+          <w:sz w:val="24"/>
+          <w:szCs w:val="24"/>
+        </w:rPr>
+        <w:t>:</w:t>
+      </w:r>
+      <w:r>
+        <w:rPr>
+          <w:rFonts w:hint="default" w:ascii="Rubik Light" w:hAnsi="Rubik Light" w:cs="Rubik Light" w:eastAsiaTheme="minorEastAsia"/>
+          <w:b/>
+          <w:bCs/>
+          <w:color w:val="888888"/>
+          <w:sz w:val="24"/>
+          <w:szCs w:val="24"/>
+        </w:rPr>
+        <w:t>AWARENESS SHARER | WRITER (FREELANCE)</w:t>
+      </w:r>
+    </w:p>
+    <w:p>
+      <w:pPr>
+        <w:pStyle w:val="7"/>
+        <w:keepNext w:val="0"/>
+        <w:keepLines w:val="0"/>
+        <w:widowControl/>
+        <w:suppressLineNumbers w:val="0"/>
+        <w:spacing w:before="0" w:beforeAutospacing="0" w:after="0" w:afterAutospacing="0"/>
+        <w:jc w:val="both"/>
+        <w:rPr>
+          <w:rFonts w:hint="default" w:ascii="Rubik Light" w:hAnsi="Rubik Light" w:cs="Rubik Light" w:eastAsiaTheme="minorEastAsia"/>
+          <w:color w:val="888888"/>
+          <w:sz w:val="24"/>
+          <w:szCs w:val="24"/>
+        </w:rPr>
+      </w:pPr>
+      <w:r>
+        <w:rPr>
+          <w:rFonts w:hint="default" w:ascii="Rubik Light" w:hAnsi="Rubik Light" w:cs="Rubik Light" w:eastAsiaTheme="minorEastAsia"/>
+          <w:b/>
+          <w:bCs/>
+          <w:color w:val="888888"/>
+          <w:sz w:val="24"/>
+          <w:szCs w:val="24"/>
+        </w:rPr>
+        <w:t xml:space="preserve">JANUARY 2016 </w:t>
+      </w:r>
+      <w:r>
+        <w:rPr>
+          <w:rStyle w:val="8"/>
+          <w:rFonts w:hint="default" w:ascii="Rubik Light" w:hAnsi="Rubik Light" w:cs="Rubik Light" w:eastAsiaTheme="minorEastAsia"/>
+          <w:b/>
+          <w:bCs/>
+          <w:color w:val="888888"/>
+          <w:sz w:val="24"/>
+          <w:szCs w:val="24"/>
+        </w:rPr>
+        <w:t>—</w:t>
+      </w:r>
+      <w:r>
+        <w:rPr>
+          <w:rFonts w:hint="default" w:ascii="Rubik Light" w:hAnsi="Rubik Light" w:cs="Rubik Light" w:eastAsiaTheme="minorEastAsia"/>
+          <w:b/>
+          <w:bCs/>
+          <w:color w:val="888888"/>
+          <w:sz w:val="24"/>
+          <w:szCs w:val="24"/>
+        </w:rPr>
+        <w:t xml:space="preserve"> PRESENT</w:t>
+      </w:r>
+    </w:p>
+    <w:p>
+      <w:pPr>
+        <w:pStyle w:val="7"/>
+        <w:keepNext w:val="0"/>
+        <w:keepLines w:val="0"/>
+        <w:widowControl/>
+        <w:suppressLineNumbers w:val="0"/>
+        <w:spacing w:before="0" w:beforeAutospacing="0" w:after="0" w:afterAutospacing="0"/>
+        <w:jc w:val="both"/>
+        <w:rPr>
+          <w:rStyle w:val="8"/>
+          <w:rFonts w:hint="default" w:ascii="Rubik Light" w:hAnsi="Rubik Light" w:cs="Rubik Light" w:eastAsiaTheme="minorEastAsia"/>
+          <w:b w:val="0"/>
+          <w:bCs w:val="0"/>
+          <w:color w:val="888888"/>
+          <w:sz w:val="24"/>
+          <w:szCs w:val="24"/>
+        </w:rPr>
+      </w:pPr>
+    </w:p>
+    <w:p>
+      <w:pPr>
+        <w:pStyle w:val="7"/>
+        <w:keepNext w:val="0"/>
+        <w:keepLines w:val="0"/>
+        <w:widowControl/>
+        <w:suppressLineNumbers w:val="0"/>
+        <w:spacing w:before="0" w:beforeAutospacing="0" w:after="0" w:afterAutospacing="0"/>
+        <w:jc w:val="both"/>
+        <w:rPr>
+          <w:rStyle w:val="8"/>
+          <w:rFonts w:hint="default" w:ascii="Rubik Light" w:hAnsi="Rubik Light" w:cs="Rubik Light" w:eastAsiaTheme="minorEastAsia"/>
+          <w:b w:val="0"/>
+          <w:bCs w:val="0"/>
+          <w:color w:val="888888"/>
+          <w:sz w:val="24"/>
+          <w:szCs w:val="24"/>
+        </w:rPr>
+      </w:pPr>
+    </w:p>
+    <w:p>
+      <w:pPr>
+        <w:pStyle w:val="7"/>
+        <w:keepNext w:val="0"/>
+        <w:keepLines w:val="0"/>
+        <w:widowControl/>
+        <w:suppressLineNumbers w:val="0"/>
+        <w:spacing w:before="0" w:beforeAutospacing="0" w:after="0" w:afterAutospacing="0"/>
+        <w:jc w:val="both"/>
+        <w:rPr>
+          <w:rFonts w:hint="default" w:ascii="Rubik Light" w:hAnsi="Rubik Light" w:cs="Rubik Light" w:eastAsiaTheme="minorEastAsia"/>
+          <w:color w:val="888888"/>
+          <w:sz w:val="24"/>
+          <w:szCs w:val="24"/>
+        </w:rPr>
+      </w:pPr>
+      <w:r>
+        <w:rPr>
+          <w:rStyle w:val="8"/>
+          <w:rFonts w:hint="default" w:ascii="Source Code Pro" w:hAnsi="Source Code Pro" w:cs="Source Code Pro" w:eastAsiaTheme="minorEastAsia"/>
+          <w:color w:val="888888"/>
+          <w:sz w:val="24"/>
+          <w:szCs w:val="24"/>
+        </w:rPr>
+        <w:t>3</w:t>
+      </w:r>
+      <w:r>
+        <w:rPr>
+          <w:rStyle w:val="8"/>
+          <w:rFonts w:hint="default" w:ascii="Source Code Pro" w:hAnsi="Source Code Pro" w:cs="Source Code Pro" w:eastAsiaTheme="minorEastAsia"/>
+          <w:color w:val="888888"/>
+          <w:sz w:val="24"/>
+          <w:szCs w:val="24"/>
+        </w:rPr>
+        <w:t>:</w:t>
+      </w:r>
+      <w:r>
+        <w:rPr>
+          <w:rStyle w:val="8"/>
+          <w:rFonts w:hint="default" w:ascii="Rubik Light" w:hAnsi="Rubik Light" w:cs="Rubik Light" w:eastAsiaTheme="minorEastAsia"/>
+          <w:color w:val="888888"/>
+          <w:sz w:val="24"/>
+          <w:szCs w:val="24"/>
+        </w:rPr>
+        <w:t>SOFTWARE ENGINEER (FREELANCE)</w:t>
+      </w:r>
+    </w:p>
+    <w:p>
+      <w:pPr>
+        <w:pStyle w:val="7"/>
+        <w:keepNext w:val="0"/>
+        <w:keepLines w:val="0"/>
+        <w:widowControl/>
+        <w:suppressLineNumbers w:val="0"/>
+        <w:spacing w:before="0" w:beforeAutospacing="0" w:after="0" w:afterAutospacing="0"/>
+        <w:jc w:val="both"/>
+        <w:rPr>
+          <w:rStyle w:val="8"/>
+          <w:rFonts w:hint="default" w:ascii="Rubik Light" w:hAnsi="Rubik Light" w:cs="Rubik Light" w:eastAsiaTheme="minorEastAsia"/>
+          <w:color w:val="888888"/>
+          <w:sz w:val="24"/>
+          <w:szCs w:val="24"/>
+        </w:rPr>
+      </w:pPr>
+      <w:r>
+        <w:rPr>
+          <w:rStyle w:val="8"/>
+          <w:rFonts w:hint="default" w:ascii="Rubik Light" w:hAnsi="Rubik Light" w:cs="Rubik Light" w:eastAsiaTheme="minorEastAsia"/>
+          <w:color w:val="888888"/>
+          <w:sz w:val="24"/>
+          <w:szCs w:val="24"/>
+        </w:rPr>
+        <w:t>JULY 2019 —</w:t>
+      </w:r>
+      <w:r>
+        <w:rPr>
+          <w:rStyle w:val="8"/>
+          <w:rFonts w:hint="default" w:ascii="Rubik Light" w:hAnsi="Rubik Light" w:cs="Rubik Light" w:eastAsiaTheme="minorEastAsia"/>
+          <w:color w:val="888888"/>
+          <w:sz w:val="24"/>
+          <w:szCs w:val="24"/>
+        </w:rPr>
+        <w:t xml:space="preserve"> MARCH 2021</w:t>
       </w:r>
     </w:p>
     <w:p>
@@ -1040,15 +1483,69 @@
           <w:szCs w:val="24"/>
         </w:rPr>
       </w:pPr>
-      <w:r>
-        <w:rPr>
-          <w:rStyle w:val="8"/>
-          <w:rFonts w:hint="default" w:ascii="Rubik Light" w:hAnsi="Rubik Light" w:cs="Rubik Light" w:eastAsiaTheme="minorEastAsia"/>
-          <w:color w:val="888888"/>
-          <w:sz w:val="24"/>
-          <w:szCs w:val="24"/>
-        </w:rPr>
-        <w:t>2: SOFTWARE ENGINEER (@ THE LOC 36 TEAM)</w:t>
+    </w:p>
+    <w:p>
+      <w:pPr>
+        <w:pStyle w:val="7"/>
+        <w:keepNext w:val="0"/>
+        <w:keepLines w:val="0"/>
+        <w:widowControl/>
+        <w:suppressLineNumbers w:val="0"/>
+        <w:spacing w:before="0" w:beforeAutospacing="0" w:after="0" w:afterAutospacing="0"/>
+        <w:jc w:val="both"/>
+        <w:rPr>
+          <w:rFonts w:hint="default" w:ascii="Rubik Light" w:hAnsi="Rubik Light" w:cs="Rubik Light" w:eastAsiaTheme="minorEastAsia"/>
+          <w:color w:val="888888"/>
+          <w:sz w:val="24"/>
+          <w:szCs w:val="24"/>
+        </w:rPr>
+      </w:pPr>
+    </w:p>
+    <w:p>
+      <w:pPr>
+        <w:pStyle w:val="7"/>
+        <w:keepNext w:val="0"/>
+        <w:keepLines w:val="0"/>
+        <w:widowControl/>
+        <w:suppressLineNumbers w:val="0"/>
+        <w:spacing w:before="0" w:beforeAutospacing="0" w:after="0" w:afterAutospacing="0"/>
+        <w:jc w:val="both"/>
+        <w:rPr>
+          <w:rFonts w:hint="default" w:ascii="Rubik Light" w:hAnsi="Rubik Light" w:cs="Rubik Light" w:eastAsiaTheme="minorEastAsia"/>
+          <w:color w:val="888888"/>
+          <w:sz w:val="24"/>
+          <w:szCs w:val="24"/>
+        </w:rPr>
+      </w:pPr>
+      <w:r>
+        <w:rPr>
+          <w:rStyle w:val="8"/>
+          <w:rFonts w:hint="default" w:ascii="Source Code Pro" w:hAnsi="Source Code Pro" w:cs="Source Code Pro" w:eastAsiaTheme="minorEastAsia"/>
+          <w:color w:val="888888"/>
+          <w:sz w:val="24"/>
+          <w:szCs w:val="24"/>
+        </w:rPr>
+        <w:t>4</w:t>
+      </w:r>
+      <w:r>
+        <w:rPr>
+          <w:rStyle w:val="8"/>
+          <w:rFonts w:hint="default" w:ascii="Source Code Pro" w:hAnsi="Source Code Pro" w:cs="Source Code Pro" w:eastAsiaTheme="minorEastAsia"/>
+          <w:color w:val="888888"/>
+          <w:sz w:val="24"/>
+          <w:szCs w:val="24"/>
+        </w:rPr>
+        <w:t>:</w:t>
+      </w:r>
+      <w:r>
+        <w:rPr>
+          <w:rStyle w:val="8"/>
+          <w:rFonts w:hint="default" w:ascii="Rubik Light" w:hAnsi="Rubik Light" w:cs="Rubik Light" w:eastAsiaTheme="minorEastAsia"/>
+          <w:color w:val="888888"/>
+          <w:sz w:val="24"/>
+          <w:szCs w:val="24"/>
+        </w:rPr>
+        <w:t>SOFTWARE ENGINEER (@ THE LOC 36 TEAM)</w:t>
       </w:r>
     </w:p>
     <w:p>
@@ -1190,58 +1687,54 @@
     <w:p>
       <w:pPr>
         <w:jc w:val="center"/>
-        <w:rPr>
-          <w:rFonts w:hint="default" w:ascii="Rubik Light" w:hAnsi="Rubik Light" w:cs="Rubik Light" w:eastAsiaTheme="minorEastAsia"/>
-          <w:color w:val="888888"/>
-          <w:sz w:val="24"/>
-          <w:szCs w:val="24"/>
-        </w:rPr>
-      </w:pPr>
-      <w:r>
         <w:rPr>
           <w:rFonts w:hint="default" w:ascii="Rubik Light" w:hAnsi="Rubik Light" w:cs="Rubik Light" w:eastAsiaTheme="minorEastAsia"/>
           <w:color w:val="888888"/>
           <w:sz w:val="20"/>
           <w:szCs w:val="20"/>
         </w:rPr>
-        <w:t>—</w:t>
-      </w:r>
-      <w:r>
-        <w:rPr>
-          <w:rFonts w:hint="default" w:ascii="Rubik Light" w:hAnsi="Rubik Light" w:cs="Rubik Light"/>
+      </w:pPr>
+      <w:r>
+        <w:rPr>
+          <w:rFonts w:hint="default" w:ascii="Rubik Light" w:hAnsi="Rubik Light" w:cs="Rubik Light" w:eastAsiaTheme="minorEastAsia"/>
           <w:color w:val="888888"/>
           <w:sz w:val="20"/>
           <w:szCs w:val="20"/>
         </w:rPr>
-        <w:t xml:space="preserve"> PLEASE TURN OVER (TO THE NEXT PAGE) </w:t>
-      </w:r>
-      <w:r>
-        <w:rPr>
-          <w:rFonts w:hint="default" w:ascii="Rubik Light" w:hAnsi="Rubik Light" w:cs="Rubik Light" w:eastAsiaTheme="minorEastAsia"/>
+        <w:t>—</w:t>
+      </w:r>
+      <w:r>
+        <w:rPr>
+          <w:rFonts w:hint="default" w:ascii="Rubik Light" w:hAnsi="Rubik Light" w:cs="Rubik Light"/>
           <w:color w:val="888888"/>
           <w:sz w:val="20"/>
           <w:szCs w:val="20"/>
         </w:rPr>
+        <w:t xml:space="preserve"> PLEASE TURN OVER (TO THE NEXT PAGE) </w:t>
+      </w:r>
+      <w:r>
+        <w:rPr>
+          <w:rFonts w:hint="default" w:ascii="Rubik Light" w:hAnsi="Rubik Light" w:cs="Rubik Light" w:eastAsiaTheme="minorEastAsia"/>
+          <w:color w:val="888888"/>
+          <w:sz w:val="20"/>
+          <w:szCs w:val="20"/>
+        </w:rPr>
         <w:t>—</w:t>
       </w:r>
-      <w:r>
-        <w:rPr>
-          <w:rFonts w:hint="default" w:ascii="Rubik Light" w:hAnsi="Rubik Light" w:cs="Rubik Light" w:eastAsiaTheme="minorEastAsia"/>
-          <w:color w:val="888888"/>
-          <w:sz w:val="24"/>
-          <w:szCs w:val="24"/>
-        </w:rPr>
-        <w:br w:type="page"/>
-      </w:r>
-    </w:p>
-    <w:p>
-      <w:pPr>
-        <w:pStyle w:val="7"/>
-        <w:keepNext w:val="0"/>
-        <w:keepLines w:val="0"/>
-        <w:widowControl/>
-        <w:suppressLineNumbers w:val="0"/>
-        <w:spacing w:before="0" w:beforeAutospacing="0" w:after="0" w:afterAutospacing="0"/>
+    </w:p>
+    <w:p>
+      <w:pPr>
+        <w:jc w:val="both"/>
+        <w:rPr>
+          <w:rFonts w:hint="default" w:ascii="Rubik Light" w:hAnsi="Rubik Light" w:cs="Rubik Light" w:eastAsiaTheme="minorEastAsia"/>
+          <w:color w:val="888888"/>
+          <w:sz w:val="24"/>
+          <w:szCs w:val="24"/>
+        </w:rPr>
+      </w:pPr>
+    </w:p>
+    <w:p>
+      <w:pPr>
         <w:jc w:val="both"/>
         <w:rPr>
           <w:rFonts w:hint="default" w:ascii="Rubik Light" w:hAnsi="Rubik Light" w:cs="Rubik Light" w:eastAsiaTheme="minorEastAsia"/>
@@ -1356,12 +1849,32 @@
       <w:r>
         <w:rPr>
           <w:rStyle w:val="8"/>
-          <w:rFonts w:hint="default" w:ascii="Rubik Light" w:hAnsi="Rubik Light" w:cs="Rubik Light" w:eastAsiaTheme="minorEastAsia"/>
-          <w:color w:val="888888"/>
-          <w:sz w:val="24"/>
-          <w:szCs w:val="24"/>
-        </w:rPr>
-        <w:t>3: SOFTWARE ENGINEER (@ THE FLEEPSOCIAL TEAM)</w:t>
+          <w:rFonts w:hint="default" w:ascii="Source Code Pro" w:hAnsi="Source Code Pro" w:cs="Source Code Pro" w:eastAsiaTheme="minorEastAsia"/>
+          <w:color w:val="888888"/>
+          <w:sz w:val="24"/>
+          <w:szCs w:val="24"/>
+        </w:rPr>
+        <w:t>5</w:t>
+      </w:r>
+      <w:r>
+        <w:rPr>
+          <w:rStyle w:val="8"/>
+          <w:rFonts w:hint="default" w:ascii="Source Code Pro" w:hAnsi="Source Code Pro" w:cs="Source Code Pro" w:eastAsiaTheme="minorEastAsia"/>
+          <w:color w:val="888888"/>
+          <w:sz w:val="24"/>
+          <w:szCs w:val="24"/>
+        </w:rPr>
+        <w:t>:</w:t>
+      </w:r>
+      <w:r>
+        <w:rPr>
+          <w:rStyle w:val="8"/>
+          <w:rFonts w:hint="default" w:ascii="Rubik Light" w:hAnsi="Rubik Light" w:cs="Rubik Light" w:eastAsiaTheme="minorEastAsia"/>
+          <w:color w:val="888888"/>
+          <w:sz w:val="24"/>
+          <w:szCs w:val="24"/>
+        </w:rPr>
+        <w:t>SOFTWARE ENGINEER (@ THE FLEEPSOCIAL TEAM)</w:t>
       </w:r>
     </w:p>
     <w:p>
@@ -1771,8 +2284,6 @@
           <w:szCs w:val="20"/>
         </w:rPr>
       </w:pPr>
-      <w:bookmarkStart w:id="0" w:name="_GoBack"/>
-      <w:bookmarkEnd w:id="0"/>
     </w:p>
     <w:p>
       <w:pPr>

--- a/Resume-BrianIbrahimQamardeen.docx
+++ b/Resume-BrianIbrahimQamardeen.docx
@@ -110,16 +110,7 @@
           <w:sz w:val="28"/>
           <w:szCs w:val="28"/>
         </w:rPr>
-        <w:t xml:space="preserve"> (PDF Format)</w:t>
-      </w:r>
-      <w:r>
-        <w:rPr>
-          <w:rFonts w:hint="default" w:ascii="Rubik Light" w:hAnsi="Rubik Light" w:cs="Rubik Light" w:eastAsiaTheme="minorEastAsia"/>
-          <w:color w:val="888888"/>
-          <w:sz w:val="28"/>
-          <w:szCs w:val="28"/>
-        </w:rPr>
-        <w:t xml:space="preserve"> </w:t>
+        <w:t xml:space="preserve"> (PDF Format) </w:t>
       </w:r>
       <w:r>
         <w:rPr>
@@ -200,36 +191,7 @@
           <w:sz w:val="28"/>
           <w:szCs w:val="28"/>
         </w:rPr>
-        <w:t xml:space="preserve">61, Buari Street, Ogudu, Kosofe LGA, Lagos </w:t>
-      </w:r>
-      <w:bookmarkStart w:id="0" w:name="_GoBack"/>
-      <w:bookmarkEnd w:id="0"/>
-      <w:r>
-        <w:rPr>
-          <w:rFonts w:hint="default" w:ascii="Rubik Light" w:hAnsi="Rubik Light" w:cs="Rubik Light" w:eastAsiaTheme="minorEastAsia"/>
-          <w:color w:val="888888"/>
-          <w:sz w:val="28"/>
-          <w:szCs w:val="28"/>
-        </w:rPr>
-        <w:t>State, Nigeri</w:t>
-      </w:r>
-      <w:r>
-        <w:rPr>
-          <w:rFonts w:hint="default" w:ascii="Rubik Light" w:hAnsi="Rubik Light" w:cs="Rubik Light" w:eastAsiaTheme="minorEastAsia"/>
-          <w:color w:val="888888"/>
-          <w:sz w:val="28"/>
-          <w:szCs w:val="28"/>
-        </w:rPr>
-        <w:t>a</w:t>
-      </w:r>
-      <w:r>
-        <w:rPr>
-          <w:rFonts w:hint="default" w:ascii="Rubik Light" w:hAnsi="Rubik Light" w:cs="Rubik Light" w:eastAsiaTheme="minorEastAsia"/>
-          <w:color w:val="888888"/>
-          <w:sz w:val="28"/>
-          <w:szCs w:val="28"/>
-        </w:rPr>
-        <w:t xml:space="preserve"> </w:t>
+        <w:t xml:space="preserve">61, Buari Street, Ogudu, Kosofe LGA, Lagos State, Nigeria </w:t>
       </w:r>
       <w:r>
         <w:rPr>
@@ -885,6 +847,8 @@
           <w:szCs w:val="28"/>
         </w:rPr>
       </w:pPr>
+      <w:bookmarkStart w:id="0" w:name="_GoBack"/>
+      <w:bookmarkEnd w:id="0"/>
       <w:r>
         <w:rPr>
           <w:rStyle w:val="8"/>
@@ -907,7 +871,31 @@
           <w:sz w:val="28"/>
           <w:szCs w:val="28"/>
         </w:rPr>
-        <w:t>PROGRAMMING LANGUAGE ARCHITECT (@ GRUSC)</w:t>
+        <w:t>P</w:t>
+      </w:r>
+      <w:r>
+        <w:rPr>
+          <w:rStyle w:val="8"/>
+          <w:rFonts w:hint="default" w:ascii="Rubik Light" w:hAnsi="Rubik Light" w:cs="Rubik Light" w:eastAsiaTheme="minorEastAsia"/>
+          <w:b/>
+          <w:bCs/>
+          <w:color w:val="888888"/>
+          <w:sz w:val="28"/>
+          <w:szCs w:val="28"/>
+        </w:rPr>
+        <w:t xml:space="preserve">RINCIPAL </w:t>
+      </w:r>
+      <w:r>
+        <w:rPr>
+          <w:rStyle w:val="8"/>
+          <w:rFonts w:hint="default" w:ascii="Rubik Light" w:hAnsi="Rubik Light" w:cs="Rubik Light" w:eastAsiaTheme="minorEastAsia"/>
+          <w:b/>
+          <w:bCs/>
+          <w:color w:val="888888"/>
+          <w:sz w:val="28"/>
+          <w:szCs w:val="28"/>
+        </w:rPr>
+        <w:t>ROGRAMMING LANGUAGE ARCHITECT (@ GRUSC)</w:t>
       </w:r>
     </w:p>
     <w:p>
@@ -1924,25 +1912,7 @@
           <w:sz w:val="28"/>
           <w:szCs w:val="28"/>
         </w:rPr>
-        <w:t>Contract-based Development - Go (</w:t>
-      </w:r>
-      <w:r>
-        <w:rPr>
-          <w:rFonts w:hint="default" w:ascii="Rubik Light" w:hAnsi="Rubik Light" w:cs="Rubik Light" w:eastAsiaTheme="minorEastAsia"/>
-          <w:color w:val="888888"/>
-          <w:sz w:val="28"/>
-          <w:szCs w:val="28"/>
-        </w:rPr>
-        <w:t>Golang</w:t>
-      </w:r>
-      <w:r>
-        <w:rPr>
-          <w:rFonts w:hint="default" w:ascii="Rubik Light" w:hAnsi="Rubik Light" w:cs="Rubik Light" w:eastAsiaTheme="minorEastAsia"/>
-          <w:color w:val="888888"/>
-          <w:sz w:val="28"/>
-          <w:szCs w:val="28"/>
-        </w:rPr>
-        <w:t>) - PHP - SQL - SQLite3</w:t>
+        <w:t>Contract-based Development - Go (Golang) - PHP - SQL - SQLite3</w:t>
       </w:r>
     </w:p>
     <w:p>
@@ -1968,25 +1938,7 @@
           <w:sz w:val="28"/>
           <w:szCs w:val="28"/>
         </w:rPr>
-        <w:t>CockroachDB - MySQL</w:t>
-      </w:r>
-      <w:r>
-        <w:rPr>
-          <w:rFonts w:hint="default" w:ascii="Rubik Light" w:hAnsi="Rubik Light" w:cs="Rubik Light" w:eastAsiaTheme="minorEastAsia"/>
-          <w:color w:val="888888"/>
-          <w:sz w:val="28"/>
-          <w:szCs w:val="28"/>
-        </w:rPr>
-        <w:t xml:space="preserve"> - </w:t>
-      </w:r>
-      <w:r>
-        <w:rPr>
-          <w:rFonts w:hint="default" w:ascii="Rubik Light" w:hAnsi="Rubik Light" w:cs="Rubik Light" w:eastAsiaTheme="minorEastAsia"/>
-          <w:color w:val="888888"/>
-          <w:sz w:val="28"/>
-          <w:szCs w:val="28"/>
-        </w:rPr>
-        <w:t>MariaDB - HTML - CSS - JavaScript - Git - GitHub</w:t>
+        <w:t>CockroachDB - MySQL - MariaDB - HTML - CSS - JavaScript - Git - GitHub</w:t>
       </w:r>
     </w:p>
     <w:p>
@@ -2012,25 +1964,7 @@
           <w:sz w:val="28"/>
           <w:szCs w:val="28"/>
         </w:rPr>
-        <w:t>Apache - NginX - Linux</w:t>
-      </w:r>
-      <w:r>
-        <w:rPr>
-          <w:rFonts w:hint="default" w:ascii="Rubik Light" w:hAnsi="Rubik Light" w:cs="Rubik Light" w:eastAsiaTheme="minorEastAsia"/>
-          <w:color w:val="888888"/>
-          <w:sz w:val="28"/>
-          <w:szCs w:val="28"/>
-        </w:rPr>
-        <w:t xml:space="preserve"> - </w:t>
-      </w:r>
-      <w:r>
-        <w:rPr>
-          <w:rFonts w:hint="default" w:ascii="Rubik Light" w:hAnsi="Rubik Light" w:cs="Rubik Light" w:eastAsiaTheme="minorEastAsia"/>
-          <w:color w:val="888888"/>
-          <w:sz w:val="28"/>
-          <w:szCs w:val="28"/>
-        </w:rPr>
-        <w:t>Red Hat Enterprise Linux (RHEL) - Cent OS</w:t>
+        <w:t>Apache - NginX - Linux - Red Hat Enterprise Linux (RHEL) - Cent OS</w:t>
       </w:r>
     </w:p>
     <w:p>
@@ -2082,25 +2016,7 @@
           <w:sz w:val="28"/>
           <w:szCs w:val="28"/>
         </w:rPr>
-        <w:t xml:space="preserve">Programming Language Design - </w:t>
-      </w:r>
-      <w:r>
-        <w:rPr>
-          <w:rFonts w:hint="default" w:ascii="Rubik Light" w:hAnsi="Rubik Light" w:cs="Rubik Light" w:eastAsiaTheme="minorEastAsia"/>
-          <w:color w:val="888888"/>
-          <w:sz w:val="28"/>
-          <w:szCs w:val="28"/>
-        </w:rPr>
-        <w:t>Communication</w:t>
-      </w:r>
-      <w:r>
-        <w:rPr>
-          <w:rFonts w:hint="default" w:ascii="Rubik Light" w:hAnsi="Rubik Light" w:cs="Rubik Light" w:eastAsiaTheme="minorEastAsia"/>
-          <w:color w:val="888888"/>
-          <w:sz w:val="28"/>
-          <w:szCs w:val="28"/>
-        </w:rPr>
-        <w:t xml:space="preserve"> </w:t>
+        <w:t xml:space="preserve">Programming Language Design - Communication </w:t>
       </w:r>
     </w:p>
     <w:p>

--- a/Resume-BrianIbrahimQamardeen.docx
+++ b/Resume-BrianIbrahimQamardeen.docx
@@ -677,7 +677,27 @@
           <w:sz w:val="28"/>
           <w:szCs w:val="28"/>
         </w:rPr>
-        <w:t>—A contributor to the financial and non-financial goals of an organization (This is contrast to being just a software engineer that codes.)</w:t>
+        <w:t xml:space="preserve">—A contributor to the financial and non-financial goals of an organization (This is </w:t>
+      </w:r>
+      <w:r>
+        <w:rPr>
+          <w:rFonts w:hint="default" w:ascii="Rubik Light" w:hAnsi="Rubik Light" w:cs="Rubik Light" w:eastAsiaTheme="minorEastAsia"/>
+          <w:color w:val="888888"/>
+          <w:sz w:val="28"/>
+          <w:szCs w:val="28"/>
+        </w:rPr>
+        <w:t xml:space="preserve">in </w:t>
+      </w:r>
+      <w:bookmarkStart w:id="0" w:name="_GoBack"/>
+      <w:bookmarkEnd w:id="0"/>
+      <w:r>
+        <w:rPr>
+          <w:rFonts w:hint="default" w:ascii="Rubik Light" w:hAnsi="Rubik Light" w:cs="Rubik Light" w:eastAsiaTheme="minorEastAsia"/>
+          <w:color w:val="888888"/>
+          <w:sz w:val="28"/>
+          <w:szCs w:val="28"/>
+        </w:rPr>
+        <w:t>contrast to being just a software engineer that codes.)</w:t>
       </w:r>
     </w:p>
     <w:p>
@@ -847,8 +867,6 @@
           <w:szCs w:val="28"/>
         </w:rPr>
       </w:pPr>
-      <w:bookmarkStart w:id="0" w:name="_GoBack"/>
-      <w:bookmarkEnd w:id="0"/>
       <w:r>
         <w:rPr>
           <w:rStyle w:val="8"/>
@@ -871,31 +889,7 @@
           <w:sz w:val="28"/>
           <w:szCs w:val="28"/>
         </w:rPr>
-        <w:t>P</w:t>
-      </w:r>
-      <w:r>
-        <w:rPr>
-          <w:rStyle w:val="8"/>
-          <w:rFonts w:hint="default" w:ascii="Rubik Light" w:hAnsi="Rubik Light" w:cs="Rubik Light" w:eastAsiaTheme="minorEastAsia"/>
-          <w:b/>
-          <w:bCs/>
-          <w:color w:val="888888"/>
-          <w:sz w:val="28"/>
-          <w:szCs w:val="28"/>
-        </w:rPr>
-        <w:t xml:space="preserve">RINCIPAL </w:t>
-      </w:r>
-      <w:r>
-        <w:rPr>
-          <w:rStyle w:val="8"/>
-          <w:rFonts w:hint="default" w:ascii="Rubik Light" w:hAnsi="Rubik Light" w:cs="Rubik Light" w:eastAsiaTheme="minorEastAsia"/>
-          <w:b/>
-          <w:bCs/>
-          <w:color w:val="888888"/>
-          <w:sz w:val="28"/>
-          <w:szCs w:val="28"/>
-        </w:rPr>
-        <w:t>ROGRAMMING LANGUAGE ARCHITECT (@ GRUSC)</w:t>
+        <w:t>PRINCIPAL ROGRAMMING LANGUAGE ARCHITECT (@ GRUSQ)</w:t>
       </w:r>
     </w:p>
     <w:p>
@@ -1295,8 +1289,50 @@
         <w:spacing w:before="0" w:beforeAutospacing="0" w:after="0" w:afterAutospacing="0"/>
         <w:jc w:val="both"/>
         <w:rPr>
-          <w:rStyle w:val="8"/>
-          <w:rFonts w:hint="default" w:ascii="Source Code Pro" w:hAnsi="Source Code Pro" w:cs="Source Code Pro" w:eastAsiaTheme="minorEastAsia"/>
+          <w:rFonts w:hint="default" w:ascii="Rubik Light" w:hAnsi="Rubik Light" w:cs="Rubik Light" w:eastAsiaTheme="minorEastAsia"/>
+          <w:color w:val="888888"/>
+          <w:sz w:val="28"/>
+          <w:szCs w:val="28"/>
+        </w:rPr>
+      </w:pPr>
+      <w:r>
+        <w:rPr>
+          <w:rFonts w:hint="default" w:ascii="Rubik Light" w:hAnsi="Rubik Light" w:cs="Rubik Light" w:eastAsiaTheme="minorEastAsia"/>
+          <w:color w:val="888888"/>
+          <w:sz w:val="28"/>
+          <w:szCs w:val="28"/>
+        </w:rPr>
+        <w:t>—Accurately estimated the cost of software projects.</w:t>
+      </w:r>
+    </w:p>
+    <w:p>
+      <w:pPr>
+        <w:pStyle w:val="7"/>
+        <w:keepNext w:val="0"/>
+        <w:keepLines w:val="0"/>
+        <w:widowControl/>
+        <w:suppressLineNumbers w:val="0"/>
+        <w:spacing w:before="0" w:beforeAutospacing="0" w:after="0" w:afterAutospacing="0"/>
+        <w:jc w:val="both"/>
+        <w:rPr>
+          <w:rFonts w:hint="default" w:ascii="Rubik Light" w:hAnsi="Rubik Light" w:cs="Rubik Light" w:eastAsiaTheme="minorEastAsia"/>
+          <w:color w:val="888888"/>
+          <w:sz w:val="28"/>
+          <w:szCs w:val="28"/>
+        </w:rPr>
+      </w:pPr>
+    </w:p>
+    <w:p>
+      <w:pPr>
+        <w:pStyle w:val="7"/>
+        <w:keepNext w:val="0"/>
+        <w:keepLines w:val="0"/>
+        <w:widowControl/>
+        <w:suppressLineNumbers w:val="0"/>
+        <w:spacing w:before="0" w:beforeAutospacing="0" w:after="0" w:afterAutospacing="0"/>
+        <w:jc w:val="both"/>
+        <w:rPr>
+          <w:rFonts w:hint="default" w:ascii="Rubik Light" w:hAnsi="Rubik Light" w:cs="Rubik Light" w:eastAsiaTheme="minorEastAsia"/>
           <w:color w:val="888888"/>
           <w:sz w:val="28"/>
           <w:szCs w:val="28"/>
@@ -1310,15 +1346,6 @@
           <w:docGrid w:linePitch="360" w:charSpace="0"/>
         </w:sectPr>
       </w:pPr>
-      <w:r>
-        <w:rPr>
-          <w:rFonts w:hint="default" w:ascii="Rubik Light" w:hAnsi="Rubik Light" w:cs="Rubik Light" w:eastAsiaTheme="minorEastAsia"/>
-          <w:color w:val="888888"/>
-          <w:sz w:val="28"/>
-          <w:szCs w:val="28"/>
-        </w:rPr>
-        <w:t>—Accurately estimated the cost of software projects.</w:t>
-      </w:r>
     </w:p>
     <w:p>
       <w:pPr>
@@ -1912,7 +1939,7 @@
           <w:sz w:val="28"/>
           <w:szCs w:val="28"/>
         </w:rPr>
-        <w:t>Contract-based Development - Go (Golang) - PHP - SQL - SQLite3</w:t>
+        <w:t>Contract-based Development - Rybeon - Go (Golang) - PHP - SQL - SQLite3</w:t>
       </w:r>
     </w:p>
     <w:p>
@@ -2016,7 +2043,7 @@
           <w:sz w:val="28"/>
           <w:szCs w:val="28"/>
         </w:rPr>
-        <w:t xml:space="preserve">Programming Language Design - Communication </w:t>
+        <w:t>Programming Language Architecture - Communication</w:t>
       </w:r>
     </w:p>
     <w:p>

--- a/Resume-BrianIbrahimQamardeen.docx
+++ b/Resume-BrianIbrahimQamardeen.docx
@@ -677,27 +677,7 @@
           <w:sz w:val="28"/>
           <w:szCs w:val="28"/>
         </w:rPr>
-        <w:t xml:space="preserve">—A contributor to the financial and non-financial goals of an organization (This is </w:t>
-      </w:r>
-      <w:r>
-        <w:rPr>
-          <w:rFonts w:hint="default" w:ascii="Rubik Light" w:hAnsi="Rubik Light" w:cs="Rubik Light" w:eastAsiaTheme="minorEastAsia"/>
-          <w:color w:val="888888"/>
-          <w:sz w:val="28"/>
-          <w:szCs w:val="28"/>
-        </w:rPr>
-        <w:t xml:space="preserve">in </w:t>
-      </w:r>
-      <w:bookmarkStart w:id="0" w:name="_GoBack"/>
-      <w:bookmarkEnd w:id="0"/>
-      <w:r>
-        <w:rPr>
-          <w:rFonts w:hint="default" w:ascii="Rubik Light" w:hAnsi="Rubik Light" w:cs="Rubik Light" w:eastAsiaTheme="minorEastAsia"/>
-          <w:color w:val="888888"/>
-          <w:sz w:val="28"/>
-          <w:szCs w:val="28"/>
-        </w:rPr>
-        <w:t>contrast to being just a software engineer that codes.)</w:t>
+        <w:t>—A contributor to the financial and non-financial goals of an organization (This is in contrast to being just a software engineer that codes.)</w:t>
       </w:r>
     </w:p>
     <w:p>
@@ -991,6 +971,8 @@
           <w:szCs w:val="28"/>
         </w:rPr>
       </w:pPr>
+      <w:bookmarkStart w:id="0" w:name="_GoBack"/>
+      <w:bookmarkEnd w:id="0"/>
       <w:r>
         <w:rPr>
           <w:rFonts w:hint="default" w:ascii="Source Code Pro" w:hAnsi="Source Code Pro" w:cs="Source Code Pro" w:eastAsiaTheme="minorEastAsia"/>
@@ -1011,7 +993,18 @@
           <w:sz w:val="28"/>
           <w:szCs w:val="28"/>
         </w:rPr>
-        <w:t>AWARENESS SHARER | WRITER (FREELANCE)</w:t>
+        <w:t>EDUCATOR</w:t>
+      </w:r>
+      <w:r>
+        <w:rPr>
+          <w:rFonts w:hint="default" w:ascii="Rubik Light" w:hAnsi="Rubik Light" w:cs="Rubik Light" w:eastAsiaTheme="minorEastAsia"/>
+          <w:b/>
+          <w:bCs/>
+          <w:color w:val="888888"/>
+          <w:sz w:val="28"/>
+          <w:szCs w:val="28"/>
+        </w:rPr>
+        <w:t xml:space="preserve"> (FREELANCE)</w:t>
       </w:r>
     </w:p>
     <w:p>

--- a/Resume-BrianIbrahimQamardeen.docx
+++ b/Resume-BrianIbrahimQamardeen.docx
@@ -555,23 +555,36 @@
         </w:rPr>
         <w:t>PROFILE</w:t>
       </w:r>
-    </w:p>
-    <w:p>
-      <w:pPr>
-        <w:pStyle w:val="7"/>
-        <w:keepNext w:val="0"/>
-        <w:keepLines w:val="0"/>
-        <w:widowControl/>
-        <w:suppressLineNumbers w:val="0"/>
-        <w:spacing w:before="0" w:beforeAutospacing="0" w:after="0" w:afterAutospacing="0"/>
-        <w:jc w:val="both"/>
-        <w:rPr>
-          <w:rFonts w:hint="default" w:ascii="Rubik Light" w:hAnsi="Rubik Light" w:cs="Rubik Light" w:eastAsiaTheme="minorEastAsia"/>
-          <w:color w:val="888888"/>
-          <w:sz w:val="28"/>
-          <w:szCs w:val="28"/>
-        </w:rPr>
-      </w:pPr>
+      <w:r>
+        <w:rPr>
+          <w:rFonts w:hint="default" w:ascii="Rubik Light" w:hAnsi="Rubik Light" w:cs="Rubik Light" w:eastAsiaTheme="minorEastAsia"/>
+          <w:b/>
+          <w:bCs/>
+          <w:color w:val="888888"/>
+          <w:sz w:val="28"/>
+          <w:szCs w:val="28"/>
+        </w:rPr>
+        <w:t xml:space="preserve"> SUMMARY</w:t>
+      </w:r>
+    </w:p>
+    <w:p>
+      <w:pPr>
+        <w:pStyle w:val="7"/>
+        <w:keepNext w:val="0"/>
+        <w:keepLines w:val="0"/>
+        <w:widowControl/>
+        <w:suppressLineNumbers w:val="0"/>
+        <w:spacing w:before="0" w:beforeAutospacing="0" w:after="0" w:afterAutospacing="0"/>
+        <w:jc w:val="both"/>
+        <w:rPr>
+          <w:rFonts w:hint="default" w:ascii="Rubik Light" w:hAnsi="Rubik Light" w:cs="Rubik Light" w:eastAsiaTheme="minorEastAsia"/>
+          <w:color w:val="888888"/>
+          <w:sz w:val="28"/>
+          <w:szCs w:val="28"/>
+        </w:rPr>
+      </w:pPr>
+      <w:bookmarkStart w:id="0" w:name="_GoBack"/>
+      <w:bookmarkEnd w:id="0"/>
       <w:r>
         <w:rPr>
           <w:rFonts w:hint="default" w:ascii="Rubik Light" w:hAnsi="Rubik Light" w:cs="Rubik Light" w:eastAsiaTheme="minorEastAsia"/>
@@ -869,7 +882,7 @@
           <w:sz w:val="28"/>
           <w:szCs w:val="28"/>
         </w:rPr>
-        <w:t>PRINCIPAL ROGRAMMING LANGUAGE ARCHITECT (@ GRUSQ)</w:t>
+        <w:t>PRINCIPAL ROGRAMMING LANGUAGE ARCHITECT (@ NAVION KANE)</w:t>
       </w:r>
     </w:p>
     <w:p>
@@ -946,128 +959,6 @@
         <w:spacing w:before="0" w:beforeAutospacing="0" w:after="0" w:afterAutospacing="0"/>
         <w:jc w:val="both"/>
         <w:rPr>
-          <w:rFonts w:hint="default" w:ascii="Rubik Light" w:hAnsi="Rubik Light" w:cs="Rubik Light" w:eastAsiaTheme="minorEastAsia"/>
-          <w:color w:val="888888"/>
-          <w:sz w:val="28"/>
-          <w:szCs w:val="28"/>
-        </w:rPr>
-      </w:pPr>
-    </w:p>
-    <w:p>
-      <w:pPr>
-        <w:pStyle w:val="7"/>
-        <w:keepNext w:val="0"/>
-        <w:keepLines w:val="0"/>
-        <w:widowControl/>
-        <w:suppressLineNumbers w:val="0"/>
-        <w:spacing w:before="0" w:beforeAutospacing="0" w:after="0" w:afterAutospacing="0"/>
-        <w:jc w:val="both"/>
-        <w:rPr>
-          <w:rFonts w:hint="default" w:ascii="Rubik Light" w:hAnsi="Rubik Light" w:cs="Rubik Light" w:eastAsiaTheme="minorEastAsia"/>
-          <w:b/>
-          <w:bCs/>
-          <w:color w:val="888888"/>
-          <w:sz w:val="28"/>
-          <w:szCs w:val="28"/>
-        </w:rPr>
-      </w:pPr>
-      <w:bookmarkStart w:id="0" w:name="_GoBack"/>
-      <w:bookmarkEnd w:id="0"/>
-      <w:r>
-        <w:rPr>
-          <w:rFonts w:hint="default" w:ascii="Source Code Pro" w:hAnsi="Source Code Pro" w:cs="Source Code Pro" w:eastAsiaTheme="minorEastAsia"/>
-          <w:b/>
-          <w:bCs/>
-          <w:color w:val="888888"/>
-          <w:sz w:val="28"/>
-          <w:szCs w:val="28"/>
-        </w:rPr>
-        <w:t>2:</w:t>
-      </w:r>
-      <w:r>
-        <w:rPr>
-          <w:rFonts w:hint="default" w:ascii="Rubik Light" w:hAnsi="Rubik Light" w:cs="Rubik Light" w:eastAsiaTheme="minorEastAsia"/>
-          <w:b/>
-          <w:bCs/>
-          <w:color w:val="888888"/>
-          <w:sz w:val="28"/>
-          <w:szCs w:val="28"/>
-        </w:rPr>
-        <w:t>EDUCATOR</w:t>
-      </w:r>
-      <w:r>
-        <w:rPr>
-          <w:rFonts w:hint="default" w:ascii="Rubik Light" w:hAnsi="Rubik Light" w:cs="Rubik Light" w:eastAsiaTheme="minorEastAsia"/>
-          <w:b/>
-          <w:bCs/>
-          <w:color w:val="888888"/>
-          <w:sz w:val="28"/>
-          <w:szCs w:val="28"/>
-        </w:rPr>
-        <w:t xml:space="preserve"> (FREELANCE)</w:t>
-      </w:r>
-    </w:p>
-    <w:p>
-      <w:pPr>
-        <w:pStyle w:val="7"/>
-        <w:keepNext w:val="0"/>
-        <w:keepLines w:val="0"/>
-        <w:widowControl/>
-        <w:suppressLineNumbers w:val="0"/>
-        <w:spacing w:before="0" w:beforeAutospacing="0" w:after="0" w:afterAutospacing="0"/>
-        <w:jc w:val="both"/>
-        <w:rPr>
-          <w:rFonts w:hint="default" w:ascii="Rubik Light" w:hAnsi="Rubik Light" w:cs="Rubik Light" w:eastAsiaTheme="minorEastAsia"/>
-          <w:color w:val="888888"/>
-          <w:sz w:val="28"/>
-          <w:szCs w:val="28"/>
-        </w:rPr>
-      </w:pPr>
-      <w:r>
-        <w:rPr>
-          <w:rFonts w:hint="default" w:ascii="Rubik Light" w:hAnsi="Rubik Light" w:cs="Rubik Light" w:eastAsiaTheme="minorEastAsia"/>
-          <w:b/>
-          <w:bCs/>
-          <w:color w:val="888888"/>
-          <w:sz w:val="28"/>
-          <w:szCs w:val="28"/>
-        </w:rPr>
-        <w:t xml:space="preserve">JANUARY 2016 </w:t>
-      </w:r>
-      <w:r>
-        <w:rPr>
-          <w:rStyle w:val="8"/>
-          <w:rFonts w:hint="default" w:ascii="Rubik Light" w:hAnsi="Rubik Light" w:cs="Rubik Light" w:eastAsiaTheme="minorEastAsia"/>
-          <w:b/>
-          <w:bCs/>
-          <w:color w:val="888888"/>
-          <w:sz w:val="28"/>
-          <w:szCs w:val="28"/>
-        </w:rPr>
-        <w:t>—</w:t>
-      </w:r>
-      <w:r>
-        <w:rPr>
-          <w:rFonts w:hint="default" w:ascii="Rubik Light" w:hAnsi="Rubik Light" w:cs="Rubik Light" w:eastAsiaTheme="minorEastAsia"/>
-          <w:b/>
-          <w:bCs/>
-          <w:color w:val="888888"/>
-          <w:sz w:val="28"/>
-          <w:szCs w:val="28"/>
-        </w:rPr>
-        <w:t xml:space="preserve"> PRESENT</w:t>
-      </w:r>
-    </w:p>
-    <w:p>
-      <w:pPr>
-        <w:pStyle w:val="7"/>
-        <w:keepNext w:val="0"/>
-        <w:keepLines w:val="0"/>
-        <w:widowControl/>
-        <w:suppressLineNumbers w:val="0"/>
-        <w:spacing w:before="0" w:beforeAutospacing="0" w:after="0" w:afterAutospacing="0"/>
-        <w:jc w:val="both"/>
-        <w:rPr>
           <w:rStyle w:val="8"/>
           <w:rFonts w:hint="default" w:ascii="Rubik Light" w:hAnsi="Rubik Light" w:cs="Rubik Light" w:eastAsiaTheme="minorEastAsia"/>
           <w:b w:val="0"/>
@@ -1088,6 +979,26 @@
         <w:spacing w:before="0" w:beforeAutospacing="0" w:after="0" w:afterAutospacing="0"/>
         <w:jc w:val="both"/>
         <w:rPr>
+          <w:rStyle w:val="8"/>
+          <w:rFonts w:hint="default" w:ascii="Rubik Light" w:hAnsi="Rubik Light" w:cs="Rubik Light" w:eastAsiaTheme="minorEastAsia"/>
+          <w:b w:val="0"/>
+          <w:bCs w:val="0"/>
+          <w:color w:val="888888"/>
+          <w:sz w:val="28"/>
+          <w:szCs w:val="28"/>
+        </w:rPr>
+      </w:pPr>
+    </w:p>
+    <w:p>
+      <w:pPr>
+        <w:pStyle w:val="7"/>
+        <w:keepNext w:val="0"/>
+        <w:keepLines w:val="0"/>
+        <w:widowControl/>
+        <w:suppressLineNumbers w:val="0"/>
+        <w:spacing w:before="0" w:beforeAutospacing="0" w:after="0" w:afterAutospacing="0"/>
+        <w:jc w:val="both"/>
+        <w:rPr>
           <w:rFonts w:hint="default" w:ascii="Rubik Light" w:hAnsi="Rubik Light" w:cs="Rubik Light" w:eastAsiaTheme="minorEastAsia"/>
           <w:color w:val="888888"/>
           <w:sz w:val="28"/>
@@ -1102,7 +1013,17 @@
           <w:sz w:val="28"/>
           <w:szCs w:val="28"/>
         </w:rPr>
-        <w:t>3:</w:t>
+        <w:t>2</w:t>
+      </w:r>
+      <w:r>
+        <w:rPr>
+          <w:rStyle w:val="8"/>
+          <w:rFonts w:hint="default" w:ascii="Source Code Pro" w:hAnsi="Source Code Pro" w:cs="Source Code Pro" w:eastAsiaTheme="minorEastAsia"/>
+          <w:color w:val="888888"/>
+          <w:sz w:val="28"/>
+          <w:szCs w:val="28"/>
+        </w:rPr>
+        <w:t>:</w:t>
       </w:r>
       <w:r>
         <w:rPr>
